--- a/4_semester/CG/1лр/Воробьев4128ЛР1.docx
+++ b/4_semester/CG/1лр/Воробьев4128ЛР1.docx
@@ -1457,9 +1457,9 @@
           <w:noProof/>
         </w:rPr>
       </w:pPr>
-      <w:bookmarkStart w:id="12" w:name="_Toc100823770"/>
-      <w:bookmarkStart w:id="13" w:name="_Toc100296285"/>
-      <w:bookmarkStart w:id="14" w:name="_Toc100554543"/>
+      <w:bookmarkStart w:id="12" w:name="_Toc100296285"/>
+      <w:bookmarkStart w:id="13" w:name="_Toc100554543"/>
+      <w:bookmarkStart w:id="14" w:name="_Toc100823770"/>
       <w:r>
         <w:rPr>
           <w:b/>
@@ -1467,8 +1467,8 @@
         <w:lastRenderedPageBreak/>
         <w:t>С</w:t>
       </w:r>
+      <w:bookmarkEnd w:id="12"/>
       <w:bookmarkEnd w:id="13"/>
-      <w:bookmarkEnd w:id="14"/>
       <w:r>
         <w:rPr>
           <w:b/>
@@ -1851,19 +1851,6 @@
         </w:r>
         <w:r>
           <w:rPr>
-            <w:rStyle w:val="a9"/>
-            <w:lang w:val="en-US"/>
-          </w:rPr>
-          <w:t xml:space="preserve">. </w:t>
-        </w:r>
-        <w:r>
-          <w:rPr>
-            <w:rStyle w:val="a9"/>
-          </w:rPr>
-          <w:t>ЛИСТИНГ ПРОГРАММЫ</w:t>
-        </w:r>
-        <w:r>
-          <w:rPr>
             <w:webHidden/>
           </w:rPr>
           <w:tab/>
@@ -1967,7 +1954,6 @@
           <w:b/>
           <w:sz w:val="28"/>
           <w:szCs w:val="28"/>
-          <w:lang w:val="en-US"/>
         </w:rPr>
         <w:t xml:space="preserve"> Цель</w:t>
       </w:r>
@@ -2139,23 +2125,7 @@
           <w:color w:val="000000"/>
           <w:lang w:eastAsia="en-US"/>
         </w:rPr>
-        <w:t>На периоде гармонических колебаний взять N точек, где N равно 4 плюс</w:t>
-      </w:r>
-      <w:r>
-        <w:rPr>
-          <w:rFonts w:eastAsiaTheme="minorHAnsi"/>
-          <w:color w:val="000000"/>
-          <w:lang w:eastAsia="en-US"/>
-        </w:rPr>
-        <w:t xml:space="preserve"> </w:t>
-      </w:r>
-      <w:r>
-        <w:rPr>
-          <w:rFonts w:eastAsiaTheme="minorHAnsi"/>
-          <w:color w:val="000000"/>
-          <w:lang w:eastAsia="en-US"/>
-        </w:rPr>
-        <w:t>номер студента в группе.</w:t>
+        <w:t>На периоде гармонических колебаний взять N точек, где N равно 4 плюс номер студента в группе.</w:t>
       </w:r>
     </w:p>
     <w:p>
@@ -2179,23 +2149,7 @@
           <w:color w:val="000000"/>
           <w:lang w:eastAsia="en-US"/>
         </w:rPr>
-        <w:t>По опорным точкам из пункта 2 построить кривую Catmull-Rom (на том</w:t>
-      </w:r>
-      <w:r>
-        <w:rPr>
-          <w:rFonts w:eastAsiaTheme="minorHAnsi"/>
-          <w:color w:val="000000"/>
-          <w:lang w:eastAsia="en-US"/>
-        </w:rPr>
-        <w:t xml:space="preserve"> </w:t>
-      </w:r>
-      <w:r>
-        <w:rPr>
-          <w:rFonts w:eastAsiaTheme="minorHAnsi"/>
-          <w:color w:val="000000"/>
-          <w:lang w:eastAsia="en-US"/>
-        </w:rPr>
-        <w:t>же графике, что и в пункте 1).</w:t>
+        <w:t>По опорным точкам из пункта 2 построить кривую Catmull-Rom (на том же графике, что и в пункте 1).</w:t>
       </w:r>
     </w:p>
     <w:p>
@@ -2219,23 +2173,7 @@
           <w:color w:val="000000"/>
           <w:lang w:eastAsia="en-US"/>
         </w:rPr>
-        <w:t>Рассчитать ошибку восстановления гармонических колебаний кривой</w:t>
-      </w:r>
-      <w:r>
-        <w:rPr>
-          <w:rFonts w:eastAsiaTheme="minorHAnsi"/>
-          <w:color w:val="000000"/>
-          <w:lang w:eastAsia="en-US"/>
-        </w:rPr>
-        <w:t xml:space="preserve"> </w:t>
-      </w:r>
-      <w:r>
-        <w:rPr>
-          <w:rFonts w:eastAsiaTheme="minorHAnsi"/>
-          <w:color w:val="000000"/>
-          <w:lang w:eastAsia="en-US"/>
-        </w:rPr>
-        <w:t>Catmull-Rom.</w:t>
+        <w:t>Рассчитать ошибку восстановления гармонических колебаний кривой Catmull-Rom.</w:t>
       </w:r>
     </w:p>
     <w:p>
@@ -2307,23 +2245,7 @@
           <w:color w:val="000000"/>
           <w:lang w:eastAsia="en-US"/>
         </w:rPr>
-        <w:t>Построить кривую Catmull-Rom на основе полинома N-го порядка (где</w:t>
-      </w:r>
-      <w:r>
-        <w:rPr>
-          <w:rFonts w:eastAsiaTheme="minorHAnsi"/>
-          <w:color w:val="000000"/>
-          <w:lang w:eastAsia="en-US"/>
-        </w:rPr>
-        <w:t xml:space="preserve"> </w:t>
-      </w:r>
-      <w:r>
-        <w:rPr>
-          <w:rFonts w:eastAsiaTheme="minorHAnsi"/>
-          <w:color w:val="000000"/>
-          <w:lang w:eastAsia="en-US"/>
-        </w:rPr>
-        <w:t>N берется из пункта 2) и рассчитать ошибку.</w:t>
+        <w:t>Построить кривую Catmull-Rom на основе полинома N-го порядка (где N берется из пункта 2) и рассчитать ошибку.</w:t>
       </w:r>
     </w:p>
     <w:p>
@@ -2465,6 +2387,9 @@
         </w:rPr>
       </w:pPr>
       <w:r>
+        <w:rPr>
+          <w:noProof/>
+        </w:rPr>
         <w:drawing>
           <wp:inline distT="0" distB="0" distL="0" distR="0" wp14:anchorId="3E95FB75" wp14:editId="7E031CDA">
             <wp:extent cx="5427345" cy="1429775"/>
@@ -2544,7 +2469,7 @@
           <w:szCs w:val="28"/>
         </w:rPr>
         <w:lastRenderedPageBreak/>
-        <w:t>2</w:t>
+        <w:t xml:space="preserve">2 </w:t>
       </w:r>
       <w:r>
         <w:rPr>
@@ -2552,14 +2477,6 @@
           <w:sz w:val="28"/>
           <w:szCs w:val="28"/>
         </w:rPr>
-        <w:t xml:space="preserve"> </w:t>
-      </w:r>
-      <w:r>
-        <w:rPr>
-          <w:b/>
-          <w:sz w:val="28"/>
-          <w:szCs w:val="28"/>
-        </w:rPr>
         <w:t>Теоретические сведения</w:t>
       </w:r>
       <w:bookmarkEnd w:id="16"/>
@@ -2567,6 +2484,7 @@
     <w:p>
       <w:pPr>
         <w:ind w:firstLine="705"/>
+        <w:jc w:val="both"/>
         <w:rPr>
           <w:szCs w:val="28"/>
         </w:rPr>
@@ -2589,6 +2507,7 @@
     <w:p>
       <w:pPr>
         <w:ind w:firstLine="708"/>
+        <w:jc w:val="both"/>
         <w:rPr>
           <w:szCs w:val="28"/>
         </w:rPr>
@@ -2623,6 +2542,7 @@
     <w:p>
       <w:pPr>
         <w:ind w:firstLine="708"/>
+        <w:jc w:val="both"/>
         <w:rPr>
           <w:szCs w:val="28"/>
         </w:rPr>
@@ -2657,6 +2577,7 @@
     <w:p>
       <w:pPr>
         <w:ind w:firstLine="708"/>
+        <w:jc w:val="both"/>
         <w:rPr>
           <w:szCs w:val="28"/>
         </w:rPr>
@@ -2685,6 +2606,7 @@
       </w:pPr>
       <w:r>
         <w:rPr>
+          <w:noProof/>
           <w:szCs w:val="28"/>
         </w:rPr>
         <w:drawing>
@@ -2733,6 +2655,7 @@
     <w:p>
       <w:pPr>
         <w:ind w:firstLine="708"/>
+        <w:jc w:val="both"/>
         <w:rPr>
           <w:szCs w:val="28"/>
         </w:rPr>
@@ -2759,6 +2682,7 @@
     <w:p>
       <w:pPr>
         <w:ind w:firstLine="708"/>
+        <w:jc w:val="both"/>
         <w:rPr>
           <w:szCs w:val="28"/>
         </w:rPr>
@@ -2822,6 +2746,7 @@
     </w:p>
     <w:p>
       <w:pPr>
+        <w:jc w:val="both"/>
         <w:rPr>
           <w:szCs w:val="28"/>
         </w:rPr>
@@ -2842,13 +2767,7 @@
         <w:rPr>
           <w:szCs w:val="28"/>
         </w:rPr>
-        <w:t>вид</w:t>
-      </w:r>
-      <w:r>
-        <w:rPr>
-          <w:szCs w:val="28"/>
-        </w:rPr>
-        <w:t>:</w:t>
+        <w:t>вид:</w:t>
       </w:r>
     </w:p>
     <w:p>
@@ -2860,6 +2779,7 @@
       </w:pPr>
       <w:r>
         <w:rPr>
+          <w:noProof/>
           <w:szCs w:val="28"/>
         </w:rPr>
         <w:drawing>
@@ -2908,6 +2828,7 @@
       </w:pPr>
       <w:r>
         <w:rPr>
+          <w:noProof/>
           <w:szCs w:val="28"/>
         </w:rPr>
         <w:drawing>
@@ -2997,19 +2918,7 @@
         <w:rPr>
           <w:szCs w:val="28"/>
         </w:rPr>
-        <w:t>Поскольку сплайновая кривая Catmull-Rom является</w:t>
-      </w:r>
-      <w:r>
-        <w:rPr>
-          <w:szCs w:val="28"/>
-        </w:rPr>
-        <w:t xml:space="preserve"> </w:t>
-      </w:r>
-      <w:r>
-        <w:rPr>
-          <w:szCs w:val="28"/>
-        </w:rPr>
-        <w:t>интерполяционной, то она проходит через каждую из базовых точек.</w:t>
+        <w:t>Поскольку сплайновая кривая Catmull-Rom является интерполяционной, то она проходит через каждую из базовых точек.</w:t>
       </w:r>
     </w:p>
     <w:p>
@@ -3025,79 +2934,7 @@
           <w:szCs w:val="28"/>
         </w:rPr>
         <w:lastRenderedPageBreak/>
-        <w:t>Однако при построении составной сплайновой кривой каждый сегмент</w:t>
-      </w:r>
-      <w:r>
-        <w:rPr>
-          <w:szCs w:val="28"/>
-        </w:rPr>
-        <w:t xml:space="preserve"> </w:t>
-      </w:r>
-      <w:r>
-        <w:rPr>
-          <w:szCs w:val="28"/>
-        </w:rPr>
-        <w:t>рассчитывается на участке между парой внутренних точек очередной</w:t>
-      </w:r>
-      <w:r>
-        <w:rPr>
-          <w:szCs w:val="28"/>
-        </w:rPr>
-        <w:t xml:space="preserve"> </w:t>
-      </w:r>
-      <w:r>
-        <w:rPr>
-          <w:szCs w:val="28"/>
-        </w:rPr>
-        <w:t>четверки из набора базовых точек. Поэтому для построения составной</w:t>
-      </w:r>
-      <w:r>
-        <w:rPr>
-          <w:szCs w:val="28"/>
-        </w:rPr>
-        <w:t xml:space="preserve"> </w:t>
-      </w:r>
-      <w:r>
-        <w:rPr>
-          <w:szCs w:val="28"/>
-        </w:rPr>
-        <w:t>сплайновой интерполяционной кривой, начинающейся в первой базовой</w:t>
-      </w:r>
-      <w:r>
-        <w:rPr>
-          <w:szCs w:val="28"/>
-        </w:rPr>
-        <w:t xml:space="preserve"> </w:t>
-      </w:r>
-      <w:r>
-        <w:rPr>
-          <w:szCs w:val="28"/>
-        </w:rPr>
-        <w:t>точке и заканчивающейся в последней базовой точке, достаточно</w:t>
-      </w:r>
-      <w:r>
-        <w:rPr>
-          <w:szCs w:val="28"/>
-        </w:rPr>
-        <w:t xml:space="preserve"> </w:t>
-      </w:r>
-      <w:r>
-        <w:rPr>
-          <w:szCs w:val="28"/>
-        </w:rPr>
-        <w:t>дополнить набор копиями первой и последней точек. Копия начальной</w:t>
-      </w:r>
-      <w:r>
-        <w:rPr>
-          <w:szCs w:val="28"/>
-        </w:rPr>
-        <w:t xml:space="preserve"> </w:t>
-      </w:r>
-      <w:r>
-        <w:rPr>
-          <w:szCs w:val="28"/>
-        </w:rPr>
-        <w:t xml:space="preserve">точки при этом добавляется в начало набора, а копия последней точки </w:t>
+        <w:t xml:space="preserve">Однако при построении составной сплайновой кривой каждый сегмент рассчитывается на участке между парой внутренних точек очередной четверки из набора базовых точек. Поэтому для построения составной сплайновой интерполяционной кривой, начинающейся в первой базовой точке и заканчивающейся в последней базовой точке, достаточно дополнить набор копиями первой и последней точек. Копия начальной точки при этом добавляется в начало набора, а копия последней точки </w:t>
       </w:r>
       <w:r>
         <w:rPr>
@@ -3109,25 +2946,7 @@
         <w:rPr>
           <w:szCs w:val="28"/>
         </w:rPr>
-        <w:t xml:space="preserve"> в</w:t>
-      </w:r>
-      <w:r>
-        <w:rPr>
-          <w:szCs w:val="28"/>
-        </w:rPr>
-        <w:t xml:space="preserve"> </w:t>
-      </w:r>
-      <w:r>
-        <w:rPr>
-          <w:szCs w:val="28"/>
-        </w:rPr>
-        <w:t>конец набора</w:t>
-      </w:r>
-      <w:r>
-        <w:rPr>
-          <w:szCs w:val="28"/>
-        </w:rPr>
-        <w:t>.</w:t>
+        <w:t xml:space="preserve"> в конец набора.</w:t>
       </w:r>
     </w:p>
     <w:p>
@@ -3142,31 +2961,7 @@
         <w:rPr>
           <w:szCs w:val="28"/>
         </w:rPr>
-        <w:t>Каждый сегмент кривой строится на основе четырех точек. Построение</w:t>
-      </w:r>
-      <w:r>
-        <w:rPr>
-          <w:szCs w:val="28"/>
-        </w:rPr>
-        <w:t xml:space="preserve"> </w:t>
-      </w:r>
-      <w:r>
-        <w:rPr>
-          <w:szCs w:val="28"/>
-        </w:rPr>
-        <w:t>кривой осуществляется только между двумя внутренними точками каждой</w:t>
-      </w:r>
-      <w:r>
-        <w:rPr>
-          <w:szCs w:val="28"/>
-        </w:rPr>
-        <w:t xml:space="preserve"> </w:t>
-      </w:r>
-      <w:r>
-        <w:rPr>
-          <w:szCs w:val="28"/>
-        </w:rPr>
-        <w:t>четверки.</w:t>
+        <w:t>Каждый сегмент кривой строится на основе четырех точек. Построение кривой осуществляется только между двумя внутренними точками каждой четверки.</w:t>
       </w:r>
     </w:p>
     <w:p>
@@ -3181,55 +2976,7 @@
         <w:rPr>
           <w:szCs w:val="28"/>
         </w:rPr>
-        <w:t>Четверки выбираются с перекрытием, т.е. первой точкой очередной</w:t>
-      </w:r>
-      <w:r>
-        <w:rPr>
-          <w:szCs w:val="28"/>
-        </w:rPr>
-        <w:t xml:space="preserve"> </w:t>
-      </w:r>
-      <w:r>
-        <w:rPr>
-          <w:szCs w:val="28"/>
-        </w:rPr>
-        <w:t>четверки выбирается вторая точка предыдущей четверки. Например, сегмент</w:t>
-      </w:r>
-      <w:r>
-        <w:rPr>
-          <w:szCs w:val="28"/>
-        </w:rPr>
-        <w:t xml:space="preserve"> </w:t>
-      </w:r>
-      <w:r>
-        <w:rPr>
-          <w:szCs w:val="28"/>
-        </w:rPr>
-        <w:t>1</w:t>
-      </w:r>
-      <w:r>
-        <w:rPr>
-          <w:szCs w:val="28"/>
-        </w:rPr>
-        <w:t xml:space="preserve"> </w:t>
-      </w:r>
-      <w:r>
-        <w:rPr>
-          <w:szCs w:val="28"/>
-        </w:rPr>
-        <w:t>– строится на основе точек P0, P1, P2, P3, а сегмент 2 – на основе точек P1, P2,</w:t>
-      </w:r>
-      <w:r>
-        <w:rPr>
-          <w:szCs w:val="28"/>
-        </w:rPr>
-        <w:t xml:space="preserve"> </w:t>
-      </w:r>
-      <w:r>
-        <w:rPr>
-          <w:szCs w:val="28"/>
-        </w:rPr>
-        <w:t xml:space="preserve">P3, P4. </w:t>
+        <w:t xml:space="preserve">Четверки выбираются с перекрытием, т.е. первой точкой очередной четверки выбирается вторая точка предыдущей четверки. Например, сегмент 1 – строится на основе точек P0, P1, P2, P3, а сегмент 2 – на основе точек P1, P2, P3, P4. </w:t>
       </w:r>
       <w:r>
         <w:rPr>
@@ -3465,7 +3212,15 @@
           <w:sz w:val="28"/>
           <w:szCs w:val="28"/>
         </w:rPr>
-        <w:t xml:space="preserve">: </w:t>
+        <w:t>:</w:t>
+      </w:r>
+      <w:r>
+        <w:rPr>
+          <w:bCs/>
+          <w:sz w:val="28"/>
+          <w:szCs w:val="28"/>
+        </w:rPr>
+        <w:t xml:space="preserve"> </w:t>
       </w:r>
       <w:hyperlink r:id="rId12" w:history="1">
         <w:r>
@@ -3475,43 +3230,7 @@
             <w:sz w:val="28"/>
             <w:szCs w:val="28"/>
           </w:rPr>
-          <w:t>https://github.com/vladcto/SUAI_homework/b</w:t>
-        </w:r>
-        <w:r>
-          <w:rPr>
-            <w:rStyle w:val="a9"/>
-            <w:bCs/>
-            <w:sz w:val="28"/>
-            <w:szCs w:val="28"/>
-          </w:rPr>
-          <w:t>l</w:t>
-        </w:r>
-        <w:r>
-          <w:rPr>
-            <w:rStyle w:val="a9"/>
-            <w:bCs/>
-            <w:sz w:val="28"/>
-            <w:szCs w:val="28"/>
-          </w:rPr>
-          <w:t>ob/a15253</w:t>
-        </w:r>
-        <w:r>
-          <w:rPr>
-            <w:rStyle w:val="a9"/>
-            <w:bCs/>
-            <w:sz w:val="28"/>
-            <w:szCs w:val="28"/>
-          </w:rPr>
-          <w:t>2</w:t>
-        </w:r>
-        <w:r>
-          <w:rPr>
-            <w:rStyle w:val="a9"/>
-            <w:bCs/>
-            <w:sz w:val="28"/>
-            <w:szCs w:val="28"/>
-          </w:rPr>
-          <w:t>3803f8cb898be34c8fb4d9fc88f76031a/4_semester/CG/1%D0%BB%D1%80/solution.py</w:t>
+          <w:t>https://github.com/vladcto/SUAI_homework/blob/8e15da3e3e5cb70da0215ea3d1bf0f553278730b/4_semester/CG/1%D0%BB%D1%80/solution.py</w:t>
         </w:r>
       </w:hyperlink>
       <w:r>
@@ -3589,6 +3308,9 @@
         <w:jc w:val="center"/>
       </w:pPr>
       <w:r>
+        <w:rPr>
+          <w:noProof/>
+        </w:rPr>
         <w:drawing>
           <wp:inline distT="0" distB="0" distL="0" distR="0" wp14:anchorId="5E3F32C2" wp14:editId="398B2441">
             <wp:extent cx="5887272" cy="5182323"/>
@@ -3692,6 +3414,9 @@
         <w:jc w:val="center"/>
       </w:pPr>
       <w:r>
+        <w:rPr>
+          <w:noProof/>
+        </w:rPr>
         <w:lastRenderedPageBreak/>
         <w:drawing>
           <wp:inline distT="0" distB="0" distL="0" distR="0" wp14:anchorId="207C4FDC" wp14:editId="27286B97">
@@ -3760,6 +3485,9 @@
         <w:jc w:val="center"/>
       </w:pPr>
       <w:r>
+        <w:rPr>
+          <w:noProof/>
+        </w:rPr>
         <w:drawing>
           <wp:inline distT="0" distB="0" distL="0" distR="0" wp14:anchorId="52289DDF" wp14:editId="5C583CCB">
             <wp:extent cx="4436388" cy="3838575"/>
@@ -3874,15 +3602,16 @@
       <w:r>
         <w:rPr>
           <w:bCs/>
+          <w:noProof/>
           <w:sz w:val="28"/>
           <w:szCs w:val="28"/>
         </w:rPr>
         <w:lastRenderedPageBreak/>
         <w:drawing>
-          <wp:inline distT="0" distB="0" distL="0" distR="0" wp14:anchorId="42A31900" wp14:editId="58BDB7C5">
-            <wp:extent cx="5941695" cy="2779395"/>
-            <wp:effectExtent l="0" t="0" r="1905" b="1905"/>
-            <wp:docPr id="18" name="Рисунок 18"/>
+          <wp:inline distT="0" distB="0" distL="0" distR="0" wp14:anchorId="2FF8863A" wp14:editId="624999DC">
+            <wp:extent cx="4276725" cy="3710218"/>
+            <wp:effectExtent l="0" t="0" r="0" b="5080"/>
+            <wp:docPr id="4" name="Рисунок 4"/>
             <wp:cNvGraphicFramePr>
               <a:graphicFrameLocks xmlns:a="http://schemas.openxmlformats.org/drawingml/2006/main" noChangeAspect="1"/>
             </wp:cNvGraphicFramePr>
@@ -3902,7 +3631,7 @@
                   <pic:spPr>
                     <a:xfrm>
                       <a:off x="0" y="0"/>
-                      <a:ext cx="5941695" cy="2779395"/>
+                      <a:ext cx="4291664" cy="3723178"/>
                     </a:xfrm>
                     <a:prstGeom prst="rect">
                       <a:avLst/>
@@ -3989,13 +3718,14 @@
       <w:r>
         <w:rPr>
           <w:bCs/>
+          <w:noProof/>
           <w:sz w:val="28"/>
           <w:szCs w:val="28"/>
         </w:rPr>
         <w:drawing>
-          <wp:inline distT="0" distB="0" distL="0" distR="0" wp14:anchorId="17A37412" wp14:editId="61B9448A">
-            <wp:extent cx="5438775" cy="4787529"/>
-            <wp:effectExtent l="0" t="0" r="0" b="0"/>
+          <wp:inline distT="0" distB="0" distL="0" distR="0" wp14:anchorId="17A37412" wp14:editId="6DCD3975">
+            <wp:extent cx="4581525" cy="4032926"/>
+            <wp:effectExtent l="0" t="0" r="0" b="5715"/>
             <wp:docPr id="1" name="Рисунок 1"/>
             <wp:cNvGraphicFramePr>
               <a:graphicFrameLocks xmlns:a="http://schemas.openxmlformats.org/drawingml/2006/main" noChangeAspect="1"/>
@@ -4016,7 +3746,7 @@
                   <pic:spPr>
                     <a:xfrm>
                       <a:off x="0" y="0"/>
-                      <a:ext cx="5443338" cy="4791545"/>
+                      <a:ext cx="4586720" cy="4037499"/>
                     </a:xfrm>
                     <a:prstGeom prst="rect">
                       <a:avLst/>
@@ -4130,7 +3860,7 @@
       </w:r>
       <w:bookmarkEnd w:id="18"/>
     </w:p>
-    <w:bookmarkEnd w:id="12"/>
+    <w:bookmarkEnd w:id="14"/>
     <w:p>
       <w:pPr>
         <w:pStyle w:val="Default"/>
@@ -4566,6 +4296,7 @@
           <w:numId w:val="47"/>
         </w:numPr>
         <w:spacing w:line="360" w:lineRule="auto"/>
+        <w:jc w:val="both"/>
       </w:pPr>
       <w:r>
         <w:rPr>
@@ -4601,10 +4332,7 @@
         <w:t>Bits</w:t>
       </w:r>
       <w:r>
-        <w:t>:</w:t>
-      </w:r>
-      <w:r>
-        <w:t xml:space="preserve"> Использование кривых </w:t>
+        <w:t xml:space="preserve">: Использование кривых </w:t>
       </w:r>
       <w:r>
         <w:rPr>
@@ -4622,10 +4350,7 @@
         <w:t>Rom</w:t>
       </w:r>
       <w:r>
-        <w:t>:</w:t>
-      </w:r>
-      <w:r>
-        <w:t xml:space="preserve"> сайт. – </w:t>
+        <w:t xml:space="preserve">: сайт. – </w:t>
       </w:r>
       <w:r>
         <w:rPr>
@@ -4756,6 +4481,7 @@
           <w:numId w:val="47"/>
         </w:numPr>
         <w:spacing w:line="360" w:lineRule="auto"/>
+        <w:jc w:val="both"/>
       </w:pPr>
       <w:proofErr w:type="spellStart"/>
       <w:r>
@@ -4788,6 +4514,7 @@
           <w:numId w:val="47"/>
         </w:numPr>
         <w:spacing w:line="360" w:lineRule="auto"/>
+        <w:jc w:val="both"/>
       </w:pPr>
       <w:proofErr w:type="spellStart"/>
       <w:r>
@@ -4829,9 +4556,6 @@
     <w:p>
       <w:pPr>
         <w:pStyle w:val="10"/>
-        <w:rPr>
-          <w:lang w:val="en-US"/>
-        </w:rPr>
       </w:pPr>
       <w:bookmarkStart w:id="20" w:name="_Toc128689859"/>
       <w:r>
@@ -4839,22 +4563,30 @@
         <w:t>ПРИЛОЖЕНИЕ</w:t>
       </w:r>
       <w:r>
-        <w:rPr>
-          <w:lang w:val="en-US"/>
-        </w:rPr>
         <w:t xml:space="preserve"> </w:t>
       </w:r>
       <w:r>
         <w:t>А</w:t>
       </w:r>
-      <w:r>
-        <w:rPr>
-          <w:lang w:val="en-US"/>
-        </w:rPr>
-        <w:t xml:space="preserve">. </w:t>
-      </w:r>
-      <w:r>
-        <w:t>ЛИСТИНГ ПРОГРАММЫ</w:t>
+    </w:p>
+    <w:p>
+      <w:pPr>
+        <w:pStyle w:val="10"/>
+        <w:rPr>
+          <w:lang w:val="en-US"/>
+        </w:rPr>
+      </w:pPr>
+      <w:r>
+        <w:t>ЛИСТИНГ</w:t>
+      </w:r>
+      <w:r>
+        <w:rPr>
+          <w:lang w:val="en-US"/>
+        </w:rPr>
+        <w:t xml:space="preserve"> </w:t>
+      </w:r>
+      <w:r>
+        <w:t>ПРОГРАММЫ</w:t>
       </w:r>
       <w:bookmarkEnd w:id="20"/>
     </w:p>
@@ -4868,7 +4600,43 @@
         <w:rPr>
           <w:lang w:val="en-US"/>
         </w:rPr>
-        <w:t>from math import sin</w:t>
+        <w:t>from</w:t>
+      </w:r>
+      <w:r>
+        <w:rPr>
+          <w:lang w:val="en-US"/>
+        </w:rPr>
+        <w:t xml:space="preserve"> </w:t>
+      </w:r>
+      <w:r>
+        <w:rPr>
+          <w:lang w:val="en-US"/>
+        </w:rPr>
+        <w:t>math</w:t>
+      </w:r>
+      <w:r>
+        <w:rPr>
+          <w:lang w:val="en-US"/>
+        </w:rPr>
+        <w:t xml:space="preserve"> </w:t>
+      </w:r>
+      <w:r>
+        <w:rPr>
+          <w:lang w:val="en-US"/>
+        </w:rPr>
+        <w:t>import</w:t>
+      </w:r>
+      <w:r>
+        <w:rPr>
+          <w:lang w:val="en-US"/>
+        </w:rPr>
+        <w:t xml:space="preserve"> </w:t>
+      </w:r>
+      <w:r>
+        <w:rPr>
+          <w:lang w:val="en-US"/>
+        </w:rPr>
+        <w:t>sin</w:t>
       </w:r>
     </w:p>
     <w:p>
@@ -4911,7 +4679,6 @@
         <w:t xml:space="preserve">import </w:t>
       </w:r>
       <w:proofErr w:type="spellStart"/>
-      <w:proofErr w:type="gramStart"/>
       <w:r>
         <w:rPr>
           <w:lang w:val="en-US"/>
@@ -4919,7 +4686,6 @@
         <w:t>matplotlib.pyplot</w:t>
       </w:r>
       <w:proofErr w:type="spellEnd"/>
-      <w:proofErr w:type="gramEnd"/>
       <w:r>
         <w:rPr>
           <w:lang w:val="en-US"/>
@@ -4948,7 +4714,6 @@
         <w:t xml:space="preserve">from </w:t>
       </w:r>
       <w:proofErr w:type="spellStart"/>
-      <w:proofErr w:type="gramStart"/>
       <w:r>
         <w:rPr>
           <w:lang w:val="en-US"/>
@@ -4956,7 +4721,6 @@
         <w:t>matplotlib.widgets</w:t>
       </w:r>
       <w:proofErr w:type="spellEnd"/>
-      <w:proofErr w:type="gramEnd"/>
       <w:r>
         <w:rPr>
           <w:lang w:val="en-US"/>
@@ -4977,32 +4741,11 @@
           <w:lang w:val="en-US"/>
         </w:rPr>
       </w:pPr>
-    </w:p>
-    <w:p>
-      <w:pPr>
-        <w:rPr>
-          <w:lang w:val="en-US"/>
-        </w:rPr>
-      </w:pPr>
-      <w:r>
-        <w:rPr>
-          <w:lang w:val="en-US"/>
-        </w:rPr>
-        <w:t xml:space="preserve"># Return y of </w:t>
-      </w:r>
-      <w:proofErr w:type="spellStart"/>
-      <w:r>
-        <w:rPr>
-          <w:lang w:val="en-US"/>
-        </w:rPr>
-        <w:t>polinom</w:t>
-      </w:r>
-      <w:proofErr w:type="spellEnd"/>
-      <w:r>
-        <w:rPr>
-          <w:lang w:val="en-US"/>
-        </w:rPr>
-        <w:t>(x)</w:t>
+      <w:r>
+        <w:rPr>
+          <w:lang w:val="en-US"/>
+        </w:rPr>
+        <w:t># Catmull Row function</w:t>
       </w:r>
     </w:p>
     <w:p>
@@ -5022,171 +4765,158 @@
         <w:rPr>
           <w:lang w:val="en-US"/>
         </w:rPr>
-        <w:t>my_polinom</w:t>
-      </w:r>
-      <w:proofErr w:type="spellEnd"/>
-      <w:r>
-        <w:rPr>
-          <w:lang w:val="en-US"/>
-        </w:rPr>
-        <w:t>(x):</w:t>
-      </w:r>
-    </w:p>
-    <w:p>
-      <w:pPr>
-        <w:rPr>
-          <w:lang w:val="en-US"/>
-        </w:rPr>
-      </w:pPr>
-      <w:r>
-        <w:rPr>
-          <w:lang w:val="en-US"/>
-        </w:rPr>
-        <w:t xml:space="preserve">    return 0.0005 * ((x ** 9)</w:t>
-      </w:r>
-    </w:p>
-    <w:p>
-      <w:pPr>
-        <w:rPr>
-          <w:lang w:val="en-US"/>
-        </w:rPr>
-      </w:pPr>
-      <w:r>
-        <w:rPr>
-          <w:lang w:val="en-US"/>
-        </w:rPr>
-        <w:t xml:space="preserve">        + 0.5 * (x ** 8) </w:t>
-      </w:r>
-    </w:p>
-    <w:p>
-      <w:pPr>
-        <w:rPr>
-          <w:lang w:val="en-US"/>
-        </w:rPr>
-      </w:pPr>
-      <w:r>
-        <w:rPr>
-          <w:lang w:val="en-US"/>
-        </w:rPr>
-        <w:t xml:space="preserve">        - 23.79 * (x ** 7) </w:t>
-      </w:r>
-    </w:p>
-    <w:p>
-      <w:pPr>
-        <w:rPr>
-          <w:lang w:val="en-US"/>
-        </w:rPr>
-      </w:pPr>
-      <w:r>
-        <w:rPr>
-          <w:lang w:val="en-US"/>
-        </w:rPr>
-        <w:t xml:space="preserve">        - 5.685 * (x ** 6) </w:t>
-      </w:r>
-    </w:p>
-    <w:p>
-      <w:pPr>
-        <w:rPr>
-          <w:lang w:val="en-US"/>
-        </w:rPr>
-      </w:pPr>
-      <w:r>
-        <w:rPr>
-          <w:lang w:val="en-US"/>
-        </w:rPr>
-        <w:t xml:space="preserve">        - 133.275 * (x ** 5)</w:t>
-      </w:r>
-    </w:p>
-    <w:p>
-      <w:pPr>
-        <w:rPr>
-          <w:lang w:val="en-US"/>
-        </w:rPr>
-      </w:pPr>
-      <w:r>
-        <w:rPr>
-          <w:lang w:val="en-US"/>
-        </w:rPr>
-        <w:t xml:space="preserve">        - 40.485 * (x ** 4)</w:t>
-      </w:r>
-    </w:p>
-    <w:p>
-      <w:pPr>
-        <w:rPr>
-          <w:lang w:val="en-US"/>
-        </w:rPr>
-      </w:pPr>
-      <w:r>
-        <w:rPr>
-          <w:lang w:val="en-US"/>
-        </w:rPr>
-        <w:t xml:space="preserve">        - 1400 * (x ** 3)</w:t>
-      </w:r>
-    </w:p>
-    <w:p>
-      <w:pPr>
-        <w:rPr>
-          <w:lang w:val="en-US"/>
-        </w:rPr>
-      </w:pPr>
-      <w:r>
-        <w:rPr>
-          <w:lang w:val="en-US"/>
-        </w:rPr>
-        <w:t xml:space="preserve">        - 56000 * (x ** 2)</w:t>
-      </w:r>
-    </w:p>
-    <w:p>
-      <w:pPr>
-        <w:rPr>
-          <w:lang w:val="en-US"/>
-        </w:rPr>
-      </w:pPr>
-      <w:r>
-        <w:rPr>
-          <w:lang w:val="en-US"/>
-        </w:rPr>
-        <w:t xml:space="preserve">        + 290000 * x</w:t>
-      </w:r>
-    </w:p>
-    <w:p>
-      <w:pPr>
-        <w:rPr>
-          <w:lang w:val="en-US"/>
-        </w:rPr>
-      </w:pPr>
-      <w:r>
-        <w:rPr>
-          <w:lang w:val="en-US"/>
-        </w:rPr>
-        <w:t xml:space="preserve">        - 10)</w:t>
-      </w:r>
-    </w:p>
-    <w:p>
-      <w:pPr>
-        <w:rPr>
-          <w:lang w:val="en-US"/>
-        </w:rPr>
-      </w:pPr>
-    </w:p>
-    <w:p>
-      <w:pPr>
-        <w:rPr>
-          <w:lang w:val="en-US"/>
-        </w:rPr>
-      </w:pPr>
-    </w:p>
-    <w:p>
-      <w:pPr>
-        <w:rPr>
-          <w:lang w:val="en-US"/>
-        </w:rPr>
-      </w:pPr>
-      <w:r>
-        <w:rPr>
-          <w:lang w:val="en-US"/>
-        </w:rPr>
-        <w:t># Catmull Row function</w:t>
+        <w:t>catmull_equation</w:t>
+      </w:r>
+      <w:proofErr w:type="spellEnd"/>
+      <w:r>
+        <w:rPr>
+          <w:lang w:val="en-US"/>
+        </w:rPr>
+        <w:t>(points, t):</w:t>
+      </w:r>
+    </w:p>
+    <w:p>
+      <w:pPr>
+        <w:rPr>
+          <w:lang w:val="en-US"/>
+        </w:rPr>
+      </w:pPr>
+      <w:r>
+        <w:rPr>
+          <w:lang w:val="en-US"/>
+        </w:rPr>
+        <w:t xml:space="preserve">    p1 = points[0]</w:t>
+      </w:r>
+    </w:p>
+    <w:p>
+      <w:pPr>
+        <w:rPr>
+          <w:lang w:val="en-US"/>
+        </w:rPr>
+      </w:pPr>
+      <w:r>
+        <w:rPr>
+          <w:lang w:val="en-US"/>
+        </w:rPr>
+        <w:t xml:space="preserve">    p2 = points[1]</w:t>
+      </w:r>
+    </w:p>
+    <w:p>
+      <w:pPr>
+        <w:rPr>
+          <w:lang w:val="en-US"/>
+        </w:rPr>
+      </w:pPr>
+      <w:r>
+        <w:rPr>
+          <w:lang w:val="en-US"/>
+        </w:rPr>
+        <w:t xml:space="preserve">    p3 = points[2]</w:t>
+      </w:r>
+    </w:p>
+    <w:p>
+      <w:pPr>
+        <w:rPr>
+          <w:lang w:val="en-US"/>
+        </w:rPr>
+      </w:pPr>
+      <w:r>
+        <w:rPr>
+          <w:lang w:val="en-US"/>
+        </w:rPr>
+        <w:t xml:space="preserve">    p4 = points[3]</w:t>
+      </w:r>
+    </w:p>
+    <w:p>
+      <w:pPr>
+        <w:rPr>
+          <w:lang w:val="en-US"/>
+        </w:rPr>
+      </w:pPr>
+      <w:r>
+        <w:rPr>
+          <w:lang w:val="en-US"/>
+        </w:rPr>
+        <w:t xml:space="preserve">    q1 = -t * ((1 - t) ** 2) * p1</w:t>
+      </w:r>
+    </w:p>
+    <w:p>
+      <w:pPr>
+        <w:rPr>
+          <w:lang w:val="en-US"/>
+        </w:rPr>
+      </w:pPr>
+      <w:r>
+        <w:rPr>
+          <w:lang w:val="en-US"/>
+        </w:rPr>
+        <w:t xml:space="preserve">    q2 = (2 - 5 * (t ** 2) + 3 * (t ** 3)) * p2</w:t>
+      </w:r>
+    </w:p>
+    <w:p>
+      <w:pPr>
+        <w:rPr>
+          <w:lang w:val="en-US"/>
+        </w:rPr>
+      </w:pPr>
+      <w:r>
+        <w:rPr>
+          <w:lang w:val="en-US"/>
+        </w:rPr>
+        <w:t xml:space="preserve">    q3 = t * (1 + 4 * t - 3 * (t ** 2)) * p3</w:t>
+      </w:r>
+    </w:p>
+    <w:p>
+      <w:pPr>
+        <w:rPr>
+          <w:lang w:val="en-US"/>
+        </w:rPr>
+      </w:pPr>
+      <w:r>
+        <w:rPr>
+          <w:lang w:val="en-US"/>
+        </w:rPr>
+        <w:t xml:space="preserve">    q4 = -(t ** 2) * (1 - t) * p4</w:t>
+      </w:r>
+    </w:p>
+    <w:p>
+      <w:pPr>
+        <w:rPr>
+          <w:lang w:val="en-US"/>
+        </w:rPr>
+      </w:pPr>
+      <w:r>
+        <w:rPr>
+          <w:lang w:val="en-US"/>
+        </w:rPr>
+        <w:t xml:space="preserve">    return 0.5 * (q1 + q2 + q3 + q4)</w:t>
+      </w:r>
+    </w:p>
+    <w:p>
+      <w:pPr>
+        <w:rPr>
+          <w:lang w:val="en-US"/>
+        </w:rPr>
+      </w:pPr>
+    </w:p>
+    <w:p>
+      <w:pPr>
+        <w:rPr>
+          <w:lang w:val="en-US"/>
+        </w:rPr>
+      </w:pPr>
+    </w:p>
+    <w:p>
+      <w:pPr>
+        <w:rPr>
+          <w:lang w:val="en-US"/>
+        </w:rPr>
+      </w:pPr>
+      <w:r>
+        <w:rPr>
+          <w:lang w:val="en-US"/>
+        </w:rPr>
+        <w:t># Get points for spline</w:t>
       </w:r>
     </w:p>
     <w:p>
@@ -5206,14 +4936,196 @@
         <w:rPr>
           <w:lang w:val="en-US"/>
         </w:rPr>
-        <w:t>catmull_</w:t>
-      </w:r>
-      <w:proofErr w:type="gramStart"/>
-      <w:r>
-        <w:rPr>
-          <w:lang w:val="en-US"/>
-        </w:rPr>
-        <w:t>equation</w:t>
+        <w:t>catmull_row</w:t>
+      </w:r>
+      <w:proofErr w:type="spellEnd"/>
+      <w:r>
+        <w:rPr>
+          <w:lang w:val="en-US"/>
+        </w:rPr>
+        <w:t>(points, step=0.05):</w:t>
+      </w:r>
+    </w:p>
+    <w:p>
+      <w:pPr>
+        <w:rPr>
+          <w:lang w:val="en-US"/>
+        </w:rPr>
+      </w:pPr>
+      <w:r>
+        <w:rPr>
+          <w:lang w:val="en-US"/>
+        </w:rPr>
+        <w:t xml:space="preserve">    # copy one point to start and one to end</w:t>
+      </w:r>
+    </w:p>
+    <w:p>
+      <w:pPr>
+        <w:rPr>
+          <w:lang w:val="en-US"/>
+        </w:rPr>
+      </w:pPr>
+      <w:r>
+        <w:rPr>
+          <w:lang w:val="en-US"/>
+        </w:rPr>
+        <w:t xml:space="preserve">    res = []</w:t>
+      </w:r>
+    </w:p>
+    <w:p>
+      <w:pPr>
+        <w:rPr>
+          <w:lang w:val="en-US"/>
+        </w:rPr>
+      </w:pPr>
+      <w:r>
+        <w:rPr>
+          <w:lang w:val="en-US"/>
+        </w:rPr>
+        <w:lastRenderedPageBreak/>
+        <w:t xml:space="preserve">    points = </w:t>
+      </w:r>
+      <w:proofErr w:type="spellStart"/>
+      <w:r>
+        <w:rPr>
+          <w:lang w:val="en-US"/>
+        </w:rPr>
+        <w:t>np.vstack</w:t>
+      </w:r>
+      <w:proofErr w:type="spellEnd"/>
+      <w:r>
+        <w:rPr>
+          <w:lang w:val="en-US"/>
+        </w:rPr>
+        <w:t>((points[0], points, points[-1]))</w:t>
+      </w:r>
+    </w:p>
+    <w:p>
+      <w:pPr>
+        <w:rPr>
+          <w:lang w:val="en-US"/>
+        </w:rPr>
+      </w:pPr>
+      <w:r>
+        <w:rPr>
+          <w:lang w:val="en-US"/>
+        </w:rPr>
+        <w:t xml:space="preserve">    # take 4 points</w:t>
+      </w:r>
+    </w:p>
+    <w:p>
+      <w:pPr>
+        <w:rPr>
+          <w:lang w:val="en-US"/>
+        </w:rPr>
+      </w:pPr>
+      <w:r>
+        <w:rPr>
+          <w:lang w:val="en-US"/>
+        </w:rPr>
+        <w:t xml:space="preserve">    for </w:t>
+      </w:r>
+      <w:proofErr w:type="spellStart"/>
+      <w:r>
+        <w:rPr>
+          <w:lang w:val="en-US"/>
+        </w:rPr>
+        <w:t>i</w:t>
+      </w:r>
+      <w:proofErr w:type="spellEnd"/>
+      <w:r>
+        <w:rPr>
+          <w:lang w:val="en-US"/>
+        </w:rPr>
+        <w:t xml:space="preserve"> in range(</w:t>
+      </w:r>
+      <w:proofErr w:type="spellStart"/>
+      <w:r>
+        <w:rPr>
+          <w:lang w:val="en-US"/>
+        </w:rPr>
+        <w:t>points.shape</w:t>
+      </w:r>
+      <w:proofErr w:type="spellEnd"/>
+      <w:r>
+        <w:rPr>
+          <w:lang w:val="en-US"/>
+        </w:rPr>
+        <w:t>[0] - 3):</w:t>
+      </w:r>
+    </w:p>
+    <w:p>
+      <w:pPr>
+        <w:rPr>
+          <w:lang w:val="en-US"/>
+        </w:rPr>
+      </w:pPr>
+      <w:r>
+        <w:rPr>
+          <w:lang w:val="en-US"/>
+        </w:rPr>
+        <w:t xml:space="preserve">        </w:t>
+      </w:r>
+      <w:proofErr w:type="spellStart"/>
+      <w:r>
+        <w:rPr>
+          <w:lang w:val="en-US"/>
+        </w:rPr>
+        <w:t>points_now</w:t>
+      </w:r>
+      <w:proofErr w:type="spellEnd"/>
+      <w:r>
+        <w:rPr>
+          <w:lang w:val="en-US"/>
+        </w:rPr>
+        <w:t xml:space="preserve"> = points[i:i+4]</w:t>
+      </w:r>
+    </w:p>
+    <w:p>
+      <w:pPr>
+        <w:rPr>
+          <w:lang w:val="en-US"/>
+        </w:rPr>
+      </w:pPr>
+      <w:r>
+        <w:rPr>
+          <w:lang w:val="en-US"/>
+        </w:rPr>
+        <w:t xml:space="preserve">        for t in </w:t>
+      </w:r>
+      <w:proofErr w:type="spellStart"/>
+      <w:r>
+        <w:rPr>
+          <w:lang w:val="en-US"/>
+        </w:rPr>
+        <w:t>np.arange</w:t>
+      </w:r>
+      <w:proofErr w:type="spellEnd"/>
+      <w:r>
+        <w:rPr>
+          <w:lang w:val="en-US"/>
+        </w:rPr>
+        <w:t>(0, 1, step):</w:t>
+      </w:r>
+    </w:p>
+    <w:p>
+      <w:pPr>
+        <w:rPr>
+          <w:lang w:val="en-US"/>
+        </w:rPr>
+      </w:pPr>
+      <w:r>
+        <w:rPr>
+          <w:lang w:val="en-US"/>
+        </w:rPr>
+        <w:t xml:space="preserve">            </w:t>
+      </w:r>
+      <w:proofErr w:type="spellStart"/>
+      <w:r>
+        <w:rPr>
+          <w:lang w:val="en-US"/>
+        </w:rPr>
+        <w:t>res.append</w:t>
       </w:r>
       <w:proofErr w:type="spellEnd"/>
       <w:r>
@@ -5222,214 +5134,75 @@
         </w:rPr>
         <w:t>(</w:t>
       </w:r>
-      <w:proofErr w:type="gramEnd"/>
-      <w:r>
-        <w:rPr>
-          <w:lang w:val="en-US"/>
-        </w:rPr>
-        <w:t>points, t):</w:t>
-      </w:r>
-    </w:p>
-    <w:p>
-      <w:pPr>
-        <w:rPr>
-          <w:lang w:val="en-US"/>
-        </w:rPr>
-      </w:pPr>
-      <w:r>
-        <w:rPr>
-          <w:lang w:val="en-US"/>
-        </w:rPr>
-        <w:t xml:space="preserve">    p1 = </w:t>
-      </w:r>
-      <w:proofErr w:type="gramStart"/>
-      <w:r>
-        <w:rPr>
-          <w:lang w:val="en-US"/>
-        </w:rPr>
-        <w:t>points[</w:t>
-      </w:r>
-      <w:proofErr w:type="gramEnd"/>
-      <w:r>
-        <w:rPr>
-          <w:lang w:val="en-US"/>
-        </w:rPr>
-        <w:t>0]</w:t>
-      </w:r>
-    </w:p>
-    <w:p>
-      <w:pPr>
-        <w:rPr>
-          <w:lang w:val="en-US"/>
-        </w:rPr>
-      </w:pPr>
-      <w:r>
-        <w:rPr>
-          <w:lang w:val="en-US"/>
-        </w:rPr>
-        <w:lastRenderedPageBreak/>
-        <w:t xml:space="preserve">    p2 = </w:t>
-      </w:r>
-      <w:proofErr w:type="gramStart"/>
-      <w:r>
-        <w:rPr>
-          <w:lang w:val="en-US"/>
-        </w:rPr>
-        <w:t>points[</w:t>
-      </w:r>
-      <w:proofErr w:type="gramEnd"/>
-      <w:r>
-        <w:rPr>
-          <w:lang w:val="en-US"/>
-        </w:rPr>
-        <w:t>1]</w:t>
-      </w:r>
-    </w:p>
-    <w:p>
-      <w:pPr>
-        <w:rPr>
-          <w:lang w:val="en-US"/>
-        </w:rPr>
-      </w:pPr>
-      <w:r>
-        <w:rPr>
-          <w:lang w:val="en-US"/>
-        </w:rPr>
-        <w:t xml:space="preserve">    p3 = </w:t>
-      </w:r>
-      <w:proofErr w:type="gramStart"/>
-      <w:r>
-        <w:rPr>
-          <w:lang w:val="en-US"/>
-        </w:rPr>
-        <w:t>points[</w:t>
-      </w:r>
-      <w:proofErr w:type="gramEnd"/>
-      <w:r>
-        <w:rPr>
-          <w:lang w:val="en-US"/>
-        </w:rPr>
-        <w:t>2]</w:t>
-      </w:r>
-    </w:p>
-    <w:p>
-      <w:pPr>
-        <w:rPr>
-          <w:lang w:val="en-US"/>
-        </w:rPr>
-      </w:pPr>
-      <w:r>
-        <w:rPr>
-          <w:lang w:val="en-US"/>
-        </w:rPr>
-        <w:t xml:space="preserve">    p4 = </w:t>
-      </w:r>
-      <w:proofErr w:type="gramStart"/>
-      <w:r>
-        <w:rPr>
-          <w:lang w:val="en-US"/>
-        </w:rPr>
-        <w:t>points[</w:t>
-      </w:r>
-      <w:proofErr w:type="gramEnd"/>
-      <w:r>
-        <w:rPr>
-          <w:lang w:val="en-US"/>
-        </w:rPr>
-        <w:t>3]</w:t>
-      </w:r>
-    </w:p>
-    <w:p>
-      <w:pPr>
-        <w:rPr>
-          <w:lang w:val="en-US"/>
-        </w:rPr>
-      </w:pPr>
-      <w:r>
-        <w:rPr>
-          <w:lang w:val="en-US"/>
-        </w:rPr>
-        <w:t xml:space="preserve">    q1 = -t * ((1 - t) ** 2) * p1</w:t>
-      </w:r>
-    </w:p>
-    <w:p>
-      <w:pPr>
-        <w:rPr>
-          <w:lang w:val="en-US"/>
-        </w:rPr>
-      </w:pPr>
-      <w:r>
-        <w:rPr>
-          <w:lang w:val="en-US"/>
-        </w:rPr>
-        <w:t xml:space="preserve">    q2 = (2 - 5 * (t ** 2) + 3 * (t ** 3)) * p2</w:t>
-      </w:r>
-    </w:p>
-    <w:p>
-      <w:pPr>
-        <w:rPr>
-          <w:lang w:val="en-US"/>
-        </w:rPr>
-      </w:pPr>
-      <w:r>
-        <w:rPr>
-          <w:lang w:val="en-US"/>
-        </w:rPr>
-        <w:t xml:space="preserve">    q3 = t * (1 + 4 * t - 3 * (t ** 2)) * p3</w:t>
-      </w:r>
-    </w:p>
-    <w:p>
-      <w:pPr>
-        <w:rPr>
-          <w:lang w:val="en-US"/>
-        </w:rPr>
-      </w:pPr>
-      <w:r>
-        <w:rPr>
-          <w:lang w:val="en-US"/>
-        </w:rPr>
-        <w:t xml:space="preserve">    q4 = -(t ** 2) * (1 - t) * p4</w:t>
-      </w:r>
-    </w:p>
-    <w:p>
-      <w:pPr>
-        <w:rPr>
-          <w:lang w:val="en-US"/>
-        </w:rPr>
-      </w:pPr>
-      <w:r>
-        <w:rPr>
-          <w:lang w:val="en-US"/>
-        </w:rPr>
-        <w:t xml:space="preserve">    return 0.5 * (q1 + q2 + q3 + q4)</w:t>
-      </w:r>
-    </w:p>
-    <w:p>
-      <w:pPr>
-        <w:rPr>
-          <w:lang w:val="en-US"/>
-        </w:rPr>
-      </w:pPr>
-    </w:p>
-    <w:p>
-      <w:pPr>
-        <w:rPr>
-          <w:lang w:val="en-US"/>
-        </w:rPr>
-      </w:pPr>
-    </w:p>
-    <w:p>
-      <w:pPr>
-        <w:rPr>
-          <w:lang w:val="en-US"/>
-        </w:rPr>
-      </w:pPr>
-      <w:r>
-        <w:rPr>
-          <w:lang w:val="en-US"/>
-        </w:rPr>
-        <w:t># Get points for spline</w:t>
-      </w:r>
+      <w:proofErr w:type="spellStart"/>
+      <w:r>
+        <w:rPr>
+          <w:lang w:val="en-US"/>
+        </w:rPr>
+        <w:t>catmull_equation</w:t>
+      </w:r>
+      <w:proofErr w:type="spellEnd"/>
+      <w:r>
+        <w:rPr>
+          <w:lang w:val="en-US"/>
+        </w:rPr>
+        <w:t>(</w:t>
+      </w:r>
+      <w:proofErr w:type="spellStart"/>
+      <w:r>
+        <w:rPr>
+          <w:lang w:val="en-US"/>
+        </w:rPr>
+        <w:t>points_now</w:t>
+      </w:r>
+      <w:proofErr w:type="spellEnd"/>
+      <w:r>
+        <w:rPr>
+          <w:lang w:val="en-US"/>
+        </w:rPr>
+        <w:t>, t))</w:t>
+      </w:r>
+    </w:p>
+    <w:p>
+      <w:pPr>
+        <w:rPr>
+          <w:lang w:val="en-US"/>
+        </w:rPr>
+      </w:pPr>
+      <w:r>
+        <w:rPr>
+          <w:lang w:val="en-US"/>
+        </w:rPr>
+        <w:t xml:space="preserve">    return </w:t>
+      </w:r>
+      <w:proofErr w:type="spellStart"/>
+      <w:r>
+        <w:rPr>
+          <w:lang w:val="en-US"/>
+        </w:rPr>
+        <w:t>np.array</w:t>
+      </w:r>
+      <w:proofErr w:type="spellEnd"/>
+      <w:r>
+        <w:rPr>
+          <w:lang w:val="en-US"/>
+        </w:rPr>
+        <w:t>(res)</w:t>
+      </w:r>
+    </w:p>
+    <w:p>
+      <w:pPr>
+        <w:rPr>
+          <w:lang w:val="en-US"/>
+        </w:rPr>
+      </w:pPr>
+    </w:p>
+    <w:p>
+      <w:pPr>
+        <w:rPr>
+          <w:lang w:val="en-US"/>
+        </w:rPr>
+      </w:pPr>
     </w:p>
     <w:p>
       <w:pPr>
@@ -5448,14 +5221,198 @@
         <w:rPr>
           <w:lang w:val="en-US"/>
         </w:rPr>
-        <w:t>catmull_</w:t>
-      </w:r>
-      <w:proofErr w:type="gramStart"/>
-      <w:r>
-        <w:rPr>
-          <w:lang w:val="en-US"/>
-        </w:rPr>
-        <w:t>row</w:t>
+        <w:t>update_plot</w:t>
+      </w:r>
+      <w:proofErr w:type="spellEnd"/>
+      <w:r>
+        <w:rPr>
+          <w:lang w:val="en-US"/>
+        </w:rPr>
+        <w:t>(state, fig):</w:t>
+      </w:r>
+    </w:p>
+    <w:p>
+      <w:pPr>
+        <w:rPr>
+          <w:lang w:val="en-US"/>
+        </w:rPr>
+      </w:pPr>
+      <w:r>
+        <w:rPr>
+          <w:lang w:val="en-US"/>
+        </w:rPr>
+        <w:t xml:space="preserve">    </w:t>
+      </w:r>
+      <w:proofErr w:type="spellStart"/>
+      <w:r>
+        <w:rPr>
+          <w:lang w:val="en-US"/>
+        </w:rPr>
+        <w:t>fig.clear</w:t>
+      </w:r>
+      <w:proofErr w:type="spellEnd"/>
+      <w:r>
+        <w:rPr>
+          <w:lang w:val="en-US"/>
+        </w:rPr>
+        <w:t>()</w:t>
+      </w:r>
+    </w:p>
+    <w:p>
+      <w:pPr>
+        <w:rPr>
+          <w:lang w:val="en-US"/>
+        </w:rPr>
+      </w:pPr>
+      <w:r>
+        <w:rPr>
+          <w:lang w:val="en-US"/>
+        </w:rPr>
+        <w:t xml:space="preserve">    # Control points for spline and other curves.</w:t>
+      </w:r>
+    </w:p>
+    <w:p>
+      <w:pPr>
+        <w:rPr>
+          <w:lang w:val="en-US"/>
+        </w:rPr>
+      </w:pPr>
+      <w:r>
+        <w:rPr>
+          <w:lang w:val="en-US"/>
+        </w:rPr>
+        <w:t xml:space="preserve">    </w:t>
+      </w:r>
+      <w:proofErr w:type="spellStart"/>
+      <w:r>
+        <w:rPr>
+          <w:lang w:val="en-US"/>
+        </w:rPr>
+        <w:t>x_points</w:t>
+      </w:r>
+      <w:proofErr w:type="spellEnd"/>
+      <w:r>
+        <w:rPr>
+          <w:lang w:val="en-US"/>
+        </w:rPr>
+        <w:t xml:space="preserve"> = </w:t>
+      </w:r>
+      <w:proofErr w:type="spellStart"/>
+      <w:r>
+        <w:rPr>
+          <w:lang w:val="en-US"/>
+        </w:rPr>
+        <w:t>np.linspace</w:t>
+      </w:r>
+      <w:proofErr w:type="spellEnd"/>
+      <w:r>
+        <w:rPr>
+          <w:lang w:val="en-US"/>
+        </w:rPr>
+        <w:t xml:space="preserve">(0, 2 * </w:t>
+      </w:r>
+      <w:proofErr w:type="spellStart"/>
+      <w:r>
+        <w:rPr>
+          <w:lang w:val="en-US"/>
+        </w:rPr>
+        <w:t>np.pi</w:t>
+      </w:r>
+      <w:proofErr w:type="spellEnd"/>
+      <w:r>
+        <w:rPr>
+          <w:lang w:val="en-US"/>
+        </w:rPr>
+        <w:t>, 100)</w:t>
+      </w:r>
+    </w:p>
+    <w:p>
+      <w:pPr>
+        <w:rPr>
+          <w:lang w:val="en-US"/>
+        </w:rPr>
+      </w:pPr>
+      <w:r>
+        <w:rPr>
+          <w:lang w:val="en-US"/>
+        </w:rPr>
+        <w:t xml:space="preserve">    </w:t>
+      </w:r>
+      <w:proofErr w:type="spellStart"/>
+      <w:r>
+        <w:rPr>
+          <w:lang w:val="en-US"/>
+        </w:rPr>
+        <w:t>x_controls</w:t>
+      </w:r>
+      <w:proofErr w:type="spellEnd"/>
+      <w:r>
+        <w:rPr>
+          <w:lang w:val="en-US"/>
+        </w:rPr>
+        <w:t xml:space="preserve"> = </w:t>
+      </w:r>
+      <w:proofErr w:type="spellStart"/>
+      <w:r>
+        <w:rPr>
+          <w:lang w:val="en-US"/>
+        </w:rPr>
+        <w:t>np.linspace</w:t>
+      </w:r>
+      <w:proofErr w:type="spellEnd"/>
+      <w:r>
+        <w:rPr>
+          <w:lang w:val="en-US"/>
+        </w:rPr>
+        <w:t xml:space="preserve">(0, 2 * </w:t>
+      </w:r>
+      <w:proofErr w:type="spellStart"/>
+      <w:r>
+        <w:rPr>
+          <w:lang w:val="en-US"/>
+        </w:rPr>
+        <w:t>np.pi</w:t>
+      </w:r>
+      <w:proofErr w:type="spellEnd"/>
+      <w:r>
+        <w:rPr>
+          <w:lang w:val="en-US"/>
+        </w:rPr>
+        <w:t>, state["points"])</w:t>
+      </w:r>
+    </w:p>
+    <w:p>
+      <w:pPr>
+        <w:rPr>
+          <w:lang w:val="en-US"/>
+        </w:rPr>
+      </w:pPr>
+      <w:r>
+        <w:rPr>
+          <w:lang w:val="en-US"/>
+        </w:rPr>
+        <w:t xml:space="preserve">    </w:t>
+      </w:r>
+      <w:proofErr w:type="spellStart"/>
+      <w:r>
+        <w:rPr>
+          <w:lang w:val="en-US"/>
+        </w:rPr>
+        <w:t>y_controls</w:t>
+      </w:r>
+      <w:proofErr w:type="spellEnd"/>
+      <w:r>
+        <w:rPr>
+          <w:lang w:val="en-US"/>
+        </w:rPr>
+        <w:t xml:space="preserve"> = 2 * </w:t>
+      </w:r>
+      <w:proofErr w:type="spellStart"/>
+      <w:r>
+        <w:rPr>
+          <w:lang w:val="en-US"/>
+        </w:rPr>
+        <w:t>np.sin</w:t>
       </w:r>
       <w:proofErr w:type="spellEnd"/>
       <w:r>
@@ -5464,151 +5421,121 @@
         </w:rPr>
         <w:t>(</w:t>
       </w:r>
-      <w:proofErr w:type="gramEnd"/>
-      <w:r>
-        <w:rPr>
-          <w:lang w:val="en-US"/>
-        </w:rPr>
-        <w:t>points, step=0.05):</w:t>
-      </w:r>
-    </w:p>
-    <w:p>
-      <w:pPr>
-        <w:rPr>
-          <w:lang w:val="en-US"/>
-        </w:rPr>
-      </w:pPr>
-      <w:r>
-        <w:rPr>
-          <w:lang w:val="en-US"/>
-        </w:rPr>
-        <w:t xml:space="preserve">    # </w:t>
-      </w:r>
-      <w:proofErr w:type="gramStart"/>
-      <w:r>
-        <w:rPr>
-          <w:lang w:val="en-US"/>
-        </w:rPr>
-        <w:t>copy</w:t>
-      </w:r>
-      <w:proofErr w:type="gramEnd"/>
-      <w:r>
-        <w:rPr>
-          <w:lang w:val="en-US"/>
-        </w:rPr>
-        <w:t xml:space="preserve"> one point to start and one to end</w:t>
-      </w:r>
-    </w:p>
-    <w:p>
-      <w:pPr>
-        <w:rPr>
-          <w:lang w:val="en-US"/>
-        </w:rPr>
-      </w:pPr>
-      <w:r>
-        <w:rPr>
-          <w:lang w:val="en-US"/>
-        </w:rPr>
-        <w:t xml:space="preserve">    res = []</w:t>
-      </w:r>
-    </w:p>
-    <w:p>
-      <w:pPr>
-        <w:rPr>
-          <w:lang w:val="en-US"/>
-        </w:rPr>
-      </w:pPr>
-      <w:r>
-        <w:rPr>
-          <w:lang w:val="en-US"/>
-        </w:rPr>
-        <w:t xml:space="preserve">    points = </w:t>
-      </w:r>
-      <w:proofErr w:type="spellStart"/>
-      <w:proofErr w:type="gramStart"/>
-      <w:r>
-        <w:rPr>
-          <w:lang w:val="en-US"/>
-        </w:rPr>
-        <w:t>np.vstack</w:t>
-      </w:r>
-      <w:proofErr w:type="spellEnd"/>
-      <w:proofErr w:type="gramEnd"/>
-      <w:r>
-        <w:rPr>
-          <w:lang w:val="en-US"/>
-        </w:rPr>
-        <w:t>((points[0], points, points[-1]))</w:t>
-      </w:r>
-    </w:p>
-    <w:p>
-      <w:pPr>
-        <w:rPr>
-          <w:lang w:val="en-US"/>
-        </w:rPr>
-      </w:pPr>
-      <w:r>
-        <w:rPr>
-          <w:lang w:val="en-US"/>
-        </w:rPr>
-        <w:t xml:space="preserve">    # </w:t>
-      </w:r>
-      <w:proofErr w:type="gramStart"/>
-      <w:r>
-        <w:rPr>
-          <w:lang w:val="en-US"/>
-        </w:rPr>
-        <w:t>take</w:t>
-      </w:r>
-      <w:proofErr w:type="gramEnd"/>
-      <w:r>
-        <w:rPr>
-          <w:lang w:val="en-US"/>
-        </w:rPr>
-        <w:t xml:space="preserve"> 4 points</w:t>
-      </w:r>
-    </w:p>
-    <w:p>
-      <w:pPr>
-        <w:rPr>
-          <w:lang w:val="en-US"/>
-        </w:rPr>
-      </w:pPr>
-      <w:r>
-        <w:rPr>
-          <w:lang w:val="en-US"/>
-        </w:rPr>
-        <w:t xml:space="preserve">    for </w:t>
-      </w:r>
-      <w:proofErr w:type="spellStart"/>
-      <w:r>
-        <w:rPr>
-          <w:lang w:val="en-US"/>
-        </w:rPr>
-        <w:t>i</w:t>
-      </w:r>
-      <w:proofErr w:type="spellEnd"/>
-      <w:r>
-        <w:rPr>
-          <w:lang w:val="en-US"/>
-        </w:rPr>
-        <w:t xml:space="preserve"> in range(</w:t>
-      </w:r>
-      <w:proofErr w:type="spellStart"/>
-      <w:proofErr w:type="gramStart"/>
-      <w:r>
-        <w:rPr>
-          <w:lang w:val="en-US"/>
-        </w:rPr>
-        <w:t>points.shape</w:t>
-      </w:r>
-      <w:proofErr w:type="spellEnd"/>
-      <w:proofErr w:type="gramEnd"/>
-      <w:r>
-        <w:rPr>
-          <w:lang w:val="en-US"/>
-        </w:rPr>
-        <w:t>[0] - 3):</w:t>
+      <w:proofErr w:type="spellStart"/>
+      <w:r>
+        <w:rPr>
+          <w:lang w:val="en-US"/>
+        </w:rPr>
+        <w:t>x_controls</w:t>
+      </w:r>
+      <w:proofErr w:type="spellEnd"/>
+      <w:r>
+        <w:rPr>
+          <w:lang w:val="en-US"/>
+        </w:rPr>
+        <w:t xml:space="preserve">) + 1.5 * </w:t>
+      </w:r>
+      <w:proofErr w:type="spellStart"/>
+      <w:r>
+        <w:rPr>
+          <w:lang w:val="en-US"/>
+        </w:rPr>
+        <w:t>np.sin</w:t>
+      </w:r>
+      <w:proofErr w:type="spellEnd"/>
+      <w:r>
+        <w:rPr>
+          <w:lang w:val="en-US"/>
+        </w:rPr>
+        <w:t>(</w:t>
+      </w:r>
+      <w:proofErr w:type="spellStart"/>
+      <w:r>
+        <w:rPr>
+          <w:lang w:val="en-US"/>
+        </w:rPr>
+        <w:t>x_controls</w:t>
+      </w:r>
+      <w:proofErr w:type="spellEnd"/>
+      <w:r>
+        <w:rPr>
+          <w:lang w:val="en-US"/>
+        </w:rPr>
+        <w:t xml:space="preserve"> * 2)</w:t>
+      </w:r>
+    </w:p>
+    <w:p>
+      <w:pPr>
+        <w:rPr>
+          <w:lang w:val="en-US"/>
+        </w:rPr>
+      </w:pPr>
+      <w:r>
+        <w:rPr>
+          <w:lang w:val="en-US"/>
+        </w:rPr>
+        <w:t xml:space="preserve">    </w:t>
+      </w:r>
+      <w:proofErr w:type="spellStart"/>
+      <w:r>
+        <w:rPr>
+          <w:lang w:val="en-US"/>
+        </w:rPr>
+        <w:t>label_text</w:t>
+      </w:r>
+      <w:proofErr w:type="spellEnd"/>
+      <w:r>
+        <w:rPr>
+          <w:lang w:val="en-US"/>
+        </w:rPr>
+        <w:t xml:space="preserve"> = ""</w:t>
+      </w:r>
+    </w:p>
+    <w:p>
+      <w:pPr>
+        <w:rPr>
+          <w:lang w:val="en-US"/>
+        </w:rPr>
+      </w:pPr>
+    </w:p>
+    <w:p>
+      <w:pPr>
+        <w:rPr>
+          <w:lang w:val="en-US"/>
+        </w:rPr>
+      </w:pPr>
+      <w:r>
+        <w:rPr>
+          <w:lang w:val="en-US"/>
+        </w:rPr>
+        <w:t xml:space="preserve">    if (state["poly"]):</w:t>
+      </w:r>
+    </w:p>
+    <w:p>
+      <w:pPr>
+        <w:rPr>
+          <w:lang w:val="en-US"/>
+        </w:rPr>
+      </w:pPr>
+      <w:r>
+        <w:rPr>
+          <w:lang w:val="en-US"/>
+        </w:rPr>
+        <w:t xml:space="preserve">        # </w:t>
+      </w:r>
+      <w:proofErr w:type="spellStart"/>
+      <w:r>
+        <w:rPr>
+          <w:lang w:val="en-US"/>
+        </w:rPr>
+        <w:t>Polynom</w:t>
+      </w:r>
+      <w:proofErr w:type="spellEnd"/>
+      <w:r>
+        <w:rPr>
+          <w:lang w:val="en-US"/>
+        </w:rPr>
+        <w:t xml:space="preserve"> points</w:t>
       </w:r>
     </w:p>
     <w:p>
@@ -5628,81 +5555,23 @@
         <w:rPr>
           <w:lang w:val="en-US"/>
         </w:rPr>
-        <w:t>points_now</w:t>
-      </w:r>
-      <w:proofErr w:type="spellEnd"/>
-      <w:r>
-        <w:rPr>
-          <w:lang w:val="en-US"/>
-        </w:rPr>
-        <w:t xml:space="preserve"> = points[</w:t>
-      </w:r>
-      <w:proofErr w:type="gramStart"/>
-      <w:r>
-        <w:rPr>
-          <w:lang w:val="en-US"/>
-        </w:rPr>
-        <w:t>i:i</w:t>
-      </w:r>
-      <w:proofErr w:type="gramEnd"/>
-      <w:r>
-        <w:rPr>
-          <w:lang w:val="en-US"/>
-        </w:rPr>
-        <w:t>+4]</w:t>
-      </w:r>
-    </w:p>
-    <w:p>
-      <w:pPr>
-        <w:rPr>
-          <w:lang w:val="en-US"/>
-        </w:rPr>
-      </w:pPr>
-      <w:r>
-        <w:rPr>
-          <w:lang w:val="en-US"/>
-        </w:rPr>
-        <w:t xml:space="preserve">        for t in </w:t>
-      </w:r>
-      <w:proofErr w:type="spellStart"/>
-      <w:proofErr w:type="gramStart"/>
-      <w:r>
-        <w:rPr>
-          <w:lang w:val="en-US"/>
-        </w:rPr>
-        <w:t>np.arange</w:t>
-      </w:r>
-      <w:proofErr w:type="spellEnd"/>
-      <w:proofErr w:type="gramEnd"/>
-      <w:r>
-        <w:rPr>
-          <w:lang w:val="en-US"/>
-        </w:rPr>
-        <w:t>(0, 1, step):</w:t>
-      </w:r>
-    </w:p>
-    <w:p>
-      <w:pPr>
-        <w:rPr>
-          <w:lang w:val="en-US"/>
-        </w:rPr>
-      </w:pPr>
-      <w:r>
-        <w:rPr>
-          <w:lang w:val="en-US"/>
-        </w:rPr>
-        <w:t xml:space="preserve">            </w:t>
-      </w:r>
-      <w:proofErr w:type="spellStart"/>
-      <w:proofErr w:type="gramStart"/>
-      <w:r>
-        <w:rPr>
-          <w:lang w:val="en-US"/>
-        </w:rPr>
-        <w:t>res.append</w:t>
-      </w:r>
-      <w:proofErr w:type="spellEnd"/>
-      <w:proofErr w:type="gramEnd"/>
+        <w:t>y_f</w:t>
+      </w:r>
+      <w:proofErr w:type="spellEnd"/>
+      <w:r>
+        <w:rPr>
+          <w:lang w:val="en-US"/>
+        </w:rPr>
+        <w:t xml:space="preserve"> = 2 * </w:t>
+      </w:r>
+      <w:proofErr w:type="spellStart"/>
+      <w:r>
+        <w:rPr>
+          <w:lang w:val="en-US"/>
+        </w:rPr>
+        <w:t>np.sin</w:t>
+      </w:r>
+      <w:proofErr w:type="spellEnd"/>
       <w:r>
         <w:rPr>
           <w:lang w:val="en-US"/>
@@ -5714,7 +5583,21 @@
         <w:rPr>
           <w:lang w:val="en-US"/>
         </w:rPr>
-        <w:t>catmull_equation</w:t>
+        <w:t>x_points</w:t>
+      </w:r>
+      <w:proofErr w:type="spellEnd"/>
+      <w:r>
+        <w:rPr>
+          <w:lang w:val="en-US"/>
+        </w:rPr>
+        <w:t xml:space="preserve">) + 1.5 * </w:t>
+      </w:r>
+      <w:proofErr w:type="spellStart"/>
+      <w:r>
+        <w:rPr>
+          <w:lang w:val="en-US"/>
+        </w:rPr>
+        <w:t>np.sin</w:t>
       </w:r>
       <w:proofErr w:type="spellEnd"/>
       <w:r>
@@ -5728,84 +5611,110 @@
         <w:rPr>
           <w:lang w:val="en-US"/>
         </w:rPr>
-        <w:t>points_now</w:t>
-      </w:r>
-      <w:proofErr w:type="spellEnd"/>
-      <w:r>
-        <w:rPr>
-          <w:lang w:val="en-US"/>
-        </w:rPr>
-        <w:t>, t))</w:t>
-      </w:r>
-    </w:p>
-    <w:p>
-      <w:pPr>
-        <w:rPr>
-          <w:lang w:val="en-US"/>
-        </w:rPr>
-      </w:pPr>
-      <w:r>
-        <w:rPr>
-          <w:lang w:val="en-US"/>
-        </w:rPr>
-        <w:t xml:space="preserve">    return </w:t>
-      </w:r>
-      <w:proofErr w:type="spellStart"/>
-      <w:proofErr w:type="gramStart"/>
-      <w:r>
-        <w:rPr>
-          <w:lang w:val="en-US"/>
-        </w:rPr>
-        <w:t>np.array</w:t>
-      </w:r>
-      <w:proofErr w:type="spellEnd"/>
-      <w:proofErr w:type="gramEnd"/>
-      <w:r>
-        <w:rPr>
-          <w:lang w:val="en-US"/>
-        </w:rPr>
-        <w:t>(res)</w:t>
-      </w:r>
-    </w:p>
-    <w:p>
-      <w:pPr>
-        <w:rPr>
-          <w:lang w:val="en-US"/>
-        </w:rPr>
-      </w:pPr>
-    </w:p>
-    <w:p>
-      <w:pPr>
-        <w:rPr>
-          <w:lang w:val="en-US"/>
-        </w:rPr>
-      </w:pPr>
-    </w:p>
-    <w:p>
-      <w:pPr>
-        <w:rPr>
-          <w:lang w:val="en-US"/>
-        </w:rPr>
-      </w:pPr>
-      <w:r>
-        <w:rPr>
-          <w:lang w:val="en-US"/>
-        </w:rPr>
-        <w:t xml:space="preserve">def </w:t>
-      </w:r>
-      <w:proofErr w:type="spellStart"/>
-      <w:r>
-        <w:rPr>
-          <w:lang w:val="en-US"/>
-        </w:rPr>
-        <w:t>update_</w:t>
-      </w:r>
-      <w:proofErr w:type="gramStart"/>
-      <w:r>
-        <w:rPr>
-          <w:lang w:val="en-US"/>
-        </w:rPr>
-        <w:t>plot</w:t>
+        <w:t>x_points</w:t>
+      </w:r>
+      <w:proofErr w:type="spellEnd"/>
+      <w:r>
+        <w:rPr>
+          <w:lang w:val="en-US"/>
+        </w:rPr>
+        <w:t xml:space="preserve"> * 2)</w:t>
+      </w:r>
+    </w:p>
+    <w:p>
+      <w:pPr>
+        <w:rPr>
+          <w:lang w:val="en-US"/>
+        </w:rPr>
+      </w:pPr>
+      <w:r>
+        <w:rPr>
+          <w:lang w:val="en-US"/>
+        </w:rPr>
+        <w:t xml:space="preserve">        # </w:t>
+      </w:r>
+      <w:proofErr w:type="spellStart"/>
+      <w:r>
+        <w:rPr>
+          <w:lang w:val="en-US"/>
+        </w:rPr>
+        <w:t>Polynom</w:t>
+      </w:r>
+      <w:proofErr w:type="spellEnd"/>
+      <w:r>
+        <w:rPr>
+          <w:lang w:val="en-US"/>
+        </w:rPr>
+        <w:t xml:space="preserve"> </w:t>
+      </w:r>
+      <w:proofErr w:type="spellStart"/>
+      <w:r>
+        <w:rPr>
+          <w:lang w:val="en-US"/>
+        </w:rPr>
+        <w:t>coefs</w:t>
+      </w:r>
+      <w:proofErr w:type="spellEnd"/>
+    </w:p>
+    <w:p>
+      <w:pPr>
+        <w:rPr>
+          <w:lang w:val="en-US"/>
+        </w:rPr>
+      </w:pPr>
+      <w:r>
+        <w:rPr>
+          <w:lang w:val="en-US"/>
+        </w:rPr>
+        <w:t xml:space="preserve">        p = </w:t>
+      </w:r>
+      <w:proofErr w:type="spellStart"/>
+      <w:r>
+        <w:rPr>
+          <w:lang w:val="en-US"/>
+        </w:rPr>
+        <w:t>np.polyfit</w:t>
+      </w:r>
+      <w:proofErr w:type="spellEnd"/>
+      <w:r>
+        <w:rPr>
+          <w:lang w:val="en-US"/>
+        </w:rPr>
+        <w:t>(x_points,y_f,9)</w:t>
+      </w:r>
+    </w:p>
+    <w:p>
+      <w:pPr>
+        <w:rPr>
+          <w:lang w:val="en-US"/>
+        </w:rPr>
+      </w:pPr>
+      <w:r>
+        <w:rPr>
+          <w:lang w:val="en-US"/>
+        </w:rPr>
+        <w:t xml:space="preserve">        </w:t>
+      </w:r>
+      <w:proofErr w:type="spellStart"/>
+      <w:r>
+        <w:rPr>
+          <w:lang w:val="en-US"/>
+        </w:rPr>
+        <w:t>poli_y</w:t>
+      </w:r>
+      <w:proofErr w:type="spellEnd"/>
+      <w:r>
+        <w:rPr>
+          <w:lang w:val="en-US"/>
+        </w:rPr>
+        <w:t xml:space="preserve"> = </w:t>
+      </w:r>
+      <w:proofErr w:type="spellStart"/>
+      <w:r>
+        <w:rPr>
+          <w:lang w:val="en-US"/>
+        </w:rPr>
+        <w:t>np.polyval</w:t>
       </w:r>
       <w:proofErr w:type="spellEnd"/>
       <w:r>
@@ -5814,75 +5723,39 @@
         </w:rPr>
         <w:t>(</w:t>
       </w:r>
-      <w:proofErr w:type="gramEnd"/>
-      <w:r>
-        <w:rPr>
-          <w:lang w:val="en-US"/>
-        </w:rPr>
-        <w:t>state, fig):</w:t>
-      </w:r>
-    </w:p>
-    <w:p>
-      <w:pPr>
-        <w:rPr>
-          <w:lang w:val="en-US"/>
-        </w:rPr>
-      </w:pPr>
-      <w:r>
-        <w:rPr>
-          <w:lang w:val="en-US"/>
-        </w:rPr>
-        <w:lastRenderedPageBreak/>
-        <w:t xml:space="preserve">    </w:t>
-      </w:r>
-      <w:proofErr w:type="spellStart"/>
-      <w:proofErr w:type="gramStart"/>
-      <w:r>
-        <w:rPr>
-          <w:lang w:val="en-US"/>
-        </w:rPr>
-        <w:t>fig.clear</w:t>
-      </w:r>
-      <w:proofErr w:type="spellEnd"/>
-      <w:proofErr w:type="gramEnd"/>
-      <w:r>
-        <w:rPr>
-          <w:lang w:val="en-US"/>
-        </w:rPr>
-        <w:t>()</w:t>
-      </w:r>
-    </w:p>
-    <w:p>
-      <w:pPr>
-        <w:rPr>
-          <w:lang w:val="en-US"/>
-        </w:rPr>
-      </w:pPr>
-      <w:r>
-        <w:rPr>
-          <w:lang w:val="en-US"/>
-        </w:rPr>
-        <w:t xml:space="preserve">    # Control points for spline and other curves.</w:t>
-      </w:r>
-    </w:p>
-    <w:p>
-      <w:pPr>
-        <w:rPr>
-          <w:lang w:val="en-US"/>
-        </w:rPr>
-      </w:pPr>
-      <w:r>
-        <w:rPr>
-          <w:lang w:val="en-US"/>
-        </w:rPr>
-        <w:t xml:space="preserve">    </w:t>
-      </w:r>
-      <w:proofErr w:type="spellStart"/>
-      <w:r>
-        <w:rPr>
-          <w:lang w:val="en-US"/>
-        </w:rPr>
-        <w:t>x_points</w:t>
+      <w:proofErr w:type="spellStart"/>
+      <w:r>
+        <w:rPr>
+          <w:lang w:val="en-US"/>
+        </w:rPr>
+        <w:t>p,x_points</w:t>
+      </w:r>
+      <w:proofErr w:type="spellEnd"/>
+      <w:r>
+        <w:rPr>
+          <w:lang w:val="en-US"/>
+        </w:rPr>
+        <w:t>)</w:t>
+      </w:r>
+    </w:p>
+    <w:p>
+      <w:pPr>
+        <w:rPr>
+          <w:lang w:val="en-US"/>
+        </w:rPr>
+      </w:pPr>
+      <w:r>
+        <w:rPr>
+          <w:lang w:val="en-US"/>
+        </w:rPr>
+        <w:t xml:space="preserve">        </w:t>
+      </w:r>
+      <w:proofErr w:type="spellStart"/>
+      <w:r>
+        <w:rPr>
+          <w:lang w:val="en-US"/>
+        </w:rPr>
+        <w:t>poli_controls_y</w:t>
       </w:r>
       <w:proofErr w:type="spellEnd"/>
       <w:r>
@@ -5892,125 +5765,11 @@
         <w:t xml:space="preserve"> = </w:t>
       </w:r>
       <w:proofErr w:type="spellStart"/>
-      <w:proofErr w:type="gramStart"/>
-      <w:r>
-        <w:rPr>
-          <w:lang w:val="en-US"/>
-        </w:rPr>
-        <w:t>np.linspace</w:t>
-      </w:r>
-      <w:proofErr w:type="spellEnd"/>
-      <w:proofErr w:type="gramEnd"/>
-      <w:r>
-        <w:rPr>
-          <w:lang w:val="en-US"/>
-        </w:rPr>
-        <w:t xml:space="preserve">(0, 2 * </w:t>
-      </w:r>
-      <w:proofErr w:type="spellStart"/>
-      <w:r>
-        <w:rPr>
-          <w:lang w:val="en-US"/>
-        </w:rPr>
-        <w:t>np.pi</w:t>
-      </w:r>
-      <w:proofErr w:type="spellEnd"/>
-      <w:r>
-        <w:rPr>
-          <w:lang w:val="en-US"/>
-        </w:rPr>
-        <w:t>, 100)</w:t>
-      </w:r>
-    </w:p>
-    <w:p>
-      <w:pPr>
-        <w:rPr>
-          <w:lang w:val="en-US"/>
-        </w:rPr>
-      </w:pPr>
-      <w:r>
-        <w:rPr>
-          <w:lang w:val="en-US"/>
-        </w:rPr>
-        <w:t xml:space="preserve">    </w:t>
-      </w:r>
-      <w:proofErr w:type="spellStart"/>
-      <w:r>
-        <w:rPr>
-          <w:lang w:val="en-US"/>
-        </w:rPr>
-        <w:t>x_controls</w:t>
-      </w:r>
-      <w:proofErr w:type="spellEnd"/>
-      <w:r>
-        <w:rPr>
-          <w:lang w:val="en-US"/>
-        </w:rPr>
-        <w:t xml:space="preserve"> = </w:t>
-      </w:r>
-      <w:proofErr w:type="spellStart"/>
-      <w:proofErr w:type="gramStart"/>
-      <w:r>
-        <w:rPr>
-          <w:lang w:val="en-US"/>
-        </w:rPr>
-        <w:t>np.linspace</w:t>
-      </w:r>
-      <w:proofErr w:type="spellEnd"/>
-      <w:proofErr w:type="gramEnd"/>
-      <w:r>
-        <w:rPr>
-          <w:lang w:val="en-US"/>
-        </w:rPr>
-        <w:t xml:space="preserve">(0, 2 * </w:t>
-      </w:r>
-      <w:proofErr w:type="spellStart"/>
-      <w:r>
-        <w:rPr>
-          <w:lang w:val="en-US"/>
-        </w:rPr>
-        <w:t>np.pi</w:t>
-      </w:r>
-      <w:proofErr w:type="spellEnd"/>
-      <w:r>
-        <w:rPr>
-          <w:lang w:val="en-US"/>
-        </w:rPr>
-        <w:t>, state["points"])</w:t>
-      </w:r>
-    </w:p>
-    <w:p>
-      <w:pPr>
-        <w:rPr>
-          <w:lang w:val="en-US"/>
-        </w:rPr>
-      </w:pPr>
-      <w:r>
-        <w:rPr>
-          <w:lang w:val="en-US"/>
-        </w:rPr>
-        <w:t xml:space="preserve">    </w:t>
-      </w:r>
-      <w:proofErr w:type="spellStart"/>
-      <w:r>
-        <w:rPr>
-          <w:lang w:val="en-US"/>
-        </w:rPr>
-        <w:t>y_controls</w:t>
-      </w:r>
-      <w:proofErr w:type="spellEnd"/>
-      <w:r>
-        <w:rPr>
-          <w:lang w:val="en-US"/>
-        </w:rPr>
-        <w:t xml:space="preserve"> = 2 * </w:t>
-      </w:r>
-      <w:proofErr w:type="spellStart"/>
-      <w:r>
-        <w:rPr>
-          <w:lang w:val="en-US"/>
-        </w:rPr>
-        <w:t>np.sin</w:t>
+      <w:r>
+        <w:rPr>
+          <w:lang w:val="en-US"/>
+        </w:rPr>
+        <w:t>np.polyval</w:t>
       </w:r>
       <w:proofErr w:type="spellEnd"/>
       <w:r>
@@ -6024,847 +5783,14 @@
         <w:rPr>
           <w:lang w:val="en-US"/>
         </w:rPr>
-        <w:t>x_controls</w:t>
-      </w:r>
-      <w:proofErr w:type="spellEnd"/>
-      <w:r>
-        <w:rPr>
-          <w:lang w:val="en-US"/>
-        </w:rPr>
-        <w:t xml:space="preserve">) + 1.5 * </w:t>
-      </w:r>
-      <w:proofErr w:type="spellStart"/>
-      <w:proofErr w:type="gramStart"/>
-      <w:r>
-        <w:rPr>
-          <w:lang w:val="en-US"/>
-        </w:rPr>
-        <w:t>np.sin</w:t>
-      </w:r>
-      <w:proofErr w:type="spellEnd"/>
-      <w:r>
-        <w:rPr>
-          <w:lang w:val="en-US"/>
-        </w:rPr>
-        <w:t>(</w:t>
-      </w:r>
-      <w:proofErr w:type="spellStart"/>
-      <w:proofErr w:type="gramEnd"/>
-      <w:r>
-        <w:rPr>
-          <w:lang w:val="en-US"/>
-        </w:rPr>
-        <w:t>x_controls</w:t>
-      </w:r>
-      <w:proofErr w:type="spellEnd"/>
-      <w:r>
-        <w:rPr>
-          <w:lang w:val="en-US"/>
-        </w:rPr>
-        <w:t xml:space="preserve"> * 2)</w:t>
-      </w:r>
-    </w:p>
-    <w:p>
-      <w:pPr>
-        <w:rPr>
-          <w:lang w:val="en-US"/>
-        </w:rPr>
-      </w:pPr>
-      <w:r>
-        <w:rPr>
-          <w:lang w:val="en-US"/>
-        </w:rPr>
-        <w:t xml:space="preserve">    </w:t>
-      </w:r>
-      <w:proofErr w:type="spellStart"/>
-      <w:r>
-        <w:rPr>
-          <w:lang w:val="en-US"/>
-        </w:rPr>
-        <w:t>label_text</w:t>
-      </w:r>
-      <w:proofErr w:type="spellEnd"/>
-      <w:r>
-        <w:rPr>
-          <w:lang w:val="en-US"/>
-        </w:rPr>
-        <w:t xml:space="preserve"> = ""</w:t>
-      </w:r>
-    </w:p>
-    <w:p>
-      <w:pPr>
-        <w:rPr>
-          <w:lang w:val="en-US"/>
-        </w:rPr>
-      </w:pPr>
-    </w:p>
-    <w:p>
-      <w:pPr>
-        <w:rPr>
-          <w:lang w:val="en-US"/>
-        </w:rPr>
-      </w:pPr>
-      <w:r>
-        <w:rPr>
-          <w:lang w:val="en-US"/>
-        </w:rPr>
-        <w:t xml:space="preserve">    if (state["poly"]):</w:t>
-      </w:r>
-    </w:p>
-    <w:p>
-      <w:pPr>
-        <w:rPr>
-          <w:lang w:val="en-US"/>
-        </w:rPr>
-      </w:pPr>
-      <w:r>
-        <w:rPr>
-          <w:lang w:val="en-US"/>
-        </w:rPr>
-        <w:t xml:space="preserve">        # </w:t>
-      </w:r>
-      <w:proofErr w:type="spellStart"/>
-      <w:r>
-        <w:rPr>
-          <w:lang w:val="en-US"/>
-        </w:rPr>
-        <w:t>Polinom</w:t>
-      </w:r>
-      <w:proofErr w:type="spellEnd"/>
-      <w:r>
-        <w:rPr>
-          <w:lang w:val="en-US"/>
-        </w:rPr>
-        <w:t xml:space="preserve"> points</w:t>
-      </w:r>
-    </w:p>
-    <w:p>
-      <w:pPr>
-        <w:rPr>
-          <w:lang w:val="en-US"/>
-        </w:rPr>
-      </w:pPr>
-      <w:r>
-        <w:rPr>
-          <w:lang w:val="en-US"/>
-        </w:rPr>
-        <w:t xml:space="preserve">        </w:t>
-      </w:r>
-      <w:proofErr w:type="spellStart"/>
-      <w:r>
-        <w:rPr>
-          <w:lang w:val="en-US"/>
-        </w:rPr>
-        <w:t>poli_y</w:t>
-      </w:r>
-      <w:proofErr w:type="spellEnd"/>
-      <w:r>
-        <w:rPr>
-          <w:lang w:val="en-US"/>
-        </w:rPr>
-        <w:t xml:space="preserve"> = </w:t>
-      </w:r>
-      <w:proofErr w:type="spellStart"/>
-      <w:proofErr w:type="gramStart"/>
-      <w:r>
-        <w:rPr>
-          <w:lang w:val="en-US"/>
-        </w:rPr>
-        <w:t>np.asarray</w:t>
-      </w:r>
-      <w:proofErr w:type="spellEnd"/>
-      <w:proofErr w:type="gramEnd"/>
-      <w:r>
-        <w:rPr>
-          <w:lang w:val="en-US"/>
-        </w:rPr>
-        <w:t>([</w:t>
-      </w:r>
-      <w:proofErr w:type="spellStart"/>
-      <w:r>
-        <w:rPr>
-          <w:lang w:val="en-US"/>
-        </w:rPr>
-        <w:t>my_polinom</w:t>
-      </w:r>
-      <w:proofErr w:type="spellEnd"/>
-      <w:r>
-        <w:rPr>
-          <w:lang w:val="en-US"/>
-        </w:rPr>
-        <w:t xml:space="preserve">(x) for x in </w:t>
-      </w:r>
-      <w:proofErr w:type="spellStart"/>
-      <w:r>
-        <w:rPr>
-          <w:lang w:val="en-US"/>
-        </w:rPr>
-        <w:t>x_points</w:t>
-      </w:r>
-      <w:proofErr w:type="spellEnd"/>
-      <w:r>
-        <w:rPr>
-          <w:lang w:val="en-US"/>
-        </w:rPr>
-        <w:t>])</w:t>
-      </w:r>
-    </w:p>
-    <w:p>
-      <w:pPr>
-        <w:rPr>
-          <w:lang w:val="en-US"/>
-        </w:rPr>
-      </w:pPr>
-      <w:r>
-        <w:rPr>
-          <w:lang w:val="en-US"/>
-        </w:rPr>
-        <w:t xml:space="preserve">        </w:t>
-      </w:r>
-      <w:proofErr w:type="spellStart"/>
-      <w:r>
-        <w:rPr>
-          <w:lang w:val="en-US"/>
-        </w:rPr>
-        <w:t>poli_controls_y</w:t>
-      </w:r>
-      <w:proofErr w:type="spellEnd"/>
-      <w:r>
-        <w:rPr>
-          <w:lang w:val="en-US"/>
-        </w:rPr>
-        <w:t xml:space="preserve"> = </w:t>
-      </w:r>
-      <w:proofErr w:type="spellStart"/>
-      <w:proofErr w:type="gramStart"/>
-      <w:r>
-        <w:rPr>
-          <w:lang w:val="en-US"/>
-        </w:rPr>
-        <w:t>np.asarray</w:t>
-      </w:r>
-      <w:proofErr w:type="spellEnd"/>
-      <w:proofErr w:type="gramEnd"/>
-      <w:r>
-        <w:rPr>
-          <w:lang w:val="en-US"/>
-        </w:rPr>
-        <w:t>([</w:t>
-      </w:r>
-      <w:proofErr w:type="spellStart"/>
-      <w:r>
-        <w:rPr>
-          <w:lang w:val="en-US"/>
-        </w:rPr>
-        <w:t>my_polinom</w:t>
-      </w:r>
-      <w:proofErr w:type="spellEnd"/>
-      <w:r>
-        <w:rPr>
-          <w:lang w:val="en-US"/>
-        </w:rPr>
-        <w:t xml:space="preserve">(x) for x in </w:t>
-      </w:r>
-      <w:proofErr w:type="spellStart"/>
-      <w:r>
-        <w:rPr>
-          <w:lang w:val="en-US"/>
-        </w:rPr>
-        <w:t>x_controls</w:t>
-      </w:r>
-      <w:proofErr w:type="spellEnd"/>
-      <w:r>
-        <w:rPr>
-          <w:lang w:val="en-US"/>
-        </w:rPr>
-        <w:t>])</w:t>
-      </w:r>
-    </w:p>
-    <w:p>
-      <w:pPr>
-        <w:rPr>
-          <w:lang w:val="en-US"/>
-        </w:rPr>
-      </w:pPr>
-      <w:r>
-        <w:rPr>
-          <w:lang w:val="en-US"/>
-        </w:rPr>
-        <w:t xml:space="preserve">        </w:t>
-      </w:r>
-      <w:proofErr w:type="spellStart"/>
-      <w:r>
-        <w:rPr>
-          <w:lang w:val="en-US"/>
-        </w:rPr>
-        <w:t>poli_points</w:t>
-      </w:r>
-      <w:proofErr w:type="spellEnd"/>
-      <w:r>
-        <w:rPr>
-          <w:lang w:val="en-US"/>
-        </w:rPr>
-        <w:t xml:space="preserve"> = </w:t>
-      </w:r>
-      <w:proofErr w:type="spellStart"/>
-      <w:r>
-        <w:rPr>
-          <w:lang w:val="en-US"/>
-        </w:rPr>
-        <w:t>catmull_</w:t>
-      </w:r>
-      <w:proofErr w:type="gramStart"/>
-      <w:r>
-        <w:rPr>
-          <w:lang w:val="en-US"/>
-        </w:rPr>
-        <w:t>row</w:t>
-      </w:r>
-      <w:proofErr w:type="spellEnd"/>
-      <w:r>
-        <w:rPr>
-          <w:lang w:val="en-US"/>
-        </w:rPr>
-        <w:t>(</w:t>
-      </w:r>
-      <w:proofErr w:type="spellStart"/>
-      <w:proofErr w:type="gramEnd"/>
-      <w:r>
-        <w:rPr>
-          <w:lang w:val="en-US"/>
-        </w:rPr>
-        <w:t>np.column_stack</w:t>
-      </w:r>
-      <w:proofErr w:type="spellEnd"/>
-      <w:r>
-        <w:rPr>
-          <w:lang w:val="en-US"/>
-        </w:rPr>
-        <w:t>([</w:t>
-      </w:r>
-      <w:proofErr w:type="spellStart"/>
-      <w:r>
-        <w:rPr>
-          <w:lang w:val="en-US"/>
-        </w:rPr>
-        <w:t>x_controls</w:t>
-      </w:r>
-      <w:proofErr w:type="spellEnd"/>
-      <w:r>
-        <w:rPr>
-          <w:lang w:val="en-US"/>
-        </w:rPr>
-        <w:t xml:space="preserve">, </w:t>
-      </w:r>
-      <w:proofErr w:type="spellStart"/>
-      <w:r>
-        <w:rPr>
-          <w:lang w:val="en-US"/>
-        </w:rPr>
-        <w:t>poli_controls_y</w:t>
-      </w:r>
-      <w:proofErr w:type="spellEnd"/>
-      <w:r>
-        <w:rPr>
-          <w:lang w:val="en-US"/>
-        </w:rPr>
-        <w:t>]))</w:t>
-      </w:r>
-    </w:p>
-    <w:p>
-      <w:pPr>
-        <w:rPr>
-          <w:lang w:val="en-US"/>
-        </w:rPr>
-      </w:pPr>
-      <w:r>
-        <w:rPr>
-          <w:lang w:val="en-US"/>
-        </w:rPr>
-        <w:t xml:space="preserve">        </w:t>
-      </w:r>
-    </w:p>
-    <w:p>
-      <w:pPr>
-        <w:rPr>
-          <w:lang w:val="en-US"/>
-        </w:rPr>
-      </w:pPr>
-      <w:r>
-        <w:rPr>
-          <w:lang w:val="en-US"/>
-        </w:rPr>
-        <w:t xml:space="preserve">        </w:t>
-      </w:r>
-      <w:proofErr w:type="spellStart"/>
-      <w:proofErr w:type="gramStart"/>
-      <w:r>
-        <w:rPr>
-          <w:lang w:val="en-US"/>
-        </w:rPr>
-        <w:t>fig.plot</w:t>
-      </w:r>
-      <w:proofErr w:type="spellEnd"/>
-      <w:proofErr w:type="gramEnd"/>
-      <w:r>
-        <w:rPr>
-          <w:lang w:val="en-US"/>
-        </w:rPr>
-        <w:t>(</w:t>
-      </w:r>
-      <w:proofErr w:type="spellStart"/>
-      <w:r>
-        <w:rPr>
-          <w:lang w:val="en-US"/>
-        </w:rPr>
-        <w:t>x_points</w:t>
-      </w:r>
-      <w:proofErr w:type="spellEnd"/>
-      <w:r>
-        <w:rPr>
-          <w:lang w:val="en-US"/>
-        </w:rPr>
-        <w:t xml:space="preserve">, </w:t>
-      </w:r>
-      <w:proofErr w:type="spellStart"/>
-      <w:r>
-        <w:rPr>
-          <w:lang w:val="en-US"/>
-        </w:rPr>
-        <w:t>poli_y</w:t>
-      </w:r>
-      <w:proofErr w:type="spellEnd"/>
-      <w:r>
-        <w:rPr>
-          <w:lang w:val="en-US"/>
-        </w:rPr>
-        <w:t>, "b--", label="</w:t>
-      </w:r>
-      <w:proofErr w:type="spellStart"/>
-      <w:r>
-        <w:rPr>
-          <w:lang w:val="en-US"/>
-        </w:rPr>
-        <w:t>polinom</w:t>
-      </w:r>
-      <w:proofErr w:type="spellEnd"/>
-      <w:r>
-        <w:rPr>
-          <w:lang w:val="en-US"/>
-        </w:rPr>
-        <w:t>")</w:t>
-      </w:r>
-    </w:p>
-    <w:p>
-      <w:pPr>
-        <w:rPr>
-          <w:lang w:val="en-US"/>
-        </w:rPr>
-      </w:pPr>
-      <w:r>
-        <w:rPr>
-          <w:lang w:val="en-US"/>
-        </w:rPr>
-        <w:t xml:space="preserve">        </w:t>
-      </w:r>
-      <w:proofErr w:type="spellStart"/>
-      <w:proofErr w:type="gramStart"/>
-      <w:r>
-        <w:rPr>
-          <w:lang w:val="en-US"/>
-        </w:rPr>
-        <w:t>fig.plot</w:t>
-      </w:r>
-      <w:proofErr w:type="spellEnd"/>
-      <w:proofErr w:type="gramEnd"/>
-      <w:r>
-        <w:rPr>
-          <w:lang w:val="en-US"/>
-        </w:rPr>
-        <w:t>(</w:t>
-      </w:r>
-      <w:proofErr w:type="spellStart"/>
-      <w:r>
-        <w:rPr>
-          <w:lang w:val="en-US"/>
-        </w:rPr>
-        <w:t>poli_points</w:t>
-      </w:r>
-      <w:proofErr w:type="spellEnd"/>
-      <w:r>
-        <w:rPr>
-          <w:lang w:val="en-US"/>
-        </w:rPr>
-        <w:t xml:space="preserve">[:, 0], </w:t>
-      </w:r>
-      <w:proofErr w:type="spellStart"/>
-      <w:r>
-        <w:rPr>
-          <w:lang w:val="en-US"/>
-        </w:rPr>
-        <w:t>poli_points</w:t>
-      </w:r>
-      <w:proofErr w:type="spellEnd"/>
-      <w:r>
-        <w:rPr>
-          <w:lang w:val="en-US"/>
-        </w:rPr>
-        <w:t>[:, 1],</w:t>
-      </w:r>
-    </w:p>
-    <w:p>
-      <w:pPr>
-        <w:rPr>
-          <w:lang w:val="en-US"/>
-        </w:rPr>
-      </w:pPr>
-      <w:r>
-        <w:rPr>
-          <w:lang w:val="en-US"/>
-        </w:rPr>
-        <w:t xml:space="preserve">                 "b-", label="</w:t>
-      </w:r>
-      <w:proofErr w:type="spellStart"/>
-      <w:r>
-        <w:rPr>
-          <w:lang w:val="en-US"/>
-        </w:rPr>
-        <w:t>polinom</w:t>
-      </w:r>
-      <w:proofErr w:type="spellEnd"/>
-      <w:r>
-        <w:rPr>
-          <w:lang w:val="en-US"/>
-        </w:rPr>
-        <w:t xml:space="preserve"> spline")</w:t>
-      </w:r>
-    </w:p>
-    <w:p>
-      <w:pPr>
-        <w:rPr>
-          <w:lang w:val="en-US"/>
-        </w:rPr>
-      </w:pPr>
-      <w:r>
-        <w:rPr>
-          <w:lang w:val="en-US"/>
-        </w:rPr>
-        <w:t xml:space="preserve">        </w:t>
-      </w:r>
-      <w:proofErr w:type="spellStart"/>
-      <w:proofErr w:type="gramStart"/>
-      <w:r>
-        <w:rPr>
-          <w:lang w:val="en-US"/>
-        </w:rPr>
-        <w:t>fig.plot</w:t>
-      </w:r>
-      <w:proofErr w:type="spellEnd"/>
-      <w:proofErr w:type="gramEnd"/>
-      <w:r>
-        <w:rPr>
-          <w:lang w:val="en-US"/>
-        </w:rPr>
-        <w:t>(</w:t>
-      </w:r>
-      <w:proofErr w:type="spellStart"/>
-      <w:r>
-        <w:rPr>
-          <w:lang w:val="en-US"/>
-        </w:rPr>
-        <w:t>x_controls</w:t>
-      </w:r>
-      <w:proofErr w:type="spellEnd"/>
-      <w:r>
-        <w:rPr>
-          <w:lang w:val="en-US"/>
-        </w:rPr>
-        <w:t xml:space="preserve">, </w:t>
-      </w:r>
-      <w:proofErr w:type="spellStart"/>
-      <w:r>
-        <w:rPr>
-          <w:lang w:val="en-US"/>
-        </w:rPr>
-        <w:t>poli_controls_y</w:t>
-      </w:r>
-      <w:proofErr w:type="spellEnd"/>
-      <w:r>
-        <w:rPr>
-          <w:lang w:val="en-US"/>
-        </w:rPr>
-        <w:t>, "</w:t>
-      </w:r>
-      <w:proofErr w:type="spellStart"/>
-      <w:r>
-        <w:rPr>
-          <w:lang w:val="en-US"/>
-        </w:rPr>
-        <w:t>bo</w:t>
-      </w:r>
-      <w:proofErr w:type="spellEnd"/>
-      <w:r>
-        <w:rPr>
-          <w:lang w:val="en-US"/>
-        </w:rPr>
-        <w:t>", label="</w:t>
-      </w:r>
-      <w:proofErr w:type="spellStart"/>
-      <w:r>
-        <w:rPr>
-          <w:lang w:val="en-US"/>
-        </w:rPr>
-        <w:t>polinom</w:t>
-      </w:r>
-      <w:proofErr w:type="spellEnd"/>
-      <w:r>
-        <w:rPr>
-          <w:lang w:val="en-US"/>
-        </w:rPr>
-        <w:t xml:space="preserve"> control points")</w:t>
-      </w:r>
-    </w:p>
-    <w:p>
-      <w:pPr>
-        <w:rPr>
-          <w:lang w:val="en-US"/>
-        </w:rPr>
-      </w:pPr>
-      <w:r>
-        <w:rPr>
-          <w:lang w:val="en-US"/>
-        </w:rPr>
-        <w:t xml:space="preserve">        # Calculate error</w:t>
-      </w:r>
-    </w:p>
-    <w:p>
-      <w:pPr>
-        <w:rPr>
-          <w:lang w:val="en-US"/>
-        </w:rPr>
-      </w:pPr>
-      <w:r>
-        <w:rPr>
-          <w:lang w:val="en-US"/>
-        </w:rPr>
-        <w:t xml:space="preserve">        </w:t>
-      </w:r>
-      <w:proofErr w:type="spellStart"/>
-      <w:r>
-        <w:rPr>
-          <w:lang w:val="en-US"/>
-        </w:rPr>
-        <w:t>y_predict</w:t>
-      </w:r>
-      <w:proofErr w:type="spellEnd"/>
-      <w:r>
-        <w:rPr>
-          <w:lang w:val="en-US"/>
-        </w:rPr>
-        <w:t xml:space="preserve"> = </w:t>
-      </w:r>
-      <w:proofErr w:type="spellStart"/>
-      <w:proofErr w:type="gramStart"/>
-      <w:r>
-        <w:rPr>
-          <w:lang w:val="en-US"/>
-        </w:rPr>
-        <w:t>np.asarray</w:t>
-      </w:r>
-      <w:proofErr w:type="spellEnd"/>
-      <w:proofErr w:type="gramEnd"/>
-      <w:r>
-        <w:rPr>
-          <w:lang w:val="en-US"/>
-        </w:rPr>
-        <w:t>([</w:t>
-      </w:r>
-      <w:proofErr w:type="spellStart"/>
-      <w:r>
-        <w:rPr>
-          <w:lang w:val="en-US"/>
-        </w:rPr>
-        <w:t>my_polinom</w:t>
-      </w:r>
-      <w:proofErr w:type="spellEnd"/>
-      <w:r>
-        <w:rPr>
-          <w:lang w:val="en-US"/>
-        </w:rPr>
-        <w:t xml:space="preserve">(x) for x in </w:t>
-      </w:r>
-      <w:proofErr w:type="spellStart"/>
-      <w:r>
-        <w:rPr>
-          <w:lang w:val="en-US"/>
-        </w:rPr>
-        <w:t>poli_points</w:t>
-      </w:r>
-      <w:proofErr w:type="spellEnd"/>
-      <w:r>
-        <w:rPr>
-          <w:lang w:val="en-US"/>
-        </w:rPr>
-        <w:t>[:, 0]])</w:t>
-      </w:r>
-    </w:p>
-    <w:p>
-      <w:pPr>
-        <w:rPr>
-          <w:lang w:val="en-US"/>
-        </w:rPr>
-      </w:pPr>
-      <w:r>
-        <w:rPr>
-          <w:lang w:val="en-US"/>
-        </w:rPr>
-        <w:t xml:space="preserve">        </w:t>
-      </w:r>
-      <w:proofErr w:type="spellStart"/>
-      <w:r>
-        <w:rPr>
-          <w:lang w:val="en-US"/>
-        </w:rPr>
-        <w:t>error_dif</w:t>
-      </w:r>
-      <w:proofErr w:type="spellEnd"/>
-      <w:r>
-        <w:rPr>
-          <w:lang w:val="en-US"/>
-        </w:rPr>
-        <w:t xml:space="preserve"> = </w:t>
-      </w:r>
-      <w:proofErr w:type="spellStart"/>
-      <w:proofErr w:type="gramStart"/>
-      <w:r>
-        <w:rPr>
-          <w:lang w:val="en-US"/>
-        </w:rPr>
-        <w:t>np.abs</w:t>
-      </w:r>
-      <w:proofErr w:type="spellEnd"/>
-      <w:r>
-        <w:rPr>
-          <w:lang w:val="en-US"/>
-        </w:rPr>
-        <w:t>(</w:t>
-      </w:r>
-      <w:proofErr w:type="spellStart"/>
-      <w:proofErr w:type="gramEnd"/>
-      <w:r>
-        <w:rPr>
-          <w:lang w:val="en-US"/>
-        </w:rPr>
-        <w:t>poli_points</w:t>
-      </w:r>
-      <w:proofErr w:type="spellEnd"/>
-      <w:r>
-        <w:rPr>
-          <w:lang w:val="en-US"/>
-        </w:rPr>
-        <w:t xml:space="preserve">[:, 1] - </w:t>
-      </w:r>
-      <w:proofErr w:type="spellStart"/>
-      <w:r>
-        <w:rPr>
-          <w:lang w:val="en-US"/>
-        </w:rPr>
-        <w:t>y_predict</w:t>
-      </w:r>
-      <w:proofErr w:type="spellEnd"/>
-      <w:r>
-        <w:rPr>
-          <w:lang w:val="en-US"/>
-        </w:rPr>
-        <w:t>).mean()</w:t>
-      </w:r>
-    </w:p>
-    <w:p>
-      <w:pPr>
-        <w:rPr>
-          <w:lang w:val="en-US"/>
-        </w:rPr>
-      </w:pPr>
-      <w:r>
-        <w:rPr>
-          <w:lang w:val="en-US"/>
-        </w:rPr>
-        <w:t xml:space="preserve">        </w:t>
-      </w:r>
-      <w:proofErr w:type="spellStart"/>
-      <w:r>
-        <w:rPr>
-          <w:lang w:val="en-US"/>
-        </w:rPr>
-        <w:t>label_text</w:t>
-      </w:r>
-      <w:proofErr w:type="spellEnd"/>
-      <w:r>
-        <w:rPr>
-          <w:lang w:val="en-US"/>
-        </w:rPr>
-        <w:t xml:space="preserve"> += </w:t>
-      </w:r>
-      <w:proofErr w:type="spellStart"/>
-      <w:r>
-        <w:rPr>
-          <w:lang w:val="en-US"/>
-        </w:rPr>
-        <w:t>f"Epl</w:t>
-      </w:r>
-      <w:proofErr w:type="spellEnd"/>
-      <w:r>
-        <w:rPr>
-          <w:lang w:val="en-US"/>
-        </w:rPr>
-        <w:t xml:space="preserve"> = {round(error_dif,4)} "</w:t>
-      </w:r>
-    </w:p>
-    <w:p>
-      <w:pPr>
-        <w:rPr>
-          <w:lang w:val="en-US"/>
-        </w:rPr>
-      </w:pPr>
-    </w:p>
-    <w:p>
-      <w:pPr>
-        <w:rPr>
-          <w:lang w:val="en-US"/>
-        </w:rPr>
-      </w:pPr>
-      <w:r>
-        <w:rPr>
-          <w:lang w:val="en-US"/>
-        </w:rPr>
-        <w:t xml:space="preserve">    if (state["</w:t>
-      </w:r>
-      <w:proofErr w:type="spellStart"/>
-      <w:r>
-        <w:rPr>
-          <w:lang w:val="en-US"/>
-        </w:rPr>
-        <w:t>catmull</w:t>
-      </w:r>
-      <w:proofErr w:type="spellEnd"/>
-      <w:r>
-        <w:rPr>
-          <w:lang w:val="en-US"/>
-        </w:rPr>
-        <w:t>"]):</w:t>
-      </w:r>
-    </w:p>
-    <w:p>
-      <w:pPr>
-        <w:rPr>
-          <w:lang w:val="en-US"/>
-        </w:rPr>
-      </w:pPr>
-      <w:r>
-        <w:rPr>
-          <w:lang w:val="en-US"/>
-        </w:rPr>
-        <w:t xml:space="preserve">        # Spline points</w:t>
+        <w:t>p,x_controls</w:t>
+      </w:r>
+      <w:proofErr w:type="spellEnd"/>
+      <w:r>
+        <w:rPr>
+          <w:lang w:val="en-US"/>
+        </w:rPr>
+        <w:t>)</w:t>
       </w:r>
     </w:p>
     <w:p>
@@ -6885,6 +5811,561 @@
         <w:rPr>
           <w:lang w:val="en-US"/>
         </w:rPr>
+        <w:t>poli_points</w:t>
+      </w:r>
+      <w:proofErr w:type="spellEnd"/>
+      <w:r>
+        <w:rPr>
+          <w:lang w:val="en-US"/>
+        </w:rPr>
+        <w:t xml:space="preserve"> = </w:t>
+      </w:r>
+      <w:proofErr w:type="spellStart"/>
+      <w:r>
+        <w:rPr>
+          <w:lang w:val="en-US"/>
+        </w:rPr>
+        <w:t>catmull_row</w:t>
+      </w:r>
+      <w:proofErr w:type="spellEnd"/>
+      <w:r>
+        <w:rPr>
+          <w:lang w:val="en-US"/>
+        </w:rPr>
+        <w:t>(</w:t>
+      </w:r>
+      <w:proofErr w:type="spellStart"/>
+      <w:r>
+        <w:rPr>
+          <w:lang w:val="en-US"/>
+        </w:rPr>
+        <w:t>np.column_stack</w:t>
+      </w:r>
+      <w:proofErr w:type="spellEnd"/>
+      <w:r>
+        <w:rPr>
+          <w:lang w:val="en-US"/>
+        </w:rPr>
+        <w:t>([</w:t>
+      </w:r>
+      <w:proofErr w:type="spellStart"/>
+      <w:r>
+        <w:rPr>
+          <w:lang w:val="en-US"/>
+        </w:rPr>
+        <w:t>x_controls</w:t>
+      </w:r>
+      <w:proofErr w:type="spellEnd"/>
+      <w:r>
+        <w:rPr>
+          <w:lang w:val="en-US"/>
+        </w:rPr>
+        <w:t xml:space="preserve">, </w:t>
+      </w:r>
+      <w:proofErr w:type="spellStart"/>
+      <w:r>
+        <w:rPr>
+          <w:lang w:val="en-US"/>
+        </w:rPr>
+        <w:t>poli_controls_y</w:t>
+      </w:r>
+      <w:proofErr w:type="spellEnd"/>
+      <w:r>
+        <w:rPr>
+          <w:lang w:val="en-US"/>
+        </w:rPr>
+        <w:t>]))</w:t>
+      </w:r>
+    </w:p>
+    <w:p>
+      <w:pPr>
+        <w:rPr>
+          <w:lang w:val="en-US"/>
+        </w:rPr>
+      </w:pPr>
+      <w:r>
+        <w:rPr>
+          <w:lang w:val="en-US"/>
+        </w:rPr>
+        <w:t xml:space="preserve">        </w:t>
+      </w:r>
+    </w:p>
+    <w:p>
+      <w:pPr>
+        <w:rPr>
+          <w:lang w:val="en-US"/>
+        </w:rPr>
+      </w:pPr>
+      <w:r>
+        <w:rPr>
+          <w:lang w:val="en-US"/>
+        </w:rPr>
+        <w:t xml:space="preserve">        </w:t>
+      </w:r>
+      <w:proofErr w:type="spellStart"/>
+      <w:r>
+        <w:rPr>
+          <w:lang w:val="en-US"/>
+        </w:rPr>
+        <w:t>fig.plot</w:t>
+      </w:r>
+      <w:proofErr w:type="spellEnd"/>
+      <w:r>
+        <w:rPr>
+          <w:lang w:val="en-US"/>
+        </w:rPr>
+        <w:t>(</w:t>
+      </w:r>
+      <w:proofErr w:type="spellStart"/>
+      <w:r>
+        <w:rPr>
+          <w:lang w:val="en-US"/>
+        </w:rPr>
+        <w:t>x_points</w:t>
+      </w:r>
+      <w:proofErr w:type="spellEnd"/>
+      <w:r>
+        <w:rPr>
+          <w:lang w:val="en-US"/>
+        </w:rPr>
+        <w:t xml:space="preserve">, </w:t>
+      </w:r>
+      <w:proofErr w:type="spellStart"/>
+      <w:r>
+        <w:rPr>
+          <w:lang w:val="en-US"/>
+        </w:rPr>
+        <w:t>poli_y</w:t>
+      </w:r>
+      <w:proofErr w:type="spellEnd"/>
+      <w:r>
+        <w:rPr>
+          <w:lang w:val="en-US"/>
+        </w:rPr>
+        <w:t>, "b--", label="</w:t>
+      </w:r>
+      <w:proofErr w:type="spellStart"/>
+      <w:r>
+        <w:rPr>
+          <w:lang w:val="en-US"/>
+        </w:rPr>
+        <w:t>polinom</w:t>
+      </w:r>
+      <w:proofErr w:type="spellEnd"/>
+      <w:r>
+        <w:rPr>
+          <w:lang w:val="en-US"/>
+        </w:rPr>
+        <w:t>")</w:t>
+      </w:r>
+    </w:p>
+    <w:p>
+      <w:pPr>
+        <w:rPr>
+          <w:lang w:val="en-US"/>
+        </w:rPr>
+      </w:pPr>
+      <w:r>
+        <w:rPr>
+          <w:lang w:val="en-US"/>
+        </w:rPr>
+        <w:t xml:space="preserve">        </w:t>
+      </w:r>
+      <w:proofErr w:type="spellStart"/>
+      <w:r>
+        <w:rPr>
+          <w:lang w:val="en-US"/>
+        </w:rPr>
+        <w:t>fig.plot</w:t>
+      </w:r>
+      <w:proofErr w:type="spellEnd"/>
+      <w:r>
+        <w:rPr>
+          <w:lang w:val="en-US"/>
+        </w:rPr>
+        <w:t>(</w:t>
+      </w:r>
+      <w:proofErr w:type="spellStart"/>
+      <w:r>
+        <w:rPr>
+          <w:lang w:val="en-US"/>
+        </w:rPr>
+        <w:t>poli_points</w:t>
+      </w:r>
+      <w:proofErr w:type="spellEnd"/>
+      <w:r>
+        <w:rPr>
+          <w:lang w:val="en-US"/>
+        </w:rPr>
+        <w:t xml:space="preserve">[:, 0], </w:t>
+      </w:r>
+      <w:proofErr w:type="spellStart"/>
+      <w:r>
+        <w:rPr>
+          <w:lang w:val="en-US"/>
+        </w:rPr>
+        <w:t>poli_points</w:t>
+      </w:r>
+      <w:proofErr w:type="spellEnd"/>
+      <w:r>
+        <w:rPr>
+          <w:lang w:val="en-US"/>
+        </w:rPr>
+        <w:t>[:, 1],</w:t>
+      </w:r>
+    </w:p>
+    <w:p>
+      <w:pPr>
+        <w:rPr>
+          <w:lang w:val="en-US"/>
+        </w:rPr>
+      </w:pPr>
+      <w:r>
+        <w:rPr>
+          <w:lang w:val="en-US"/>
+        </w:rPr>
+        <w:t xml:space="preserve">                 "b-", label="</w:t>
+      </w:r>
+      <w:proofErr w:type="spellStart"/>
+      <w:r>
+        <w:rPr>
+          <w:lang w:val="en-US"/>
+        </w:rPr>
+        <w:t>polinom</w:t>
+      </w:r>
+      <w:proofErr w:type="spellEnd"/>
+      <w:r>
+        <w:rPr>
+          <w:lang w:val="en-US"/>
+        </w:rPr>
+        <w:t xml:space="preserve"> spline")</w:t>
+      </w:r>
+    </w:p>
+    <w:p>
+      <w:pPr>
+        <w:rPr>
+          <w:lang w:val="en-US"/>
+        </w:rPr>
+      </w:pPr>
+      <w:r>
+        <w:rPr>
+          <w:lang w:val="en-US"/>
+        </w:rPr>
+        <w:t xml:space="preserve">        </w:t>
+      </w:r>
+      <w:proofErr w:type="spellStart"/>
+      <w:r>
+        <w:rPr>
+          <w:lang w:val="en-US"/>
+        </w:rPr>
+        <w:t>fig.plot</w:t>
+      </w:r>
+      <w:proofErr w:type="spellEnd"/>
+      <w:r>
+        <w:rPr>
+          <w:lang w:val="en-US"/>
+        </w:rPr>
+        <w:t>(</w:t>
+      </w:r>
+      <w:proofErr w:type="spellStart"/>
+      <w:r>
+        <w:rPr>
+          <w:lang w:val="en-US"/>
+        </w:rPr>
+        <w:t>x_controls</w:t>
+      </w:r>
+      <w:proofErr w:type="spellEnd"/>
+      <w:r>
+        <w:rPr>
+          <w:lang w:val="en-US"/>
+        </w:rPr>
+        <w:t xml:space="preserve">, </w:t>
+      </w:r>
+      <w:proofErr w:type="spellStart"/>
+      <w:r>
+        <w:rPr>
+          <w:lang w:val="en-US"/>
+        </w:rPr>
+        <w:t>poli_controls_y</w:t>
+      </w:r>
+      <w:proofErr w:type="spellEnd"/>
+      <w:r>
+        <w:rPr>
+          <w:lang w:val="en-US"/>
+        </w:rPr>
+        <w:t>, "</w:t>
+      </w:r>
+      <w:proofErr w:type="spellStart"/>
+      <w:r>
+        <w:rPr>
+          <w:lang w:val="en-US"/>
+        </w:rPr>
+        <w:t>bo</w:t>
+      </w:r>
+      <w:proofErr w:type="spellEnd"/>
+      <w:r>
+        <w:rPr>
+          <w:lang w:val="en-US"/>
+        </w:rPr>
+        <w:t>", label="</w:t>
+      </w:r>
+      <w:proofErr w:type="spellStart"/>
+      <w:r>
+        <w:rPr>
+          <w:lang w:val="en-US"/>
+        </w:rPr>
+        <w:t>polinom</w:t>
+      </w:r>
+      <w:proofErr w:type="spellEnd"/>
+      <w:r>
+        <w:rPr>
+          <w:lang w:val="en-US"/>
+        </w:rPr>
+        <w:t xml:space="preserve"> control points")</w:t>
+      </w:r>
+    </w:p>
+    <w:p>
+      <w:pPr>
+        <w:rPr>
+          <w:lang w:val="en-US"/>
+        </w:rPr>
+      </w:pPr>
+      <w:r>
+        <w:rPr>
+          <w:lang w:val="en-US"/>
+        </w:rPr>
+        <w:t xml:space="preserve">        # Calculate error</w:t>
+      </w:r>
+    </w:p>
+    <w:p>
+      <w:pPr>
+        <w:rPr>
+          <w:lang w:val="en-US"/>
+        </w:rPr>
+      </w:pPr>
+      <w:r>
+        <w:rPr>
+          <w:lang w:val="en-US"/>
+        </w:rPr>
+        <w:t xml:space="preserve">        </w:t>
+      </w:r>
+      <w:proofErr w:type="spellStart"/>
+      <w:r>
+        <w:rPr>
+          <w:lang w:val="en-US"/>
+        </w:rPr>
+        <w:t>y_predict</w:t>
+      </w:r>
+      <w:proofErr w:type="spellEnd"/>
+      <w:r>
+        <w:rPr>
+          <w:lang w:val="en-US"/>
+        </w:rPr>
+        <w:t xml:space="preserve"> = </w:t>
+      </w:r>
+      <w:proofErr w:type="spellStart"/>
+      <w:r>
+        <w:rPr>
+          <w:lang w:val="en-US"/>
+        </w:rPr>
+        <w:t>np.polyval</w:t>
+      </w:r>
+      <w:proofErr w:type="spellEnd"/>
+      <w:r>
+        <w:rPr>
+          <w:lang w:val="en-US"/>
+        </w:rPr>
+        <w:t>(</w:t>
+      </w:r>
+      <w:proofErr w:type="spellStart"/>
+      <w:r>
+        <w:rPr>
+          <w:lang w:val="en-US"/>
+        </w:rPr>
+        <w:t>p,poli_points</w:t>
+      </w:r>
+      <w:proofErr w:type="spellEnd"/>
+      <w:r>
+        <w:rPr>
+          <w:lang w:val="en-US"/>
+        </w:rPr>
+        <w:t>[:,0])</w:t>
+      </w:r>
+    </w:p>
+    <w:p>
+      <w:pPr>
+        <w:rPr>
+          <w:lang w:val="en-US"/>
+        </w:rPr>
+      </w:pPr>
+      <w:r>
+        <w:rPr>
+          <w:lang w:val="en-US"/>
+        </w:rPr>
+        <w:t xml:space="preserve">        </w:t>
+      </w:r>
+      <w:proofErr w:type="spellStart"/>
+      <w:r>
+        <w:rPr>
+          <w:lang w:val="en-US"/>
+        </w:rPr>
+        <w:t>error_dif</w:t>
+      </w:r>
+      <w:proofErr w:type="spellEnd"/>
+      <w:r>
+        <w:rPr>
+          <w:lang w:val="en-US"/>
+        </w:rPr>
+        <w:t xml:space="preserve"> = </w:t>
+      </w:r>
+      <w:proofErr w:type="spellStart"/>
+      <w:r>
+        <w:rPr>
+          <w:lang w:val="en-US"/>
+        </w:rPr>
+        <w:t>np.abs</w:t>
+      </w:r>
+      <w:proofErr w:type="spellEnd"/>
+      <w:r>
+        <w:rPr>
+          <w:lang w:val="en-US"/>
+        </w:rPr>
+        <w:t>(</w:t>
+      </w:r>
+      <w:proofErr w:type="spellStart"/>
+      <w:r>
+        <w:rPr>
+          <w:lang w:val="en-US"/>
+        </w:rPr>
+        <w:t>poli_points</w:t>
+      </w:r>
+      <w:proofErr w:type="spellEnd"/>
+      <w:r>
+        <w:rPr>
+          <w:lang w:val="en-US"/>
+        </w:rPr>
+        <w:t xml:space="preserve">[:, 1] - </w:t>
+      </w:r>
+      <w:proofErr w:type="spellStart"/>
+      <w:r>
+        <w:rPr>
+          <w:lang w:val="en-US"/>
+        </w:rPr>
+        <w:t>y_predict</w:t>
+      </w:r>
+      <w:proofErr w:type="spellEnd"/>
+      <w:r>
+        <w:rPr>
+          <w:lang w:val="en-US"/>
+        </w:rPr>
+        <w:t>).mean()</w:t>
+      </w:r>
+    </w:p>
+    <w:p>
+      <w:pPr>
+        <w:rPr>
+          <w:lang w:val="en-US"/>
+        </w:rPr>
+      </w:pPr>
+      <w:r>
+        <w:rPr>
+          <w:lang w:val="en-US"/>
+        </w:rPr>
+        <w:t xml:space="preserve">        </w:t>
+      </w:r>
+      <w:proofErr w:type="spellStart"/>
+      <w:r>
+        <w:rPr>
+          <w:lang w:val="en-US"/>
+        </w:rPr>
+        <w:t>label_text</w:t>
+      </w:r>
+      <w:proofErr w:type="spellEnd"/>
+      <w:r>
+        <w:rPr>
+          <w:lang w:val="en-US"/>
+        </w:rPr>
+        <w:t xml:space="preserve"> += </w:t>
+      </w:r>
+      <w:proofErr w:type="spellStart"/>
+      <w:r>
+        <w:rPr>
+          <w:lang w:val="en-US"/>
+        </w:rPr>
+        <w:t>f"Epl</w:t>
+      </w:r>
+      <w:proofErr w:type="spellEnd"/>
+      <w:r>
+        <w:rPr>
+          <w:lang w:val="en-US"/>
+        </w:rPr>
+        <w:t xml:space="preserve"> = {round(error_dif,4)} "</w:t>
+      </w:r>
+    </w:p>
+    <w:p>
+      <w:pPr>
+        <w:rPr>
+          <w:lang w:val="en-US"/>
+        </w:rPr>
+      </w:pPr>
+    </w:p>
+    <w:p>
+      <w:pPr>
+        <w:rPr>
+          <w:lang w:val="en-US"/>
+        </w:rPr>
+      </w:pPr>
+      <w:r>
+        <w:rPr>
+          <w:lang w:val="en-US"/>
+        </w:rPr>
+        <w:t xml:space="preserve">    if (state["</w:t>
+      </w:r>
+      <w:proofErr w:type="spellStart"/>
+      <w:r>
+        <w:rPr>
+          <w:lang w:val="en-US"/>
+        </w:rPr>
+        <w:t>catmull</w:t>
+      </w:r>
+      <w:proofErr w:type="spellEnd"/>
+      <w:r>
+        <w:rPr>
+          <w:lang w:val="en-US"/>
+        </w:rPr>
+        <w:t>"]):</w:t>
+      </w:r>
+    </w:p>
+    <w:p>
+      <w:pPr>
+        <w:rPr>
+          <w:lang w:val="en-US"/>
+        </w:rPr>
+      </w:pPr>
+      <w:r>
+        <w:rPr>
+          <w:lang w:val="en-US"/>
+        </w:rPr>
+        <w:t xml:space="preserve">        # Spline points</w:t>
+      </w:r>
+    </w:p>
+    <w:p>
+      <w:pPr>
+        <w:rPr>
+          <w:lang w:val="en-US"/>
+        </w:rPr>
+      </w:pPr>
+      <w:r>
+        <w:rPr>
+          <w:lang w:val="en-US"/>
+        </w:rPr>
+        <w:t xml:space="preserve">        </w:t>
+      </w:r>
+      <w:proofErr w:type="spellStart"/>
+      <w:r>
+        <w:rPr>
+          <w:lang w:val="en-US"/>
+        </w:rPr>
         <w:t>splain</w:t>
       </w:r>
       <w:proofErr w:type="spellEnd"/>
@@ -6899,14 +6380,7 @@
         <w:rPr>
           <w:lang w:val="en-US"/>
         </w:rPr>
-        <w:t>catmull_</w:t>
-      </w:r>
-      <w:proofErr w:type="gramStart"/>
-      <w:r>
-        <w:rPr>
-          <w:lang w:val="en-US"/>
-        </w:rPr>
-        <w:t>row</w:t>
+        <w:t>catmull_row</w:t>
       </w:r>
       <w:proofErr w:type="spellEnd"/>
       <w:r>
@@ -6916,7 +6390,6 @@
         <w:t>(</w:t>
       </w:r>
       <w:proofErr w:type="spellStart"/>
-      <w:proofErr w:type="gramEnd"/>
       <w:r>
         <w:rPr>
           <w:lang w:val="en-US"/>
@@ -6993,19 +6466,11 @@
         <w:t>splain</w:t>
       </w:r>
       <w:proofErr w:type="spellEnd"/>
-      <w:proofErr w:type="gramStart"/>
-      <w:r>
-        <w:rPr>
-          <w:lang w:val="en-US"/>
-        </w:rPr>
-        <w:t>[:,</w:t>
-      </w:r>
-      <w:proofErr w:type="gramEnd"/>
-      <w:r>
-        <w:rPr>
-          <w:lang w:val="en-US"/>
-        </w:rPr>
-        <w:t xml:space="preserve"> 0]</w:t>
+      <w:r>
+        <w:rPr>
+          <w:lang w:val="en-US"/>
+        </w:rPr>
+        <w:t>[:, 0]</w:t>
       </w:r>
     </w:p>
     <w:p>
@@ -7042,19 +6507,11 @@
         <w:t>splain</w:t>
       </w:r>
       <w:proofErr w:type="spellEnd"/>
-      <w:proofErr w:type="gramStart"/>
-      <w:r>
-        <w:rPr>
-          <w:lang w:val="en-US"/>
-        </w:rPr>
-        <w:t>[:,</w:t>
-      </w:r>
-      <w:proofErr w:type="gramEnd"/>
-      <w:r>
-        <w:rPr>
-          <w:lang w:val="en-US"/>
-        </w:rPr>
-        <w:t xml:space="preserve"> 1]</w:t>
+      <w:r>
+        <w:rPr>
+          <w:lang w:val="en-US"/>
+        </w:rPr>
+        <w:t>[:, 1]</w:t>
       </w:r>
     </w:p>
     <w:p>
@@ -7083,7 +6540,6 @@
         <w:t xml:space="preserve">        </w:t>
       </w:r>
       <w:proofErr w:type="spellStart"/>
-      <w:proofErr w:type="gramStart"/>
       <w:r>
         <w:rPr>
           <w:lang w:val="en-US"/>
@@ -7091,7 +6547,6 @@
         <w:t>fig.plot</w:t>
       </w:r>
       <w:proofErr w:type="spellEnd"/>
-      <w:proofErr w:type="gramEnd"/>
       <w:r>
         <w:rPr>
           <w:lang w:val="en-US"/>
@@ -7167,7 +6622,6 @@
         <w:t xml:space="preserve"> = </w:t>
       </w:r>
       <w:proofErr w:type="spellStart"/>
-      <w:proofErr w:type="gramStart"/>
       <w:r>
         <w:rPr>
           <w:lang w:val="en-US"/>
@@ -7175,7 +6629,6 @@
         <w:t>np.asarray</w:t>
       </w:r>
       <w:proofErr w:type="spellEnd"/>
-      <w:proofErr w:type="gramEnd"/>
       <w:r>
         <w:rPr>
           <w:lang w:val="en-US"/>
@@ -7193,21 +6646,7 @@
         <w:rPr>
           <w:lang w:val="en-US"/>
         </w:rPr>
-        <w:t xml:space="preserve">            [2 * sin(x) + 1.5*</w:t>
-      </w:r>
-      <w:proofErr w:type="gramStart"/>
-      <w:r>
-        <w:rPr>
-          <w:lang w:val="en-US"/>
-        </w:rPr>
-        <w:t>sin(</w:t>
-      </w:r>
-      <w:proofErr w:type="gramEnd"/>
-      <w:r>
-        <w:rPr>
-          <w:lang w:val="en-US"/>
-        </w:rPr>
-        <w:t xml:space="preserve">2 * x) for x in </w:t>
+        <w:t xml:space="preserve">            [2 * sin(x) + 1.5*sin(2 * x) for x in </w:t>
       </w:r>
       <w:proofErr w:type="spellStart"/>
       <w:r>
@@ -7251,7 +6690,6 @@
         <w:t xml:space="preserve"> = </w:t>
       </w:r>
       <w:proofErr w:type="spellStart"/>
-      <w:proofErr w:type="gramStart"/>
       <w:r>
         <w:rPr>
           <w:lang w:val="en-US"/>
@@ -7266,7 +6704,6 @@
         <w:t>(</w:t>
       </w:r>
       <w:proofErr w:type="spellStart"/>
-      <w:proofErr w:type="gramEnd"/>
       <w:r>
         <w:rPr>
           <w:lang w:val="en-US"/>
@@ -7353,6 +6790,7 @@
         <w:rPr>
           <w:lang w:val="en-US"/>
         </w:rPr>
+        <w:lastRenderedPageBreak/>
         <w:t xml:space="preserve">    if (state["</w:t>
       </w:r>
       <w:proofErr w:type="spellStart"/>
@@ -7425,7 +6863,6 @@
         <w:t xml:space="preserve">) + 1.5 * </w:t>
       </w:r>
       <w:proofErr w:type="spellStart"/>
-      <w:proofErr w:type="gramStart"/>
       <w:r>
         <w:rPr>
           <w:lang w:val="en-US"/>
@@ -7440,7 +6877,6 @@
         <w:t>(</w:t>
       </w:r>
       <w:proofErr w:type="spellStart"/>
-      <w:proofErr w:type="gramEnd"/>
       <w:r>
         <w:rPr>
           <w:lang w:val="en-US"/>
@@ -7481,7 +6917,6 @@
         <w:t xml:space="preserve">        </w:t>
       </w:r>
       <w:proofErr w:type="spellStart"/>
-      <w:proofErr w:type="gramStart"/>
       <w:r>
         <w:rPr>
           <w:lang w:val="en-US"/>
@@ -7489,7 +6924,6 @@
         <w:t>fig.plot</w:t>
       </w:r>
       <w:proofErr w:type="spellEnd"/>
-      <w:proofErr w:type="gramEnd"/>
       <w:r>
         <w:rPr>
           <w:lang w:val="en-US"/>
@@ -7538,7 +6972,6 @@
         <w:t xml:space="preserve">        </w:t>
       </w:r>
       <w:proofErr w:type="spellStart"/>
-      <w:proofErr w:type="gramStart"/>
       <w:r>
         <w:rPr>
           <w:lang w:val="en-US"/>
@@ -7546,7 +6979,6 @@
         <w:t>fig.plot</w:t>
       </w:r>
       <w:proofErr w:type="spellEnd"/>
-      <w:proofErr w:type="gramEnd"/>
       <w:r>
         <w:rPr>
           <w:lang w:val="en-US"/>
@@ -7620,14 +7052,75 @@
         <w:rPr>
           <w:lang w:val="en-US"/>
         </w:rPr>
-        <w:t>fig.get_legend_handles_</w:t>
-      </w:r>
-      <w:proofErr w:type="gramStart"/>
-      <w:r>
-        <w:rPr>
-          <w:lang w:val="en-US"/>
-        </w:rPr>
-        <w:t>labels</w:t>
+        <w:t>fig.get_legend_handles_labels</w:t>
+      </w:r>
+      <w:proofErr w:type="spellEnd"/>
+      <w:r>
+        <w:rPr>
+          <w:lang w:val="en-US"/>
+        </w:rPr>
+        <w:t>()</w:t>
+      </w:r>
+    </w:p>
+    <w:p>
+      <w:pPr>
+        <w:rPr>
+          <w:lang w:val="en-US"/>
+        </w:rPr>
+      </w:pPr>
+      <w:r>
+        <w:rPr>
+          <w:lang w:val="en-US"/>
+        </w:rPr>
+        <w:t xml:space="preserve">    </w:t>
+      </w:r>
+      <w:proofErr w:type="spellStart"/>
+      <w:r>
+        <w:rPr>
+          <w:lang w:val="en-US"/>
+        </w:rPr>
+        <w:t>by_label</w:t>
+      </w:r>
+      <w:proofErr w:type="spellEnd"/>
+      <w:r>
+        <w:rPr>
+          <w:lang w:val="en-US"/>
+        </w:rPr>
+        <w:t xml:space="preserve"> = </w:t>
+      </w:r>
+      <w:proofErr w:type="spellStart"/>
+      <w:r>
+        <w:rPr>
+          <w:lang w:val="en-US"/>
+        </w:rPr>
+        <w:t>dict</w:t>
+      </w:r>
+      <w:proofErr w:type="spellEnd"/>
+      <w:r>
+        <w:rPr>
+          <w:lang w:val="en-US"/>
+        </w:rPr>
+        <w:t>(zip(labels, handles))</w:t>
+      </w:r>
+    </w:p>
+    <w:p>
+      <w:pPr>
+        <w:rPr>
+          <w:lang w:val="en-US"/>
+        </w:rPr>
+      </w:pPr>
+      <w:r>
+        <w:rPr>
+          <w:lang w:val="en-US"/>
+        </w:rPr>
+        <w:t xml:space="preserve">    </w:t>
+      </w:r>
+      <w:proofErr w:type="spellStart"/>
+      <w:r>
+        <w:rPr>
+          <w:lang w:val="en-US"/>
+        </w:rPr>
+        <w:t>fig.legend</w:t>
       </w:r>
       <w:proofErr w:type="spellEnd"/>
       <w:r>
@@ -7636,7 +7129,69 @@
         </w:rPr>
         <w:t>(</w:t>
       </w:r>
-      <w:proofErr w:type="gramEnd"/>
+      <w:proofErr w:type="spellStart"/>
+      <w:r>
+        <w:rPr>
+          <w:lang w:val="en-US"/>
+        </w:rPr>
+        <w:t>by_label.values</w:t>
+      </w:r>
+      <w:proofErr w:type="spellEnd"/>
+      <w:r>
+        <w:rPr>
+          <w:lang w:val="en-US"/>
+        </w:rPr>
+        <w:t xml:space="preserve">(), </w:t>
+      </w:r>
+      <w:proofErr w:type="spellStart"/>
+      <w:r>
+        <w:rPr>
+          <w:lang w:val="en-US"/>
+        </w:rPr>
+        <w:t>by_label.keys</w:t>
+      </w:r>
+      <w:proofErr w:type="spellEnd"/>
+      <w:r>
+        <w:rPr>
+          <w:lang w:val="en-US"/>
+        </w:rPr>
+        <w:t>())</w:t>
+      </w:r>
+    </w:p>
+    <w:p>
+      <w:pPr>
+        <w:rPr>
+          <w:lang w:val="en-US"/>
+        </w:rPr>
+      </w:pPr>
+      <w:r>
+        <w:rPr>
+          <w:lang w:val="en-US"/>
+        </w:rPr>
+        <w:t xml:space="preserve">    </w:t>
+      </w:r>
+      <w:proofErr w:type="spellStart"/>
+      <w:r>
+        <w:rPr>
+          <w:lang w:val="en-US"/>
+        </w:rPr>
+        <w:t>fig.set_title</w:t>
+      </w:r>
+      <w:proofErr w:type="spellEnd"/>
+      <w:r>
+        <w:rPr>
+          <w:lang w:val="en-US"/>
+        </w:rPr>
+        <w:t>(</w:t>
+      </w:r>
+      <w:proofErr w:type="spellStart"/>
+      <w:r>
+        <w:rPr>
+          <w:lang w:val="en-US"/>
+        </w:rPr>
+        <w:t>label_text</w:t>
+      </w:r>
+      <w:proofErr w:type="spellEnd"/>
       <w:r>
         <w:rPr>
           <w:lang w:val="en-US"/>
@@ -7661,7 +7216,667 @@
         <w:rPr>
           <w:lang w:val="en-US"/>
         </w:rPr>
-        <w:t>by_label</w:t>
+        <w:t>plt.draw</w:t>
+      </w:r>
+      <w:proofErr w:type="spellEnd"/>
+      <w:r>
+        <w:rPr>
+          <w:lang w:val="en-US"/>
+        </w:rPr>
+        <w:t>()</w:t>
+      </w:r>
+    </w:p>
+    <w:p>
+      <w:pPr>
+        <w:rPr>
+          <w:lang w:val="en-US"/>
+        </w:rPr>
+      </w:pPr>
+    </w:p>
+    <w:p>
+      <w:pPr>
+        <w:rPr>
+          <w:lang w:val="en-US"/>
+        </w:rPr>
+      </w:pPr>
+    </w:p>
+    <w:p>
+      <w:pPr>
+        <w:rPr>
+          <w:lang w:val="en-US"/>
+        </w:rPr>
+      </w:pPr>
+      <w:r>
+        <w:rPr>
+          <w:lang w:val="en-US"/>
+        </w:rPr>
+        <w:t xml:space="preserve">def </w:t>
+      </w:r>
+      <w:proofErr w:type="spellStart"/>
+      <w:r>
+        <w:rPr>
+          <w:lang w:val="en-US"/>
+        </w:rPr>
+        <w:t>draw_polinom</w:t>
+      </w:r>
+      <w:proofErr w:type="spellEnd"/>
+      <w:r>
+        <w:rPr>
+          <w:lang w:val="en-US"/>
+        </w:rPr>
+        <w:t>(state, fig):</w:t>
+      </w:r>
+    </w:p>
+    <w:p>
+      <w:pPr>
+        <w:rPr>
+          <w:lang w:val="en-US"/>
+        </w:rPr>
+      </w:pPr>
+      <w:r>
+        <w:rPr>
+          <w:lang w:val="en-US"/>
+        </w:rPr>
+        <w:t xml:space="preserve">    state["poly"] = True</w:t>
+      </w:r>
+    </w:p>
+    <w:p>
+      <w:pPr>
+        <w:rPr>
+          <w:lang w:val="en-US"/>
+        </w:rPr>
+      </w:pPr>
+      <w:r>
+        <w:rPr>
+          <w:lang w:val="en-US"/>
+        </w:rPr>
+        <w:t xml:space="preserve">    </w:t>
+      </w:r>
+      <w:proofErr w:type="spellStart"/>
+      <w:r>
+        <w:rPr>
+          <w:lang w:val="en-US"/>
+        </w:rPr>
+        <w:t>update_plot</w:t>
+      </w:r>
+      <w:proofErr w:type="spellEnd"/>
+      <w:r>
+        <w:rPr>
+          <w:lang w:val="en-US"/>
+        </w:rPr>
+        <w:t>(state, fig)</w:t>
+      </w:r>
+    </w:p>
+    <w:p>
+      <w:pPr>
+        <w:rPr>
+          <w:lang w:val="en-US"/>
+        </w:rPr>
+      </w:pPr>
+    </w:p>
+    <w:p>
+      <w:pPr>
+        <w:rPr>
+          <w:lang w:val="en-US"/>
+        </w:rPr>
+      </w:pPr>
+    </w:p>
+    <w:p>
+      <w:pPr>
+        <w:rPr>
+          <w:lang w:val="en-US"/>
+        </w:rPr>
+      </w:pPr>
+      <w:r>
+        <w:rPr>
+          <w:lang w:val="en-US"/>
+        </w:rPr>
+        <w:t xml:space="preserve">def </w:t>
+      </w:r>
+      <w:proofErr w:type="spellStart"/>
+      <w:r>
+        <w:rPr>
+          <w:lang w:val="en-US"/>
+        </w:rPr>
+        <w:t>draw_spline</w:t>
+      </w:r>
+      <w:proofErr w:type="spellEnd"/>
+      <w:r>
+        <w:rPr>
+          <w:lang w:val="en-US"/>
+        </w:rPr>
+        <w:t>(state, fig):</w:t>
+      </w:r>
+    </w:p>
+    <w:p>
+      <w:pPr>
+        <w:rPr>
+          <w:lang w:val="en-US"/>
+        </w:rPr>
+      </w:pPr>
+      <w:r>
+        <w:rPr>
+          <w:lang w:val="en-US"/>
+        </w:rPr>
+        <w:t xml:space="preserve">    state["</w:t>
+      </w:r>
+      <w:proofErr w:type="spellStart"/>
+      <w:r>
+        <w:rPr>
+          <w:lang w:val="en-US"/>
+        </w:rPr>
+        <w:t>catmull</w:t>
+      </w:r>
+      <w:proofErr w:type="spellEnd"/>
+      <w:r>
+        <w:rPr>
+          <w:lang w:val="en-US"/>
+        </w:rPr>
+        <w:t>"] = True</w:t>
+      </w:r>
+    </w:p>
+    <w:p>
+      <w:pPr>
+        <w:rPr>
+          <w:lang w:val="en-US"/>
+        </w:rPr>
+      </w:pPr>
+      <w:r>
+        <w:rPr>
+          <w:lang w:val="en-US"/>
+        </w:rPr>
+        <w:t xml:space="preserve">    </w:t>
+      </w:r>
+      <w:proofErr w:type="spellStart"/>
+      <w:r>
+        <w:rPr>
+          <w:lang w:val="en-US"/>
+        </w:rPr>
+        <w:t>update_plot</w:t>
+      </w:r>
+      <w:proofErr w:type="spellEnd"/>
+      <w:r>
+        <w:rPr>
+          <w:lang w:val="en-US"/>
+        </w:rPr>
+        <w:t>(state, fig)</w:t>
+      </w:r>
+    </w:p>
+    <w:p>
+      <w:pPr>
+        <w:rPr>
+          <w:lang w:val="en-US"/>
+        </w:rPr>
+      </w:pPr>
+    </w:p>
+    <w:p>
+      <w:pPr>
+        <w:rPr>
+          <w:lang w:val="en-US"/>
+        </w:rPr>
+      </w:pPr>
+    </w:p>
+    <w:p>
+      <w:pPr>
+        <w:rPr>
+          <w:lang w:val="en-US"/>
+        </w:rPr>
+      </w:pPr>
+      <w:r>
+        <w:rPr>
+          <w:lang w:val="en-US"/>
+        </w:rPr>
+        <w:t xml:space="preserve">def </w:t>
+      </w:r>
+      <w:proofErr w:type="spellStart"/>
+      <w:r>
+        <w:rPr>
+          <w:lang w:val="en-US"/>
+        </w:rPr>
+        <w:t>draw_function</w:t>
+      </w:r>
+      <w:proofErr w:type="spellEnd"/>
+      <w:r>
+        <w:rPr>
+          <w:lang w:val="en-US"/>
+        </w:rPr>
+        <w:t>(state, fig):</w:t>
+      </w:r>
+    </w:p>
+    <w:p>
+      <w:pPr>
+        <w:rPr>
+          <w:lang w:val="en-US"/>
+        </w:rPr>
+      </w:pPr>
+      <w:r>
+        <w:rPr>
+          <w:lang w:val="en-US"/>
+        </w:rPr>
+        <w:lastRenderedPageBreak/>
+        <w:t xml:space="preserve">    state["</w:t>
+      </w:r>
+      <w:proofErr w:type="spellStart"/>
+      <w:r>
+        <w:rPr>
+          <w:lang w:val="en-US"/>
+        </w:rPr>
+        <w:t>fx</w:t>
+      </w:r>
+      <w:proofErr w:type="spellEnd"/>
+      <w:r>
+        <w:rPr>
+          <w:lang w:val="en-US"/>
+        </w:rPr>
+        <w:t>"] = True</w:t>
+      </w:r>
+    </w:p>
+    <w:p>
+      <w:pPr>
+        <w:rPr>
+          <w:lang w:val="en-US"/>
+        </w:rPr>
+      </w:pPr>
+      <w:r>
+        <w:rPr>
+          <w:lang w:val="en-US"/>
+        </w:rPr>
+        <w:t xml:space="preserve">    </w:t>
+      </w:r>
+      <w:proofErr w:type="spellStart"/>
+      <w:r>
+        <w:rPr>
+          <w:lang w:val="en-US"/>
+        </w:rPr>
+        <w:t>update_plot</w:t>
+      </w:r>
+      <w:proofErr w:type="spellEnd"/>
+      <w:r>
+        <w:rPr>
+          <w:lang w:val="en-US"/>
+        </w:rPr>
+        <w:t>(state, fig)</w:t>
+      </w:r>
+    </w:p>
+    <w:p>
+      <w:pPr>
+        <w:rPr>
+          <w:lang w:val="en-US"/>
+        </w:rPr>
+      </w:pPr>
+    </w:p>
+    <w:p>
+      <w:pPr>
+        <w:rPr>
+          <w:lang w:val="en-US"/>
+        </w:rPr>
+      </w:pPr>
+    </w:p>
+    <w:p>
+      <w:pPr>
+        <w:rPr>
+          <w:lang w:val="en-US"/>
+        </w:rPr>
+      </w:pPr>
+      <w:r>
+        <w:rPr>
+          <w:lang w:val="en-US"/>
+        </w:rPr>
+        <w:t>def clear(state, fig):</w:t>
+      </w:r>
+    </w:p>
+    <w:p>
+      <w:pPr>
+        <w:rPr>
+          <w:lang w:val="en-US"/>
+        </w:rPr>
+      </w:pPr>
+      <w:r>
+        <w:rPr>
+          <w:lang w:val="en-US"/>
+        </w:rPr>
+        <w:t xml:space="preserve">    state["</w:t>
+      </w:r>
+      <w:proofErr w:type="spellStart"/>
+      <w:r>
+        <w:rPr>
+          <w:lang w:val="en-US"/>
+        </w:rPr>
+        <w:t>fx</w:t>
+      </w:r>
+      <w:proofErr w:type="spellEnd"/>
+      <w:r>
+        <w:rPr>
+          <w:lang w:val="en-US"/>
+        </w:rPr>
+        <w:t>"] = False</w:t>
+      </w:r>
+    </w:p>
+    <w:p>
+      <w:pPr>
+        <w:rPr>
+          <w:lang w:val="en-US"/>
+        </w:rPr>
+      </w:pPr>
+      <w:r>
+        <w:rPr>
+          <w:lang w:val="en-US"/>
+        </w:rPr>
+        <w:t xml:space="preserve">    state["</w:t>
+      </w:r>
+      <w:proofErr w:type="spellStart"/>
+      <w:r>
+        <w:rPr>
+          <w:lang w:val="en-US"/>
+        </w:rPr>
+        <w:t>catmull</w:t>
+      </w:r>
+      <w:proofErr w:type="spellEnd"/>
+      <w:r>
+        <w:rPr>
+          <w:lang w:val="en-US"/>
+        </w:rPr>
+        <w:t>"] = False</w:t>
+      </w:r>
+    </w:p>
+    <w:p>
+      <w:pPr>
+        <w:rPr>
+          <w:lang w:val="en-US"/>
+        </w:rPr>
+      </w:pPr>
+      <w:r>
+        <w:rPr>
+          <w:lang w:val="en-US"/>
+        </w:rPr>
+        <w:t xml:space="preserve">    state["poly"] = False</w:t>
+      </w:r>
+    </w:p>
+    <w:p>
+      <w:pPr>
+        <w:rPr>
+          <w:lang w:val="en-US"/>
+        </w:rPr>
+      </w:pPr>
+      <w:r>
+        <w:rPr>
+          <w:lang w:val="en-US"/>
+        </w:rPr>
+        <w:t xml:space="preserve">    </w:t>
+      </w:r>
+      <w:proofErr w:type="spellStart"/>
+      <w:r>
+        <w:rPr>
+          <w:lang w:val="en-US"/>
+        </w:rPr>
+        <w:t>update_plot</w:t>
+      </w:r>
+      <w:proofErr w:type="spellEnd"/>
+      <w:r>
+        <w:rPr>
+          <w:lang w:val="en-US"/>
+        </w:rPr>
+        <w:t>(state, fig)</w:t>
+      </w:r>
+    </w:p>
+    <w:p>
+      <w:pPr>
+        <w:rPr>
+          <w:lang w:val="en-US"/>
+        </w:rPr>
+      </w:pPr>
+    </w:p>
+    <w:p>
+      <w:pPr>
+        <w:rPr>
+          <w:lang w:val="en-US"/>
+        </w:rPr>
+      </w:pPr>
+    </w:p>
+    <w:p>
+      <w:pPr>
+        <w:rPr>
+          <w:lang w:val="en-US"/>
+        </w:rPr>
+      </w:pPr>
+      <w:r>
+        <w:rPr>
+          <w:lang w:val="en-US"/>
+        </w:rPr>
+        <w:t xml:space="preserve">def </w:t>
+      </w:r>
+      <w:proofErr w:type="spellStart"/>
+      <w:r>
+        <w:rPr>
+          <w:lang w:val="en-US"/>
+        </w:rPr>
+        <w:t>change_control_points</w:t>
+      </w:r>
+      <w:proofErr w:type="spellEnd"/>
+      <w:r>
+        <w:rPr>
+          <w:lang w:val="en-US"/>
+        </w:rPr>
+        <w:t>(state, fig, num):</w:t>
+      </w:r>
+    </w:p>
+    <w:p>
+      <w:pPr>
+        <w:rPr>
+          <w:lang w:val="en-US"/>
+        </w:rPr>
+      </w:pPr>
+      <w:r>
+        <w:rPr>
+          <w:lang w:val="en-US"/>
+        </w:rPr>
+        <w:t xml:space="preserve">    state["points"] = int(num)</w:t>
+      </w:r>
+    </w:p>
+    <w:p>
+      <w:pPr>
+        <w:rPr>
+          <w:lang w:val="en-US"/>
+        </w:rPr>
+      </w:pPr>
+      <w:r>
+        <w:rPr>
+          <w:lang w:val="en-US"/>
+        </w:rPr>
+        <w:t xml:space="preserve">    </w:t>
+      </w:r>
+      <w:proofErr w:type="spellStart"/>
+      <w:r>
+        <w:rPr>
+          <w:lang w:val="en-US"/>
+        </w:rPr>
+        <w:t>update_plot</w:t>
+      </w:r>
+      <w:proofErr w:type="spellEnd"/>
+      <w:r>
+        <w:rPr>
+          <w:lang w:val="en-US"/>
+        </w:rPr>
+        <w:t>(state, fig)</w:t>
+      </w:r>
+    </w:p>
+    <w:p>
+      <w:pPr>
+        <w:rPr>
+          <w:lang w:val="en-US"/>
+        </w:rPr>
+      </w:pPr>
+    </w:p>
+    <w:p>
+      <w:pPr>
+        <w:rPr>
+          <w:lang w:val="en-US"/>
+        </w:rPr>
+      </w:pPr>
+    </w:p>
+    <w:p>
+      <w:pPr>
+        <w:rPr>
+          <w:lang w:val="en-US"/>
+        </w:rPr>
+      </w:pPr>
+      <w:r>
+        <w:rPr>
+          <w:lang w:val="en-US"/>
+        </w:rPr>
+        <w:t># Draw graphics</w:t>
+      </w:r>
+    </w:p>
+    <w:p>
+      <w:pPr>
+        <w:rPr>
+          <w:lang w:val="en-US"/>
+        </w:rPr>
+      </w:pPr>
+      <w:r>
+        <w:rPr>
+          <w:lang w:val="en-US"/>
+        </w:rPr>
+        <w:t xml:space="preserve">fig, ax = </w:t>
+      </w:r>
+      <w:proofErr w:type="spellStart"/>
+      <w:r>
+        <w:rPr>
+          <w:lang w:val="en-US"/>
+        </w:rPr>
+        <w:t>plt.subplots</w:t>
+      </w:r>
+      <w:proofErr w:type="spellEnd"/>
+      <w:r>
+        <w:rPr>
+          <w:lang w:val="en-US"/>
+        </w:rPr>
+        <w:t>()</w:t>
+      </w:r>
+    </w:p>
+    <w:p>
+      <w:pPr>
+        <w:rPr>
+          <w:lang w:val="en-US"/>
+        </w:rPr>
+      </w:pPr>
+      <w:proofErr w:type="spellStart"/>
+      <w:r>
+        <w:rPr>
+          <w:lang w:val="en-US"/>
+        </w:rPr>
+        <w:t>my_state</w:t>
+      </w:r>
+      <w:proofErr w:type="spellEnd"/>
+      <w:r>
+        <w:rPr>
+          <w:lang w:val="en-US"/>
+        </w:rPr>
+        <w:t xml:space="preserve"> = {"</w:t>
+      </w:r>
+      <w:proofErr w:type="spellStart"/>
+      <w:r>
+        <w:rPr>
+          <w:lang w:val="en-US"/>
+        </w:rPr>
+        <w:t>fx</w:t>
+      </w:r>
+      <w:proofErr w:type="spellEnd"/>
+      <w:r>
+        <w:rPr>
+          <w:lang w:val="en-US"/>
+        </w:rPr>
+        <w:t>": False, "</w:t>
+      </w:r>
+      <w:proofErr w:type="spellStart"/>
+      <w:r>
+        <w:rPr>
+          <w:lang w:val="en-US"/>
+        </w:rPr>
+        <w:t>catmull</w:t>
+      </w:r>
+      <w:proofErr w:type="spellEnd"/>
+      <w:r>
+        <w:rPr>
+          <w:lang w:val="en-US"/>
+        </w:rPr>
+        <w:t>": False, "poly": False, "points": 4}</w:t>
+      </w:r>
+    </w:p>
+    <w:p>
+      <w:pPr>
+        <w:rPr>
+          <w:lang w:val="en-US"/>
+        </w:rPr>
+      </w:pPr>
+      <w:proofErr w:type="spellStart"/>
+      <w:r>
+        <w:rPr>
+          <w:lang w:val="en-US"/>
+        </w:rPr>
+        <w:t>fig.subplots_adjust</w:t>
+      </w:r>
+      <w:proofErr w:type="spellEnd"/>
+      <w:r>
+        <w:rPr>
+          <w:lang w:val="en-US"/>
+        </w:rPr>
+        <w:t>(bottom=0.3)</w:t>
+      </w:r>
+    </w:p>
+    <w:p>
+      <w:pPr>
+        <w:rPr>
+          <w:lang w:val="en-US"/>
+        </w:rPr>
+      </w:pPr>
+      <w:proofErr w:type="spellStart"/>
+      <w:r>
+        <w:rPr>
+          <w:lang w:val="en-US"/>
+        </w:rPr>
+        <w:t>fig.subplots_adjust</w:t>
+      </w:r>
+      <w:proofErr w:type="spellEnd"/>
+      <w:r>
+        <w:rPr>
+          <w:lang w:val="en-US"/>
+        </w:rPr>
+        <w:t>(right=0.85)</w:t>
+      </w:r>
+    </w:p>
+    <w:p>
+      <w:pPr>
+        <w:rPr>
+          <w:lang w:val="en-US"/>
+        </w:rPr>
+      </w:pPr>
+    </w:p>
+    <w:p>
+      <w:pPr>
+        <w:rPr>
+          <w:lang w:val="en-US"/>
+        </w:rPr>
+      </w:pPr>
+      <w:r>
+        <w:rPr>
+          <w:lang w:val="en-US"/>
+        </w:rPr>
+        <w:t># Buttons and slider</w:t>
+      </w:r>
+    </w:p>
+    <w:p>
+      <w:pPr>
+        <w:rPr>
+          <w:lang w:val="en-US"/>
+        </w:rPr>
+      </w:pPr>
+      <w:proofErr w:type="spellStart"/>
+      <w:r>
+        <w:rPr>
+          <w:lang w:val="en-US"/>
+        </w:rPr>
+        <w:t>ax_poli_btn</w:t>
       </w:r>
       <w:proofErr w:type="spellEnd"/>
       <w:r>
@@ -7671,12 +7886,82 @@
         <w:t xml:space="preserve"> = </w:t>
       </w:r>
       <w:proofErr w:type="spellStart"/>
-      <w:proofErr w:type="gramStart"/>
-      <w:r>
-        <w:rPr>
-          <w:lang w:val="en-US"/>
-        </w:rPr>
-        <w:t>dict</w:t>
+      <w:r>
+        <w:rPr>
+          <w:lang w:val="en-US"/>
+        </w:rPr>
+        <w:t>fig.add_axes</w:t>
+      </w:r>
+      <w:proofErr w:type="spellEnd"/>
+      <w:r>
+        <w:rPr>
+          <w:lang w:val="en-US"/>
+        </w:rPr>
+        <w:t>([0.2, 0.05, 0.2, 0.2])</w:t>
+      </w:r>
+    </w:p>
+    <w:p>
+      <w:pPr>
+        <w:rPr>
+          <w:lang w:val="en-US"/>
+        </w:rPr>
+      </w:pPr>
+      <w:proofErr w:type="spellStart"/>
+      <w:r>
+        <w:rPr>
+          <w:lang w:val="en-US"/>
+        </w:rPr>
+        <w:lastRenderedPageBreak/>
+        <w:t>poli_btn</w:t>
+      </w:r>
+      <w:proofErr w:type="spellEnd"/>
+      <w:r>
+        <w:rPr>
+          <w:lang w:val="en-US"/>
+        </w:rPr>
+        <w:t xml:space="preserve"> = Button(</w:t>
+      </w:r>
+      <w:proofErr w:type="spellStart"/>
+      <w:r>
+        <w:rPr>
+          <w:lang w:val="en-US"/>
+        </w:rPr>
+        <w:t>ax_poli_btn</w:t>
+      </w:r>
+      <w:proofErr w:type="spellEnd"/>
+      <w:r>
+        <w:rPr>
+          <w:lang w:val="en-US"/>
+        </w:rPr>
+        <w:t>, "Show poly.")</w:t>
+      </w:r>
+    </w:p>
+    <w:p>
+      <w:pPr>
+        <w:rPr>
+          <w:lang w:val="en-US"/>
+        </w:rPr>
+      </w:pPr>
+      <w:proofErr w:type="spellStart"/>
+      <w:r>
+        <w:rPr>
+          <w:lang w:val="en-US"/>
+        </w:rPr>
+        <w:t>poli_btn.on_clicked</w:t>
+      </w:r>
+      <w:proofErr w:type="spellEnd"/>
+      <w:r>
+        <w:rPr>
+          <w:lang w:val="en-US"/>
+        </w:rPr>
+        <w:t xml:space="preserve">(lambda _: </w:t>
+      </w:r>
+      <w:proofErr w:type="spellStart"/>
+      <w:r>
+        <w:rPr>
+          <w:lang w:val="en-US"/>
+        </w:rPr>
+        <w:t>draw_polinom</w:t>
       </w:r>
       <w:proofErr w:type="spellEnd"/>
       <w:r>
@@ -7685,36 +7970,140 @@
         </w:rPr>
         <w:t>(</w:t>
       </w:r>
-      <w:proofErr w:type="gramEnd"/>
-      <w:r>
-        <w:rPr>
-          <w:lang w:val="en-US"/>
-        </w:rPr>
-        <w:t>zip(labels, handles))</w:t>
-      </w:r>
-    </w:p>
-    <w:p>
-      <w:pPr>
-        <w:rPr>
-          <w:lang w:val="en-US"/>
-        </w:rPr>
-      </w:pPr>
-      <w:r>
-        <w:rPr>
-          <w:lang w:val="en-US"/>
-        </w:rPr>
-        <w:t xml:space="preserve">    </w:t>
-      </w:r>
-      <w:proofErr w:type="spellStart"/>
-      <w:proofErr w:type="gramStart"/>
-      <w:r>
-        <w:rPr>
-          <w:lang w:val="en-US"/>
-        </w:rPr>
-        <w:t>fig.legend</w:t>
-      </w:r>
-      <w:proofErr w:type="spellEnd"/>
-      <w:proofErr w:type="gramEnd"/>
+      <w:proofErr w:type="spellStart"/>
+      <w:r>
+        <w:rPr>
+          <w:lang w:val="en-US"/>
+        </w:rPr>
+        <w:t>my_state</w:t>
+      </w:r>
+      <w:proofErr w:type="spellEnd"/>
+      <w:r>
+        <w:rPr>
+          <w:lang w:val="en-US"/>
+        </w:rPr>
+        <w:t>, ax))</w:t>
+      </w:r>
+    </w:p>
+    <w:p>
+      <w:pPr>
+        <w:rPr>
+          <w:lang w:val="en-US"/>
+        </w:rPr>
+      </w:pPr>
+    </w:p>
+    <w:p>
+      <w:pPr>
+        <w:rPr>
+          <w:lang w:val="en-US"/>
+        </w:rPr>
+      </w:pPr>
+      <w:proofErr w:type="spellStart"/>
+      <w:r>
+        <w:rPr>
+          <w:lang w:val="en-US"/>
+        </w:rPr>
+        <w:t>ax_fx_btn</w:t>
+      </w:r>
+      <w:proofErr w:type="spellEnd"/>
+      <w:r>
+        <w:rPr>
+          <w:lang w:val="en-US"/>
+        </w:rPr>
+        <w:t xml:space="preserve"> = </w:t>
+      </w:r>
+      <w:proofErr w:type="spellStart"/>
+      <w:r>
+        <w:rPr>
+          <w:lang w:val="en-US"/>
+        </w:rPr>
+        <w:t>fig.add_axes</w:t>
+      </w:r>
+      <w:proofErr w:type="spellEnd"/>
+      <w:r>
+        <w:rPr>
+          <w:lang w:val="en-US"/>
+        </w:rPr>
+        <w:t>([0.4, 0.05, 0.2, 0.2])</w:t>
+      </w:r>
+    </w:p>
+    <w:p>
+      <w:pPr>
+        <w:rPr>
+          <w:lang w:val="en-US"/>
+        </w:rPr>
+      </w:pPr>
+      <w:proofErr w:type="spellStart"/>
+      <w:r>
+        <w:rPr>
+          <w:lang w:val="en-US"/>
+        </w:rPr>
+        <w:t>fx_btn</w:t>
+      </w:r>
+      <w:proofErr w:type="spellEnd"/>
+      <w:r>
+        <w:rPr>
+          <w:lang w:val="en-US"/>
+        </w:rPr>
+        <w:t xml:space="preserve"> = Button(</w:t>
+      </w:r>
+      <w:proofErr w:type="spellStart"/>
+      <w:r>
+        <w:rPr>
+          <w:lang w:val="en-US"/>
+        </w:rPr>
+        <w:t>ax_fx_btn</w:t>
+      </w:r>
+      <w:proofErr w:type="spellEnd"/>
+      <w:r>
+        <w:rPr>
+          <w:lang w:val="en-US"/>
+        </w:rPr>
+        <w:t xml:space="preserve">, "Show </w:t>
+      </w:r>
+      <w:proofErr w:type="spellStart"/>
+      <w:r>
+        <w:rPr>
+          <w:lang w:val="en-US"/>
+        </w:rPr>
+        <w:t>fx</w:t>
+      </w:r>
+      <w:proofErr w:type="spellEnd"/>
+      <w:r>
+        <w:rPr>
+          <w:lang w:val="en-US"/>
+        </w:rPr>
+        <w:t>")</w:t>
+      </w:r>
+    </w:p>
+    <w:p>
+      <w:pPr>
+        <w:rPr>
+          <w:lang w:val="en-US"/>
+        </w:rPr>
+      </w:pPr>
+      <w:proofErr w:type="spellStart"/>
+      <w:r>
+        <w:rPr>
+          <w:lang w:val="en-US"/>
+        </w:rPr>
+        <w:t>fx_btn.on_clicked</w:t>
+      </w:r>
+      <w:proofErr w:type="spellEnd"/>
+      <w:r>
+        <w:rPr>
+          <w:lang w:val="en-US"/>
+        </w:rPr>
+        <w:t xml:space="preserve">(lambda _: </w:t>
+      </w:r>
+      <w:proofErr w:type="spellStart"/>
+      <w:r>
+        <w:rPr>
+          <w:lang w:val="en-US"/>
+        </w:rPr>
+        <w:t>draw_function</w:t>
+      </w:r>
+      <w:proofErr w:type="spellEnd"/>
       <w:r>
         <w:rPr>
           <w:lang w:val="en-US"/>
@@ -7726,48 +8115,119 @@
         <w:rPr>
           <w:lang w:val="en-US"/>
         </w:rPr>
-        <w:t>by_label.values</w:t>
-      </w:r>
-      <w:proofErr w:type="spellEnd"/>
-      <w:r>
-        <w:rPr>
-          <w:lang w:val="en-US"/>
-        </w:rPr>
-        <w:t xml:space="preserve">(), </w:t>
-      </w:r>
-      <w:proofErr w:type="spellStart"/>
-      <w:r>
-        <w:rPr>
-          <w:lang w:val="en-US"/>
-        </w:rPr>
-        <w:t>by_label.keys</w:t>
-      </w:r>
-      <w:proofErr w:type="spellEnd"/>
-      <w:r>
-        <w:rPr>
-          <w:lang w:val="en-US"/>
-        </w:rPr>
-        <w:t>())</w:t>
-      </w:r>
-    </w:p>
-    <w:p>
-      <w:pPr>
-        <w:rPr>
-          <w:lang w:val="en-US"/>
-        </w:rPr>
-      </w:pPr>
-      <w:r>
-        <w:rPr>
-          <w:lang w:val="en-US"/>
-        </w:rPr>
-        <w:t xml:space="preserve">    </w:t>
-      </w:r>
-      <w:proofErr w:type="spellStart"/>
-      <w:r>
-        <w:rPr>
-          <w:lang w:val="en-US"/>
-        </w:rPr>
-        <w:t>fig.set_title</w:t>
+        <w:t>my_state</w:t>
+      </w:r>
+      <w:proofErr w:type="spellEnd"/>
+      <w:r>
+        <w:rPr>
+          <w:lang w:val="en-US"/>
+        </w:rPr>
+        <w:t>, ax))</w:t>
+      </w:r>
+    </w:p>
+    <w:p>
+      <w:pPr>
+        <w:rPr>
+          <w:lang w:val="en-US"/>
+        </w:rPr>
+      </w:pPr>
+    </w:p>
+    <w:p>
+      <w:pPr>
+        <w:rPr>
+          <w:lang w:val="en-US"/>
+        </w:rPr>
+      </w:pPr>
+      <w:proofErr w:type="spellStart"/>
+      <w:r>
+        <w:rPr>
+          <w:lang w:val="en-US"/>
+        </w:rPr>
+        <w:t>ax_splain_btn</w:t>
+      </w:r>
+      <w:proofErr w:type="spellEnd"/>
+      <w:r>
+        <w:rPr>
+          <w:lang w:val="en-US"/>
+        </w:rPr>
+        <w:t xml:space="preserve"> = </w:t>
+      </w:r>
+      <w:proofErr w:type="spellStart"/>
+      <w:r>
+        <w:rPr>
+          <w:lang w:val="en-US"/>
+        </w:rPr>
+        <w:t>fig.add_axes</w:t>
+      </w:r>
+      <w:proofErr w:type="spellEnd"/>
+      <w:r>
+        <w:rPr>
+          <w:lang w:val="en-US"/>
+        </w:rPr>
+        <w:t>([0.6, 0.05, 0.2, 0.2])</w:t>
+      </w:r>
+    </w:p>
+    <w:p>
+      <w:pPr>
+        <w:rPr>
+          <w:lang w:val="en-US"/>
+        </w:rPr>
+      </w:pPr>
+      <w:proofErr w:type="spellStart"/>
+      <w:r>
+        <w:rPr>
+          <w:lang w:val="en-US"/>
+        </w:rPr>
+        <w:t>splain_btn</w:t>
+      </w:r>
+      <w:proofErr w:type="spellEnd"/>
+      <w:r>
+        <w:rPr>
+          <w:lang w:val="en-US"/>
+        </w:rPr>
+        <w:t xml:space="preserve"> = Button(</w:t>
+      </w:r>
+      <w:proofErr w:type="spellStart"/>
+      <w:r>
+        <w:rPr>
+          <w:lang w:val="en-US"/>
+        </w:rPr>
+        <w:t>ax_splain_btn</w:t>
+      </w:r>
+      <w:proofErr w:type="spellEnd"/>
+      <w:r>
+        <w:rPr>
+          <w:lang w:val="en-US"/>
+        </w:rPr>
+        <w:t>, "Show spline")</w:t>
+      </w:r>
+    </w:p>
+    <w:p>
+      <w:pPr>
+        <w:rPr>
+          <w:lang w:val="en-US"/>
+        </w:rPr>
+      </w:pPr>
+      <w:proofErr w:type="spellStart"/>
+      <w:r>
+        <w:rPr>
+          <w:lang w:val="en-US"/>
+        </w:rPr>
+        <w:t>splain_btn.on_clicked</w:t>
+      </w:r>
+      <w:proofErr w:type="spellEnd"/>
+      <w:r>
+        <w:rPr>
+          <w:lang w:val="en-US"/>
+        </w:rPr>
+        <w:t xml:space="preserve">(lambda _: </w:t>
+      </w:r>
+      <w:proofErr w:type="spellStart"/>
+      <w:r>
+        <w:rPr>
+          <w:lang w:val="en-US"/>
+        </w:rPr>
+        <w:t>draw_spline</w:t>
       </w:r>
       <w:proofErr w:type="spellEnd"/>
       <w:r>
@@ -7781,85 +8241,330 @@
         <w:rPr>
           <w:lang w:val="en-US"/>
         </w:rPr>
-        <w:t>label_text</w:t>
-      </w:r>
-      <w:proofErr w:type="spellEnd"/>
-      <w:r>
-        <w:rPr>
-          <w:lang w:val="en-US"/>
-        </w:rPr>
-        <w:t>)</w:t>
-      </w:r>
-    </w:p>
-    <w:p>
-      <w:pPr>
-        <w:rPr>
-          <w:lang w:val="en-US"/>
-        </w:rPr>
-      </w:pPr>
-      <w:r>
-        <w:rPr>
-          <w:lang w:val="en-US"/>
-        </w:rPr>
-        <w:t xml:space="preserve">    </w:t>
-      </w:r>
-      <w:proofErr w:type="spellStart"/>
-      <w:proofErr w:type="gramStart"/>
-      <w:r>
-        <w:rPr>
-          <w:lang w:val="en-US"/>
-        </w:rPr>
-        <w:t>plt.draw</w:t>
-      </w:r>
-      <w:proofErr w:type="spellEnd"/>
-      <w:proofErr w:type="gramEnd"/>
-      <w:r>
-        <w:rPr>
-          <w:lang w:val="en-US"/>
-        </w:rPr>
-        <w:t>()</w:t>
-      </w:r>
-    </w:p>
-    <w:p>
-      <w:pPr>
-        <w:rPr>
-          <w:lang w:val="en-US"/>
-        </w:rPr>
-      </w:pPr>
-    </w:p>
-    <w:p>
-      <w:pPr>
-        <w:rPr>
-          <w:lang w:val="en-US"/>
-        </w:rPr>
-      </w:pPr>
-    </w:p>
-    <w:p>
-      <w:pPr>
-        <w:rPr>
-          <w:lang w:val="en-US"/>
-        </w:rPr>
-      </w:pPr>
-      <w:r>
-        <w:rPr>
-          <w:lang w:val="en-US"/>
-        </w:rPr>
-        <w:lastRenderedPageBreak/>
-        <w:t xml:space="preserve">def </w:t>
-      </w:r>
-      <w:proofErr w:type="spellStart"/>
-      <w:r>
-        <w:rPr>
-          <w:lang w:val="en-US"/>
-        </w:rPr>
-        <w:t>draw_</w:t>
-      </w:r>
-      <w:proofErr w:type="gramStart"/>
-      <w:r>
-        <w:rPr>
-          <w:lang w:val="en-US"/>
-        </w:rPr>
-        <w:t>polinom</w:t>
+        <w:t>my_state</w:t>
+      </w:r>
+      <w:proofErr w:type="spellEnd"/>
+      <w:r>
+        <w:rPr>
+          <w:lang w:val="en-US"/>
+        </w:rPr>
+        <w:t>, ax))</w:t>
+      </w:r>
+    </w:p>
+    <w:p>
+      <w:pPr>
+        <w:rPr>
+          <w:lang w:val="en-US"/>
+        </w:rPr>
+      </w:pPr>
+    </w:p>
+    <w:p>
+      <w:pPr>
+        <w:rPr>
+          <w:lang w:val="en-US"/>
+        </w:rPr>
+      </w:pPr>
+      <w:proofErr w:type="spellStart"/>
+      <w:r>
+        <w:rPr>
+          <w:lang w:val="en-US"/>
+        </w:rPr>
+        <w:t>ax_clear_btn</w:t>
+      </w:r>
+      <w:proofErr w:type="spellEnd"/>
+      <w:r>
+        <w:rPr>
+          <w:lang w:val="en-US"/>
+        </w:rPr>
+        <w:t xml:space="preserve"> = </w:t>
+      </w:r>
+      <w:proofErr w:type="spellStart"/>
+      <w:r>
+        <w:rPr>
+          <w:lang w:val="en-US"/>
+        </w:rPr>
+        <w:t>fig.add_axes</w:t>
+      </w:r>
+      <w:proofErr w:type="spellEnd"/>
+      <w:r>
+        <w:rPr>
+          <w:lang w:val="en-US"/>
+        </w:rPr>
+        <w:t>([0.11, 0.11, 0.08, 0.08])</w:t>
+      </w:r>
+    </w:p>
+    <w:p>
+      <w:pPr>
+        <w:rPr>
+          <w:lang w:val="en-US"/>
+        </w:rPr>
+      </w:pPr>
+      <w:proofErr w:type="spellStart"/>
+      <w:r>
+        <w:rPr>
+          <w:lang w:val="en-US"/>
+        </w:rPr>
+        <w:t>clear_btn</w:t>
+      </w:r>
+      <w:proofErr w:type="spellEnd"/>
+      <w:r>
+        <w:rPr>
+          <w:lang w:val="en-US"/>
+        </w:rPr>
+        <w:t xml:space="preserve"> = Button(</w:t>
+      </w:r>
+      <w:proofErr w:type="spellStart"/>
+      <w:r>
+        <w:rPr>
+          <w:lang w:val="en-US"/>
+        </w:rPr>
+        <w:t>ax_clear_btn</w:t>
+      </w:r>
+      <w:proofErr w:type="spellEnd"/>
+      <w:r>
+        <w:rPr>
+          <w:lang w:val="en-US"/>
+        </w:rPr>
+        <w:t>, "x")</w:t>
+      </w:r>
+    </w:p>
+    <w:p>
+      <w:pPr>
+        <w:rPr>
+          <w:lang w:val="en-US"/>
+        </w:rPr>
+      </w:pPr>
+      <w:proofErr w:type="spellStart"/>
+      <w:r>
+        <w:rPr>
+          <w:lang w:val="en-US"/>
+        </w:rPr>
+        <w:t>clear_btn.on_clicked</w:t>
+      </w:r>
+      <w:proofErr w:type="spellEnd"/>
+      <w:r>
+        <w:rPr>
+          <w:lang w:val="en-US"/>
+        </w:rPr>
+        <w:t>(lambda _: clear(</w:t>
+      </w:r>
+      <w:proofErr w:type="spellStart"/>
+      <w:r>
+        <w:rPr>
+          <w:lang w:val="en-US"/>
+        </w:rPr>
+        <w:t>my_state</w:t>
+      </w:r>
+      <w:proofErr w:type="spellEnd"/>
+      <w:r>
+        <w:rPr>
+          <w:lang w:val="en-US"/>
+        </w:rPr>
+        <w:t>, ax))</w:t>
+      </w:r>
+    </w:p>
+    <w:p>
+      <w:pPr>
+        <w:rPr>
+          <w:lang w:val="en-US"/>
+        </w:rPr>
+      </w:pPr>
+    </w:p>
+    <w:p>
+      <w:pPr>
+        <w:rPr>
+          <w:lang w:val="en-US"/>
+        </w:rPr>
+      </w:pPr>
+      <w:proofErr w:type="spellStart"/>
+      <w:r>
+        <w:rPr>
+          <w:lang w:val="en-US"/>
+        </w:rPr>
+        <w:t>ax_slider</w:t>
+      </w:r>
+      <w:proofErr w:type="spellEnd"/>
+      <w:r>
+        <w:rPr>
+          <w:lang w:val="en-US"/>
+        </w:rPr>
+        <w:t xml:space="preserve"> = </w:t>
+      </w:r>
+      <w:proofErr w:type="spellStart"/>
+      <w:r>
+        <w:rPr>
+          <w:lang w:val="en-US"/>
+        </w:rPr>
+        <w:t>fig.add_axes</w:t>
+      </w:r>
+      <w:proofErr w:type="spellEnd"/>
+      <w:r>
+        <w:rPr>
+          <w:lang w:val="en-US"/>
+        </w:rPr>
+        <w:t>([0.9, 0.1, 0.05, 0.8])</w:t>
+      </w:r>
+    </w:p>
+    <w:p>
+      <w:pPr>
+        <w:rPr>
+          <w:lang w:val="en-US"/>
+        </w:rPr>
+      </w:pPr>
+      <w:r>
+        <w:rPr>
+          <w:lang w:val="en-US"/>
+        </w:rPr>
+        <w:t>slider = Slider(</w:t>
+      </w:r>
+      <w:proofErr w:type="spellStart"/>
+      <w:r>
+        <w:rPr>
+          <w:lang w:val="en-US"/>
+        </w:rPr>
+        <w:t>ax_slider</w:t>
+      </w:r>
+      <w:proofErr w:type="spellEnd"/>
+      <w:r>
+        <w:rPr>
+          <w:lang w:val="en-US"/>
+        </w:rPr>
+        <w:t>,</w:t>
+      </w:r>
+    </w:p>
+    <w:p>
+      <w:pPr>
+        <w:rPr>
+          <w:lang w:val="en-US"/>
+        </w:rPr>
+      </w:pPr>
+      <w:r>
+        <w:rPr>
+          <w:lang w:val="en-US"/>
+        </w:rPr>
+        <w:t xml:space="preserve">                </w:t>
+      </w:r>
+      <w:proofErr w:type="spellStart"/>
+      <w:r>
+        <w:rPr>
+          <w:lang w:val="en-US"/>
+        </w:rPr>
+        <w:t>valmin</w:t>
+      </w:r>
+      <w:proofErr w:type="spellEnd"/>
+      <w:r>
+        <w:rPr>
+          <w:lang w:val="en-US"/>
+        </w:rPr>
+        <w:t>=4,</w:t>
+      </w:r>
+    </w:p>
+    <w:p>
+      <w:pPr>
+        <w:rPr>
+          <w:lang w:val="en-US"/>
+        </w:rPr>
+      </w:pPr>
+      <w:r>
+        <w:rPr>
+          <w:lang w:val="en-US"/>
+        </w:rPr>
+        <w:t xml:space="preserve">                </w:t>
+      </w:r>
+      <w:proofErr w:type="spellStart"/>
+      <w:r>
+        <w:rPr>
+          <w:lang w:val="en-US"/>
+        </w:rPr>
+        <w:t>valmax</w:t>
+      </w:r>
+      <w:proofErr w:type="spellEnd"/>
+      <w:r>
+        <w:rPr>
+          <w:lang w:val="en-US"/>
+        </w:rPr>
+        <w:t>=100,</w:t>
+      </w:r>
+    </w:p>
+    <w:p>
+      <w:pPr>
+        <w:rPr>
+          <w:lang w:val="en-US"/>
+        </w:rPr>
+      </w:pPr>
+      <w:r>
+        <w:rPr>
+          <w:lang w:val="en-US"/>
+        </w:rPr>
+        <w:t xml:space="preserve">                orientation="vertical",</w:t>
+      </w:r>
+    </w:p>
+    <w:p>
+      <w:pPr>
+        <w:rPr>
+          <w:lang w:val="en-US"/>
+        </w:rPr>
+      </w:pPr>
+      <w:r>
+        <w:rPr>
+          <w:lang w:val="en-US"/>
+        </w:rPr>
+        <w:t xml:space="preserve">                label="points",</w:t>
+      </w:r>
+    </w:p>
+    <w:p>
+      <w:pPr>
+        <w:rPr>
+          <w:lang w:val="en-US"/>
+        </w:rPr>
+      </w:pPr>
+      <w:r>
+        <w:rPr>
+          <w:lang w:val="en-US"/>
+        </w:rPr>
+        <w:t xml:space="preserve">                </w:t>
+      </w:r>
+      <w:proofErr w:type="spellStart"/>
+      <w:r>
+        <w:rPr>
+          <w:lang w:val="en-US"/>
+        </w:rPr>
+        <w:t>valstep</w:t>
+      </w:r>
+      <w:proofErr w:type="spellEnd"/>
+      <w:r>
+        <w:rPr>
+          <w:lang w:val="en-US"/>
+        </w:rPr>
+        <w:t>=1)</w:t>
+      </w:r>
+    </w:p>
+    <w:p>
+      <w:pPr>
+        <w:rPr>
+          <w:lang w:val="en-US"/>
+        </w:rPr>
+      </w:pPr>
+      <w:proofErr w:type="spellStart"/>
+      <w:r>
+        <w:rPr>
+          <w:lang w:val="en-US"/>
+        </w:rPr>
+        <w:t>slider.on_changed</w:t>
+      </w:r>
+      <w:proofErr w:type="spellEnd"/>
+      <w:r>
+        <w:rPr>
+          <w:lang w:val="en-US"/>
+        </w:rPr>
+        <w:t xml:space="preserve">(lambda num: </w:t>
+      </w:r>
+      <w:proofErr w:type="spellStart"/>
+      <w:r>
+        <w:rPr>
+          <w:lang w:val="en-US"/>
+        </w:rPr>
+        <w:t>change_control_points</w:t>
       </w:r>
       <w:proofErr w:type="spellEnd"/>
       <w:r>
@@ -7868,635 +8573,6 @@
         </w:rPr>
         <w:t>(</w:t>
       </w:r>
-      <w:proofErr w:type="gramEnd"/>
-      <w:r>
-        <w:rPr>
-          <w:lang w:val="en-US"/>
-        </w:rPr>
-        <w:t>state, fig):</w:t>
-      </w:r>
-    </w:p>
-    <w:p>
-      <w:pPr>
-        <w:rPr>
-          <w:lang w:val="en-US"/>
-        </w:rPr>
-      </w:pPr>
-      <w:r>
-        <w:rPr>
-          <w:lang w:val="en-US"/>
-        </w:rPr>
-        <w:t xml:space="preserve">    state["poly"] = True</w:t>
-      </w:r>
-    </w:p>
-    <w:p>
-      <w:pPr>
-        <w:rPr>
-          <w:lang w:val="en-US"/>
-        </w:rPr>
-      </w:pPr>
-      <w:r>
-        <w:rPr>
-          <w:lang w:val="en-US"/>
-        </w:rPr>
-        <w:t xml:space="preserve">    </w:t>
-      </w:r>
-      <w:proofErr w:type="spellStart"/>
-      <w:r>
-        <w:rPr>
-          <w:lang w:val="en-US"/>
-        </w:rPr>
-        <w:t>update_</w:t>
-      </w:r>
-      <w:proofErr w:type="gramStart"/>
-      <w:r>
-        <w:rPr>
-          <w:lang w:val="en-US"/>
-        </w:rPr>
-        <w:t>plot</w:t>
-      </w:r>
-      <w:proofErr w:type="spellEnd"/>
-      <w:r>
-        <w:rPr>
-          <w:lang w:val="en-US"/>
-        </w:rPr>
-        <w:t>(</w:t>
-      </w:r>
-      <w:proofErr w:type="gramEnd"/>
-      <w:r>
-        <w:rPr>
-          <w:lang w:val="en-US"/>
-        </w:rPr>
-        <w:t>state, fig)</w:t>
-      </w:r>
-    </w:p>
-    <w:p>
-      <w:pPr>
-        <w:rPr>
-          <w:lang w:val="en-US"/>
-        </w:rPr>
-      </w:pPr>
-    </w:p>
-    <w:p>
-      <w:pPr>
-        <w:rPr>
-          <w:lang w:val="en-US"/>
-        </w:rPr>
-      </w:pPr>
-    </w:p>
-    <w:p>
-      <w:pPr>
-        <w:rPr>
-          <w:lang w:val="en-US"/>
-        </w:rPr>
-      </w:pPr>
-      <w:r>
-        <w:rPr>
-          <w:lang w:val="en-US"/>
-        </w:rPr>
-        <w:t xml:space="preserve">def </w:t>
-      </w:r>
-      <w:proofErr w:type="spellStart"/>
-      <w:r>
-        <w:rPr>
-          <w:lang w:val="en-US"/>
-        </w:rPr>
-        <w:t>draw_</w:t>
-      </w:r>
-      <w:proofErr w:type="gramStart"/>
-      <w:r>
-        <w:rPr>
-          <w:lang w:val="en-US"/>
-        </w:rPr>
-        <w:t>spline</w:t>
-      </w:r>
-      <w:proofErr w:type="spellEnd"/>
-      <w:r>
-        <w:rPr>
-          <w:lang w:val="en-US"/>
-        </w:rPr>
-        <w:t>(</w:t>
-      </w:r>
-      <w:proofErr w:type="gramEnd"/>
-      <w:r>
-        <w:rPr>
-          <w:lang w:val="en-US"/>
-        </w:rPr>
-        <w:t>state, fig):</w:t>
-      </w:r>
-    </w:p>
-    <w:p>
-      <w:pPr>
-        <w:rPr>
-          <w:lang w:val="en-US"/>
-        </w:rPr>
-      </w:pPr>
-      <w:r>
-        <w:rPr>
-          <w:lang w:val="en-US"/>
-        </w:rPr>
-        <w:t xml:space="preserve">    state["</w:t>
-      </w:r>
-      <w:proofErr w:type="spellStart"/>
-      <w:r>
-        <w:rPr>
-          <w:lang w:val="en-US"/>
-        </w:rPr>
-        <w:t>catmull</w:t>
-      </w:r>
-      <w:proofErr w:type="spellEnd"/>
-      <w:r>
-        <w:rPr>
-          <w:lang w:val="en-US"/>
-        </w:rPr>
-        <w:t>"] = True</w:t>
-      </w:r>
-    </w:p>
-    <w:p>
-      <w:pPr>
-        <w:rPr>
-          <w:lang w:val="en-US"/>
-        </w:rPr>
-      </w:pPr>
-      <w:r>
-        <w:rPr>
-          <w:lang w:val="en-US"/>
-        </w:rPr>
-        <w:t xml:space="preserve">    </w:t>
-      </w:r>
-      <w:proofErr w:type="spellStart"/>
-      <w:r>
-        <w:rPr>
-          <w:lang w:val="en-US"/>
-        </w:rPr>
-        <w:t>update_</w:t>
-      </w:r>
-      <w:proofErr w:type="gramStart"/>
-      <w:r>
-        <w:rPr>
-          <w:lang w:val="en-US"/>
-        </w:rPr>
-        <w:t>plot</w:t>
-      </w:r>
-      <w:proofErr w:type="spellEnd"/>
-      <w:r>
-        <w:rPr>
-          <w:lang w:val="en-US"/>
-        </w:rPr>
-        <w:t>(</w:t>
-      </w:r>
-      <w:proofErr w:type="gramEnd"/>
-      <w:r>
-        <w:rPr>
-          <w:lang w:val="en-US"/>
-        </w:rPr>
-        <w:t>state, fig)</w:t>
-      </w:r>
-    </w:p>
-    <w:p>
-      <w:pPr>
-        <w:rPr>
-          <w:lang w:val="en-US"/>
-        </w:rPr>
-      </w:pPr>
-    </w:p>
-    <w:p>
-      <w:pPr>
-        <w:rPr>
-          <w:lang w:val="en-US"/>
-        </w:rPr>
-      </w:pPr>
-    </w:p>
-    <w:p>
-      <w:pPr>
-        <w:rPr>
-          <w:lang w:val="en-US"/>
-        </w:rPr>
-      </w:pPr>
-      <w:r>
-        <w:rPr>
-          <w:lang w:val="en-US"/>
-        </w:rPr>
-        <w:t xml:space="preserve">def </w:t>
-      </w:r>
-      <w:proofErr w:type="spellStart"/>
-      <w:r>
-        <w:rPr>
-          <w:lang w:val="en-US"/>
-        </w:rPr>
-        <w:t>draw_</w:t>
-      </w:r>
-      <w:proofErr w:type="gramStart"/>
-      <w:r>
-        <w:rPr>
-          <w:lang w:val="en-US"/>
-        </w:rPr>
-        <w:t>function</w:t>
-      </w:r>
-      <w:proofErr w:type="spellEnd"/>
-      <w:r>
-        <w:rPr>
-          <w:lang w:val="en-US"/>
-        </w:rPr>
-        <w:t>(</w:t>
-      </w:r>
-      <w:proofErr w:type="gramEnd"/>
-      <w:r>
-        <w:rPr>
-          <w:lang w:val="en-US"/>
-        </w:rPr>
-        <w:t>state, fig):</w:t>
-      </w:r>
-    </w:p>
-    <w:p>
-      <w:pPr>
-        <w:rPr>
-          <w:lang w:val="en-US"/>
-        </w:rPr>
-      </w:pPr>
-      <w:r>
-        <w:rPr>
-          <w:lang w:val="en-US"/>
-        </w:rPr>
-        <w:t xml:space="preserve">    state["</w:t>
-      </w:r>
-      <w:proofErr w:type="spellStart"/>
-      <w:r>
-        <w:rPr>
-          <w:lang w:val="en-US"/>
-        </w:rPr>
-        <w:t>fx</w:t>
-      </w:r>
-      <w:proofErr w:type="spellEnd"/>
-      <w:r>
-        <w:rPr>
-          <w:lang w:val="en-US"/>
-        </w:rPr>
-        <w:t>"] = True</w:t>
-      </w:r>
-    </w:p>
-    <w:p>
-      <w:pPr>
-        <w:rPr>
-          <w:lang w:val="en-US"/>
-        </w:rPr>
-      </w:pPr>
-      <w:r>
-        <w:rPr>
-          <w:lang w:val="en-US"/>
-        </w:rPr>
-        <w:t xml:space="preserve">    </w:t>
-      </w:r>
-      <w:proofErr w:type="spellStart"/>
-      <w:r>
-        <w:rPr>
-          <w:lang w:val="en-US"/>
-        </w:rPr>
-        <w:t>update_</w:t>
-      </w:r>
-      <w:proofErr w:type="gramStart"/>
-      <w:r>
-        <w:rPr>
-          <w:lang w:val="en-US"/>
-        </w:rPr>
-        <w:t>plot</w:t>
-      </w:r>
-      <w:proofErr w:type="spellEnd"/>
-      <w:r>
-        <w:rPr>
-          <w:lang w:val="en-US"/>
-        </w:rPr>
-        <w:t>(</w:t>
-      </w:r>
-      <w:proofErr w:type="gramEnd"/>
-      <w:r>
-        <w:rPr>
-          <w:lang w:val="en-US"/>
-        </w:rPr>
-        <w:t>state, fig)</w:t>
-      </w:r>
-    </w:p>
-    <w:p>
-      <w:pPr>
-        <w:rPr>
-          <w:lang w:val="en-US"/>
-        </w:rPr>
-      </w:pPr>
-    </w:p>
-    <w:p>
-      <w:pPr>
-        <w:rPr>
-          <w:lang w:val="en-US"/>
-        </w:rPr>
-      </w:pPr>
-    </w:p>
-    <w:p>
-      <w:pPr>
-        <w:rPr>
-          <w:lang w:val="en-US"/>
-        </w:rPr>
-      </w:pPr>
-      <w:r>
-        <w:rPr>
-          <w:lang w:val="en-US"/>
-        </w:rPr>
-        <w:t xml:space="preserve">def </w:t>
-      </w:r>
-      <w:proofErr w:type="gramStart"/>
-      <w:r>
-        <w:rPr>
-          <w:lang w:val="en-US"/>
-        </w:rPr>
-        <w:t>clear(</w:t>
-      </w:r>
-      <w:proofErr w:type="gramEnd"/>
-      <w:r>
-        <w:rPr>
-          <w:lang w:val="en-US"/>
-        </w:rPr>
-        <w:t>state, fig):</w:t>
-      </w:r>
-    </w:p>
-    <w:p>
-      <w:pPr>
-        <w:rPr>
-          <w:lang w:val="en-US"/>
-        </w:rPr>
-      </w:pPr>
-      <w:r>
-        <w:rPr>
-          <w:lang w:val="en-US"/>
-        </w:rPr>
-        <w:t xml:space="preserve">    state["</w:t>
-      </w:r>
-      <w:proofErr w:type="spellStart"/>
-      <w:r>
-        <w:rPr>
-          <w:lang w:val="en-US"/>
-        </w:rPr>
-        <w:t>fx</w:t>
-      </w:r>
-      <w:proofErr w:type="spellEnd"/>
-      <w:r>
-        <w:rPr>
-          <w:lang w:val="en-US"/>
-        </w:rPr>
-        <w:t>"] = False</w:t>
-      </w:r>
-    </w:p>
-    <w:p>
-      <w:pPr>
-        <w:rPr>
-          <w:lang w:val="en-US"/>
-        </w:rPr>
-      </w:pPr>
-      <w:r>
-        <w:rPr>
-          <w:lang w:val="en-US"/>
-        </w:rPr>
-        <w:t xml:space="preserve">    state["</w:t>
-      </w:r>
-      <w:proofErr w:type="spellStart"/>
-      <w:r>
-        <w:rPr>
-          <w:lang w:val="en-US"/>
-        </w:rPr>
-        <w:t>catmull</w:t>
-      </w:r>
-      <w:proofErr w:type="spellEnd"/>
-      <w:r>
-        <w:rPr>
-          <w:lang w:val="en-US"/>
-        </w:rPr>
-        <w:t>"] = False</w:t>
-      </w:r>
-    </w:p>
-    <w:p>
-      <w:pPr>
-        <w:rPr>
-          <w:lang w:val="en-US"/>
-        </w:rPr>
-      </w:pPr>
-      <w:r>
-        <w:rPr>
-          <w:lang w:val="en-US"/>
-        </w:rPr>
-        <w:t xml:space="preserve">    state["poly"] = False</w:t>
-      </w:r>
-    </w:p>
-    <w:p>
-      <w:pPr>
-        <w:rPr>
-          <w:lang w:val="en-US"/>
-        </w:rPr>
-      </w:pPr>
-      <w:r>
-        <w:rPr>
-          <w:lang w:val="en-US"/>
-        </w:rPr>
-        <w:t xml:space="preserve">    </w:t>
-      </w:r>
-      <w:proofErr w:type="spellStart"/>
-      <w:r>
-        <w:rPr>
-          <w:lang w:val="en-US"/>
-        </w:rPr>
-        <w:t>update_</w:t>
-      </w:r>
-      <w:proofErr w:type="gramStart"/>
-      <w:r>
-        <w:rPr>
-          <w:lang w:val="en-US"/>
-        </w:rPr>
-        <w:t>plot</w:t>
-      </w:r>
-      <w:proofErr w:type="spellEnd"/>
-      <w:r>
-        <w:rPr>
-          <w:lang w:val="en-US"/>
-        </w:rPr>
-        <w:t>(</w:t>
-      </w:r>
-      <w:proofErr w:type="gramEnd"/>
-      <w:r>
-        <w:rPr>
-          <w:lang w:val="en-US"/>
-        </w:rPr>
-        <w:t>state, fig)</w:t>
-      </w:r>
-    </w:p>
-    <w:p>
-      <w:pPr>
-        <w:rPr>
-          <w:lang w:val="en-US"/>
-        </w:rPr>
-      </w:pPr>
-    </w:p>
-    <w:p>
-      <w:pPr>
-        <w:rPr>
-          <w:lang w:val="en-US"/>
-        </w:rPr>
-      </w:pPr>
-    </w:p>
-    <w:p>
-      <w:pPr>
-        <w:rPr>
-          <w:lang w:val="en-US"/>
-        </w:rPr>
-      </w:pPr>
-      <w:r>
-        <w:rPr>
-          <w:lang w:val="en-US"/>
-        </w:rPr>
-        <w:t xml:space="preserve">def </w:t>
-      </w:r>
-      <w:proofErr w:type="spellStart"/>
-      <w:r>
-        <w:rPr>
-          <w:lang w:val="en-US"/>
-        </w:rPr>
-        <w:t>change_control_</w:t>
-      </w:r>
-      <w:proofErr w:type="gramStart"/>
-      <w:r>
-        <w:rPr>
-          <w:lang w:val="en-US"/>
-        </w:rPr>
-        <w:t>points</w:t>
-      </w:r>
-      <w:proofErr w:type="spellEnd"/>
-      <w:r>
-        <w:rPr>
-          <w:lang w:val="en-US"/>
-        </w:rPr>
-        <w:t>(</w:t>
-      </w:r>
-      <w:proofErr w:type="gramEnd"/>
-      <w:r>
-        <w:rPr>
-          <w:lang w:val="en-US"/>
-        </w:rPr>
-        <w:t>state, fig, num):</w:t>
-      </w:r>
-    </w:p>
-    <w:p>
-      <w:pPr>
-        <w:rPr>
-          <w:lang w:val="en-US"/>
-        </w:rPr>
-      </w:pPr>
-      <w:r>
-        <w:rPr>
-          <w:lang w:val="en-US"/>
-        </w:rPr>
-        <w:t xml:space="preserve">    state["points"] = int(num)</w:t>
-      </w:r>
-    </w:p>
-    <w:p>
-      <w:pPr>
-        <w:rPr>
-          <w:lang w:val="en-US"/>
-        </w:rPr>
-      </w:pPr>
-      <w:r>
-        <w:rPr>
-          <w:lang w:val="en-US"/>
-        </w:rPr>
-        <w:lastRenderedPageBreak/>
-        <w:t xml:space="preserve">    </w:t>
-      </w:r>
-      <w:proofErr w:type="spellStart"/>
-      <w:r>
-        <w:rPr>
-          <w:lang w:val="en-US"/>
-        </w:rPr>
-        <w:t>update_</w:t>
-      </w:r>
-      <w:proofErr w:type="gramStart"/>
-      <w:r>
-        <w:rPr>
-          <w:lang w:val="en-US"/>
-        </w:rPr>
-        <w:t>plot</w:t>
-      </w:r>
-      <w:proofErr w:type="spellEnd"/>
-      <w:r>
-        <w:rPr>
-          <w:lang w:val="en-US"/>
-        </w:rPr>
-        <w:t>(</w:t>
-      </w:r>
-      <w:proofErr w:type="gramEnd"/>
-      <w:r>
-        <w:rPr>
-          <w:lang w:val="en-US"/>
-        </w:rPr>
-        <w:t>state, fig)</w:t>
-      </w:r>
-    </w:p>
-    <w:p>
-      <w:pPr>
-        <w:rPr>
-          <w:lang w:val="en-US"/>
-        </w:rPr>
-      </w:pPr>
-    </w:p>
-    <w:p>
-      <w:pPr>
-        <w:rPr>
-          <w:lang w:val="en-US"/>
-        </w:rPr>
-      </w:pPr>
-    </w:p>
-    <w:p>
-      <w:pPr>
-        <w:rPr>
-          <w:lang w:val="en-US"/>
-        </w:rPr>
-      </w:pPr>
-      <w:r>
-        <w:rPr>
-          <w:lang w:val="en-US"/>
-        </w:rPr>
-        <w:t># Draw graphics</w:t>
-      </w:r>
-    </w:p>
-    <w:p>
-      <w:pPr>
-        <w:rPr>
-          <w:lang w:val="en-US"/>
-        </w:rPr>
-      </w:pPr>
-      <w:r>
-        <w:rPr>
-          <w:lang w:val="en-US"/>
-        </w:rPr>
-        <w:t xml:space="preserve">fig, ax = </w:t>
-      </w:r>
-      <w:proofErr w:type="spellStart"/>
-      <w:proofErr w:type="gramStart"/>
-      <w:r>
-        <w:rPr>
-          <w:lang w:val="en-US"/>
-        </w:rPr>
-        <w:t>plt.subplots</w:t>
-      </w:r>
-      <w:proofErr w:type="spellEnd"/>
-      <w:proofErr w:type="gramEnd"/>
-      <w:r>
-        <w:rPr>
-          <w:lang w:val="en-US"/>
-        </w:rPr>
-        <w:t>()</w:t>
-      </w:r>
-    </w:p>
-    <w:p>
-      <w:pPr>
-        <w:rPr>
-          <w:lang w:val="en-US"/>
-        </w:rPr>
-      </w:pPr>
       <w:proofErr w:type="spellStart"/>
       <w:r>
         <w:rPr>
@@ -8509,1020 +8585,15 @@
         <w:rPr>
           <w:lang w:val="en-US"/>
         </w:rPr>
-        <w:t xml:space="preserve"> = {"</w:t>
-      </w:r>
-      <w:proofErr w:type="spellStart"/>
-      <w:r>
-        <w:rPr>
-          <w:lang w:val="en-US"/>
-        </w:rPr>
-        <w:t>fx</w:t>
-      </w:r>
-      <w:proofErr w:type="spellEnd"/>
-      <w:r>
-        <w:rPr>
-          <w:lang w:val="en-US"/>
-        </w:rPr>
-        <w:t>": False, "</w:t>
-      </w:r>
-      <w:proofErr w:type="spellStart"/>
-      <w:r>
-        <w:rPr>
-          <w:lang w:val="en-US"/>
-        </w:rPr>
-        <w:t>catmull</w:t>
-      </w:r>
-      <w:proofErr w:type="spellEnd"/>
-      <w:r>
-        <w:rPr>
-          <w:lang w:val="en-US"/>
-        </w:rPr>
-        <w:t>": False, "poly": False, "points": 4}</w:t>
-      </w:r>
-    </w:p>
-    <w:p>
-      <w:pPr>
-        <w:rPr>
-          <w:lang w:val="en-US"/>
-        </w:rPr>
-      </w:pPr>
-      <w:proofErr w:type="spellStart"/>
-      <w:proofErr w:type="gramStart"/>
-      <w:r>
-        <w:rPr>
-          <w:lang w:val="en-US"/>
-        </w:rPr>
-        <w:t>fig.subplots</w:t>
-      </w:r>
-      <w:proofErr w:type="gramEnd"/>
-      <w:r>
-        <w:rPr>
-          <w:lang w:val="en-US"/>
-        </w:rPr>
-        <w:t>_adjust</w:t>
-      </w:r>
-      <w:proofErr w:type="spellEnd"/>
-      <w:r>
-        <w:rPr>
-          <w:lang w:val="en-US"/>
-        </w:rPr>
-        <w:t>(bottom=0.3)</w:t>
-      </w:r>
-    </w:p>
-    <w:p>
-      <w:pPr>
-        <w:rPr>
-          <w:lang w:val="en-US"/>
-        </w:rPr>
-      </w:pPr>
-      <w:proofErr w:type="spellStart"/>
-      <w:proofErr w:type="gramStart"/>
-      <w:r>
-        <w:rPr>
-          <w:lang w:val="en-US"/>
-        </w:rPr>
-        <w:t>fig.subplots</w:t>
-      </w:r>
-      <w:proofErr w:type="gramEnd"/>
-      <w:r>
-        <w:rPr>
-          <w:lang w:val="en-US"/>
-        </w:rPr>
-        <w:t>_adjust</w:t>
-      </w:r>
-      <w:proofErr w:type="spellEnd"/>
-      <w:r>
-        <w:rPr>
-          <w:lang w:val="en-US"/>
-        </w:rPr>
-        <w:t>(right=0.85)</w:t>
-      </w:r>
-    </w:p>
-    <w:p>
-      <w:pPr>
-        <w:rPr>
-          <w:lang w:val="en-US"/>
-        </w:rPr>
-      </w:pPr>
-    </w:p>
-    <w:p>
-      <w:pPr>
-        <w:rPr>
-          <w:lang w:val="en-US"/>
-        </w:rPr>
-      </w:pPr>
-      <w:r>
-        <w:rPr>
-          <w:lang w:val="en-US"/>
-        </w:rPr>
-        <w:t># Buttons and slider</w:t>
-      </w:r>
-    </w:p>
-    <w:p>
-      <w:pPr>
-        <w:rPr>
-          <w:lang w:val="en-US"/>
-        </w:rPr>
-      </w:pPr>
-      <w:proofErr w:type="spellStart"/>
-      <w:r>
-        <w:rPr>
-          <w:lang w:val="en-US"/>
-        </w:rPr>
-        <w:t>ax_poli_btn</w:t>
-      </w:r>
-      <w:proofErr w:type="spellEnd"/>
-      <w:r>
-        <w:rPr>
-          <w:lang w:val="en-US"/>
-        </w:rPr>
-        <w:t xml:space="preserve"> = </w:t>
-      </w:r>
-      <w:proofErr w:type="spellStart"/>
-      <w:r>
-        <w:rPr>
-          <w:lang w:val="en-US"/>
-        </w:rPr>
-        <w:t>fig.add_</w:t>
-      </w:r>
-      <w:proofErr w:type="gramStart"/>
-      <w:r>
-        <w:rPr>
-          <w:lang w:val="en-US"/>
-        </w:rPr>
-        <w:t>axes</w:t>
-      </w:r>
-      <w:proofErr w:type="spellEnd"/>
-      <w:r>
-        <w:rPr>
-          <w:lang w:val="en-US"/>
-        </w:rPr>
-        <w:t>(</w:t>
-      </w:r>
-      <w:proofErr w:type="gramEnd"/>
-      <w:r>
-        <w:rPr>
-          <w:lang w:val="en-US"/>
-        </w:rPr>
-        <w:t>[0.2, 0.05, 0.2, 0.2])</w:t>
-      </w:r>
-    </w:p>
-    <w:p>
-      <w:pPr>
-        <w:rPr>
-          <w:lang w:val="en-US"/>
-        </w:rPr>
-      </w:pPr>
-      <w:proofErr w:type="spellStart"/>
-      <w:r>
-        <w:rPr>
-          <w:lang w:val="en-US"/>
-        </w:rPr>
-        <w:t>poli_btn</w:t>
-      </w:r>
-      <w:proofErr w:type="spellEnd"/>
-      <w:r>
-        <w:rPr>
-          <w:lang w:val="en-US"/>
-        </w:rPr>
-        <w:t xml:space="preserve"> = </w:t>
-      </w:r>
-      <w:proofErr w:type="gramStart"/>
-      <w:r>
-        <w:rPr>
-          <w:lang w:val="en-US"/>
-        </w:rPr>
-        <w:t>Button(</w:t>
-      </w:r>
-      <w:proofErr w:type="spellStart"/>
-      <w:proofErr w:type="gramEnd"/>
-      <w:r>
-        <w:rPr>
-          <w:lang w:val="en-US"/>
-        </w:rPr>
-        <w:t>ax_poli_btn</w:t>
-      </w:r>
-      <w:proofErr w:type="spellEnd"/>
-      <w:r>
-        <w:rPr>
-          <w:lang w:val="en-US"/>
-        </w:rPr>
-        <w:t>, "Show poly.")</w:t>
-      </w:r>
-    </w:p>
-    <w:p>
-      <w:pPr>
-        <w:rPr>
-          <w:lang w:val="en-US"/>
-        </w:rPr>
-      </w:pPr>
-      <w:proofErr w:type="spellStart"/>
-      <w:r>
-        <w:rPr>
-          <w:lang w:val="en-US"/>
-        </w:rPr>
-        <w:t>poli_</w:t>
-      </w:r>
-      <w:proofErr w:type="gramStart"/>
-      <w:r>
-        <w:rPr>
-          <w:lang w:val="en-US"/>
-        </w:rPr>
-        <w:t>btn.on</w:t>
-      </w:r>
-      <w:proofErr w:type="gramEnd"/>
-      <w:r>
-        <w:rPr>
-          <w:lang w:val="en-US"/>
-        </w:rPr>
-        <w:t>_clicked</w:t>
-      </w:r>
-      <w:proofErr w:type="spellEnd"/>
-      <w:r>
-        <w:rPr>
-          <w:lang w:val="en-US"/>
-        </w:rPr>
-        <w:t xml:space="preserve">(lambda _: </w:t>
-      </w:r>
-      <w:proofErr w:type="spellStart"/>
-      <w:r>
-        <w:rPr>
-          <w:lang w:val="en-US"/>
-        </w:rPr>
-        <w:t>draw_polinom</w:t>
-      </w:r>
-      <w:proofErr w:type="spellEnd"/>
-      <w:r>
-        <w:rPr>
-          <w:lang w:val="en-US"/>
-        </w:rPr>
-        <w:t>(</w:t>
-      </w:r>
-      <w:proofErr w:type="spellStart"/>
-      <w:r>
-        <w:rPr>
-          <w:lang w:val="en-US"/>
-        </w:rPr>
-        <w:t>my_state</w:t>
-      </w:r>
-      <w:proofErr w:type="spellEnd"/>
-      <w:r>
-        <w:rPr>
-          <w:lang w:val="en-US"/>
-        </w:rPr>
-        <w:t>, ax))</w:t>
-      </w:r>
-    </w:p>
-    <w:p>
-      <w:pPr>
-        <w:rPr>
-          <w:lang w:val="en-US"/>
-        </w:rPr>
-      </w:pPr>
-    </w:p>
-    <w:p>
-      <w:pPr>
-        <w:rPr>
-          <w:lang w:val="en-US"/>
-        </w:rPr>
-      </w:pPr>
-      <w:proofErr w:type="spellStart"/>
-      <w:r>
-        <w:rPr>
-          <w:lang w:val="en-US"/>
-        </w:rPr>
-        <w:t>ax_fx_btn</w:t>
-      </w:r>
-      <w:proofErr w:type="spellEnd"/>
-      <w:r>
-        <w:rPr>
-          <w:lang w:val="en-US"/>
-        </w:rPr>
-        <w:t xml:space="preserve"> = </w:t>
-      </w:r>
-      <w:proofErr w:type="spellStart"/>
-      <w:r>
-        <w:rPr>
-          <w:lang w:val="en-US"/>
-        </w:rPr>
-        <w:t>fig.add_</w:t>
-      </w:r>
-      <w:proofErr w:type="gramStart"/>
-      <w:r>
-        <w:rPr>
-          <w:lang w:val="en-US"/>
-        </w:rPr>
-        <w:t>axes</w:t>
-      </w:r>
-      <w:proofErr w:type="spellEnd"/>
-      <w:r>
-        <w:rPr>
-          <w:lang w:val="en-US"/>
-        </w:rPr>
-        <w:t>(</w:t>
-      </w:r>
-      <w:proofErr w:type="gramEnd"/>
-      <w:r>
-        <w:rPr>
-          <w:lang w:val="en-US"/>
-        </w:rPr>
-        <w:t>[0.4, 0.05, 0.2, 0.2])</w:t>
-      </w:r>
-    </w:p>
-    <w:p>
-      <w:pPr>
-        <w:rPr>
-          <w:lang w:val="en-US"/>
-        </w:rPr>
-      </w:pPr>
-      <w:proofErr w:type="spellStart"/>
-      <w:r>
-        <w:rPr>
-          <w:lang w:val="en-US"/>
-        </w:rPr>
-        <w:t>fx_btn</w:t>
-      </w:r>
-      <w:proofErr w:type="spellEnd"/>
-      <w:r>
-        <w:rPr>
-          <w:lang w:val="en-US"/>
-        </w:rPr>
-        <w:t xml:space="preserve"> = </w:t>
-      </w:r>
-      <w:proofErr w:type="gramStart"/>
-      <w:r>
-        <w:rPr>
-          <w:lang w:val="en-US"/>
-        </w:rPr>
-        <w:t>Button(</w:t>
-      </w:r>
-      <w:proofErr w:type="spellStart"/>
-      <w:proofErr w:type="gramEnd"/>
-      <w:r>
-        <w:rPr>
-          <w:lang w:val="en-US"/>
-        </w:rPr>
-        <w:t>ax_fx_btn</w:t>
-      </w:r>
-      <w:proofErr w:type="spellEnd"/>
-      <w:r>
-        <w:rPr>
-          <w:lang w:val="en-US"/>
-        </w:rPr>
-        <w:t xml:space="preserve">, "Show </w:t>
-      </w:r>
-      <w:proofErr w:type="spellStart"/>
-      <w:r>
-        <w:rPr>
-          <w:lang w:val="en-US"/>
-        </w:rPr>
-        <w:t>fx</w:t>
-      </w:r>
-      <w:proofErr w:type="spellEnd"/>
-      <w:r>
-        <w:rPr>
-          <w:lang w:val="en-US"/>
-        </w:rPr>
-        <w:t>")</w:t>
-      </w:r>
-    </w:p>
-    <w:p>
-      <w:pPr>
-        <w:rPr>
-          <w:lang w:val="en-US"/>
-        </w:rPr>
-      </w:pPr>
-      <w:proofErr w:type="spellStart"/>
-      <w:r>
-        <w:rPr>
-          <w:lang w:val="en-US"/>
-        </w:rPr>
-        <w:t>fx_</w:t>
-      </w:r>
-      <w:proofErr w:type="gramStart"/>
-      <w:r>
-        <w:rPr>
-          <w:lang w:val="en-US"/>
-        </w:rPr>
-        <w:t>btn.on</w:t>
-      </w:r>
-      <w:proofErr w:type="gramEnd"/>
-      <w:r>
-        <w:rPr>
-          <w:lang w:val="en-US"/>
-        </w:rPr>
-        <w:t>_clicked</w:t>
-      </w:r>
-      <w:proofErr w:type="spellEnd"/>
-      <w:r>
-        <w:rPr>
-          <w:lang w:val="en-US"/>
-        </w:rPr>
-        <w:t xml:space="preserve">(lambda _: </w:t>
-      </w:r>
-      <w:proofErr w:type="spellStart"/>
-      <w:r>
-        <w:rPr>
-          <w:lang w:val="en-US"/>
-        </w:rPr>
-        <w:t>draw_function</w:t>
-      </w:r>
-      <w:proofErr w:type="spellEnd"/>
-      <w:r>
-        <w:rPr>
-          <w:lang w:val="en-US"/>
-        </w:rPr>
-        <w:t>(</w:t>
-      </w:r>
-      <w:proofErr w:type="spellStart"/>
-      <w:r>
-        <w:rPr>
-          <w:lang w:val="en-US"/>
-        </w:rPr>
-        <w:t>my_state</w:t>
-      </w:r>
-      <w:proofErr w:type="spellEnd"/>
-      <w:r>
-        <w:rPr>
-          <w:lang w:val="en-US"/>
-        </w:rPr>
-        <w:t>, ax))</w:t>
-      </w:r>
-    </w:p>
-    <w:p>
-      <w:pPr>
-        <w:rPr>
-          <w:lang w:val="en-US"/>
-        </w:rPr>
-      </w:pPr>
-    </w:p>
-    <w:p>
-      <w:pPr>
-        <w:rPr>
-          <w:lang w:val="en-US"/>
-        </w:rPr>
-      </w:pPr>
-      <w:proofErr w:type="spellStart"/>
-      <w:r>
-        <w:rPr>
-          <w:lang w:val="en-US"/>
-        </w:rPr>
-        <w:t>ax_splain_btn</w:t>
-      </w:r>
-      <w:proofErr w:type="spellEnd"/>
-      <w:r>
-        <w:rPr>
-          <w:lang w:val="en-US"/>
-        </w:rPr>
-        <w:t xml:space="preserve"> = </w:t>
-      </w:r>
-      <w:proofErr w:type="spellStart"/>
-      <w:r>
-        <w:rPr>
-          <w:lang w:val="en-US"/>
-        </w:rPr>
-        <w:t>fig.add_</w:t>
-      </w:r>
-      <w:proofErr w:type="gramStart"/>
-      <w:r>
-        <w:rPr>
-          <w:lang w:val="en-US"/>
-        </w:rPr>
-        <w:t>axes</w:t>
-      </w:r>
-      <w:proofErr w:type="spellEnd"/>
-      <w:r>
-        <w:rPr>
-          <w:lang w:val="en-US"/>
-        </w:rPr>
-        <w:t>(</w:t>
-      </w:r>
-      <w:proofErr w:type="gramEnd"/>
-      <w:r>
-        <w:rPr>
-          <w:lang w:val="en-US"/>
-        </w:rPr>
-        <w:t>[0.6, 0.05, 0.2, 0.2])</w:t>
-      </w:r>
-    </w:p>
-    <w:p>
-      <w:pPr>
-        <w:rPr>
-          <w:lang w:val="en-US"/>
-        </w:rPr>
-      </w:pPr>
-      <w:proofErr w:type="spellStart"/>
-      <w:r>
-        <w:rPr>
-          <w:lang w:val="en-US"/>
-        </w:rPr>
-        <w:t>splain_btn</w:t>
-      </w:r>
-      <w:proofErr w:type="spellEnd"/>
-      <w:r>
-        <w:rPr>
-          <w:lang w:val="en-US"/>
-        </w:rPr>
-        <w:t xml:space="preserve"> = </w:t>
-      </w:r>
-      <w:proofErr w:type="gramStart"/>
-      <w:r>
-        <w:rPr>
-          <w:lang w:val="en-US"/>
-        </w:rPr>
-        <w:t>Button(</w:t>
-      </w:r>
-      <w:proofErr w:type="spellStart"/>
-      <w:proofErr w:type="gramEnd"/>
-      <w:r>
-        <w:rPr>
-          <w:lang w:val="en-US"/>
-        </w:rPr>
-        <w:t>ax_splain_btn</w:t>
-      </w:r>
-      <w:proofErr w:type="spellEnd"/>
-      <w:r>
-        <w:rPr>
-          <w:lang w:val="en-US"/>
-        </w:rPr>
-        <w:t>, "Show spline")</w:t>
-      </w:r>
-    </w:p>
-    <w:p>
-      <w:pPr>
-        <w:rPr>
-          <w:lang w:val="en-US"/>
-        </w:rPr>
-      </w:pPr>
-      <w:proofErr w:type="spellStart"/>
-      <w:r>
-        <w:rPr>
-          <w:lang w:val="en-US"/>
-        </w:rPr>
-        <w:t>splain_</w:t>
-      </w:r>
-      <w:proofErr w:type="gramStart"/>
-      <w:r>
-        <w:rPr>
-          <w:lang w:val="en-US"/>
-        </w:rPr>
-        <w:t>btn.on</w:t>
-      </w:r>
-      <w:proofErr w:type="gramEnd"/>
-      <w:r>
-        <w:rPr>
-          <w:lang w:val="en-US"/>
-        </w:rPr>
-        <w:t>_clicked</w:t>
-      </w:r>
-      <w:proofErr w:type="spellEnd"/>
-      <w:r>
-        <w:rPr>
-          <w:lang w:val="en-US"/>
-        </w:rPr>
-        <w:t xml:space="preserve">(lambda _: </w:t>
-      </w:r>
-      <w:proofErr w:type="spellStart"/>
-      <w:r>
-        <w:rPr>
-          <w:lang w:val="en-US"/>
-        </w:rPr>
-        <w:t>draw_spline</w:t>
-      </w:r>
-      <w:proofErr w:type="spellEnd"/>
-      <w:r>
-        <w:rPr>
-          <w:lang w:val="en-US"/>
-        </w:rPr>
-        <w:t>(</w:t>
-      </w:r>
-      <w:proofErr w:type="spellStart"/>
-      <w:r>
-        <w:rPr>
-          <w:lang w:val="en-US"/>
-        </w:rPr>
-        <w:t>my_state</w:t>
-      </w:r>
-      <w:proofErr w:type="spellEnd"/>
-      <w:r>
-        <w:rPr>
-          <w:lang w:val="en-US"/>
-        </w:rPr>
-        <w:t>, ax))</w:t>
-      </w:r>
-    </w:p>
-    <w:p>
-      <w:pPr>
-        <w:rPr>
-          <w:lang w:val="en-US"/>
-        </w:rPr>
-      </w:pPr>
-    </w:p>
-    <w:p>
-      <w:pPr>
-        <w:rPr>
-          <w:lang w:val="en-US"/>
-        </w:rPr>
-      </w:pPr>
-      <w:proofErr w:type="spellStart"/>
-      <w:r>
-        <w:rPr>
-          <w:lang w:val="en-US"/>
-        </w:rPr>
-        <w:t>ax_clear_btn</w:t>
-      </w:r>
-      <w:proofErr w:type="spellEnd"/>
-      <w:r>
-        <w:rPr>
-          <w:lang w:val="en-US"/>
-        </w:rPr>
-        <w:t xml:space="preserve"> = </w:t>
-      </w:r>
-      <w:proofErr w:type="spellStart"/>
-      <w:r>
-        <w:rPr>
-          <w:lang w:val="en-US"/>
-        </w:rPr>
-        <w:t>fig.add_</w:t>
-      </w:r>
-      <w:proofErr w:type="gramStart"/>
-      <w:r>
-        <w:rPr>
-          <w:lang w:val="en-US"/>
-        </w:rPr>
-        <w:t>axes</w:t>
-      </w:r>
-      <w:proofErr w:type="spellEnd"/>
-      <w:r>
-        <w:rPr>
-          <w:lang w:val="en-US"/>
-        </w:rPr>
-        <w:t>(</w:t>
-      </w:r>
-      <w:proofErr w:type="gramEnd"/>
-      <w:r>
-        <w:rPr>
-          <w:lang w:val="en-US"/>
-        </w:rPr>
-        <w:t>[0.11, 0.11, 0.08, 0.08])</w:t>
-      </w:r>
-    </w:p>
-    <w:p>
-      <w:pPr>
-        <w:rPr>
-          <w:lang w:val="en-US"/>
-        </w:rPr>
-      </w:pPr>
-      <w:proofErr w:type="spellStart"/>
-      <w:r>
-        <w:rPr>
-          <w:lang w:val="en-US"/>
-        </w:rPr>
-        <w:t>clear_btn</w:t>
-      </w:r>
-      <w:proofErr w:type="spellEnd"/>
-      <w:r>
-        <w:rPr>
-          <w:lang w:val="en-US"/>
-        </w:rPr>
-        <w:t xml:space="preserve"> = </w:t>
-      </w:r>
-      <w:proofErr w:type="gramStart"/>
-      <w:r>
-        <w:rPr>
-          <w:lang w:val="en-US"/>
-        </w:rPr>
-        <w:t>Button(</w:t>
-      </w:r>
-      <w:proofErr w:type="spellStart"/>
-      <w:proofErr w:type="gramEnd"/>
-      <w:r>
-        <w:rPr>
-          <w:lang w:val="en-US"/>
-        </w:rPr>
-        <w:t>ax_clear_btn</w:t>
-      </w:r>
-      <w:proofErr w:type="spellEnd"/>
-      <w:r>
-        <w:rPr>
-          <w:lang w:val="en-US"/>
-        </w:rPr>
-        <w:t>, "x")</w:t>
-      </w:r>
-    </w:p>
-    <w:p>
-      <w:pPr>
-        <w:rPr>
-          <w:lang w:val="en-US"/>
-        </w:rPr>
-      </w:pPr>
-      <w:proofErr w:type="spellStart"/>
-      <w:r>
-        <w:rPr>
-          <w:lang w:val="en-US"/>
-        </w:rPr>
-        <w:lastRenderedPageBreak/>
-        <w:t>clear_</w:t>
-      </w:r>
-      <w:proofErr w:type="gramStart"/>
-      <w:r>
-        <w:rPr>
-          <w:lang w:val="en-US"/>
-        </w:rPr>
-        <w:t>btn.on</w:t>
-      </w:r>
-      <w:proofErr w:type="gramEnd"/>
-      <w:r>
-        <w:rPr>
-          <w:lang w:val="en-US"/>
-        </w:rPr>
-        <w:t>_clicked</w:t>
-      </w:r>
-      <w:proofErr w:type="spellEnd"/>
-      <w:r>
-        <w:rPr>
-          <w:lang w:val="en-US"/>
-        </w:rPr>
-        <w:t>(lambda _: clear(</w:t>
-      </w:r>
-      <w:proofErr w:type="spellStart"/>
-      <w:r>
-        <w:rPr>
-          <w:lang w:val="en-US"/>
-        </w:rPr>
-        <w:t>my_state</w:t>
-      </w:r>
-      <w:proofErr w:type="spellEnd"/>
-      <w:r>
-        <w:rPr>
-          <w:lang w:val="en-US"/>
-        </w:rPr>
-        <w:t>, ax))</w:t>
-      </w:r>
-    </w:p>
-    <w:p>
-      <w:pPr>
-        <w:rPr>
-          <w:lang w:val="en-US"/>
-        </w:rPr>
-      </w:pPr>
-    </w:p>
-    <w:p>
-      <w:pPr>
-        <w:rPr>
-          <w:lang w:val="en-US"/>
-        </w:rPr>
-      </w:pPr>
-      <w:proofErr w:type="spellStart"/>
-      <w:r>
-        <w:rPr>
-          <w:lang w:val="en-US"/>
-        </w:rPr>
-        <w:t>ax_slider</w:t>
-      </w:r>
-      <w:proofErr w:type="spellEnd"/>
-      <w:r>
-        <w:rPr>
-          <w:lang w:val="en-US"/>
-        </w:rPr>
-        <w:t xml:space="preserve"> = </w:t>
-      </w:r>
-      <w:proofErr w:type="spellStart"/>
-      <w:r>
-        <w:rPr>
-          <w:lang w:val="en-US"/>
-        </w:rPr>
-        <w:t>fig.add_</w:t>
-      </w:r>
-      <w:proofErr w:type="gramStart"/>
-      <w:r>
-        <w:rPr>
-          <w:lang w:val="en-US"/>
-        </w:rPr>
-        <w:t>axes</w:t>
-      </w:r>
-      <w:proofErr w:type="spellEnd"/>
-      <w:r>
-        <w:rPr>
-          <w:lang w:val="en-US"/>
-        </w:rPr>
-        <w:t>(</w:t>
-      </w:r>
-      <w:proofErr w:type="gramEnd"/>
-      <w:r>
-        <w:rPr>
-          <w:lang w:val="en-US"/>
-        </w:rPr>
-        <w:t>[0.9, 0.1, 0.05, 0.8])</w:t>
-      </w:r>
-    </w:p>
-    <w:p>
-      <w:pPr>
-        <w:rPr>
-          <w:lang w:val="en-US"/>
-        </w:rPr>
-      </w:pPr>
-      <w:r>
-        <w:rPr>
-          <w:lang w:val="en-US"/>
-        </w:rPr>
-        <w:t xml:space="preserve">slider = </w:t>
-      </w:r>
-      <w:proofErr w:type="gramStart"/>
-      <w:r>
-        <w:rPr>
-          <w:lang w:val="en-US"/>
-        </w:rPr>
-        <w:t>Slider(</w:t>
-      </w:r>
-      <w:proofErr w:type="spellStart"/>
-      <w:proofErr w:type="gramEnd"/>
-      <w:r>
-        <w:rPr>
-          <w:lang w:val="en-US"/>
-        </w:rPr>
-        <w:t>ax_slider</w:t>
-      </w:r>
-      <w:proofErr w:type="spellEnd"/>
-      <w:r>
-        <w:rPr>
-          <w:lang w:val="en-US"/>
-        </w:rPr>
-        <w:t>,</w:t>
-      </w:r>
-    </w:p>
-    <w:p>
-      <w:pPr>
-        <w:rPr>
-          <w:lang w:val="en-US"/>
-        </w:rPr>
-      </w:pPr>
-      <w:r>
-        <w:rPr>
-          <w:lang w:val="en-US"/>
-        </w:rPr>
-        <w:t xml:space="preserve">                </w:t>
-      </w:r>
-      <w:proofErr w:type="spellStart"/>
-      <w:r>
-        <w:rPr>
-          <w:lang w:val="en-US"/>
-        </w:rPr>
-        <w:t>valmin</w:t>
-      </w:r>
-      <w:proofErr w:type="spellEnd"/>
-      <w:r>
-        <w:rPr>
-          <w:lang w:val="en-US"/>
-        </w:rPr>
-        <w:t>=4,</w:t>
-      </w:r>
-    </w:p>
-    <w:p>
-      <w:pPr>
-        <w:rPr>
-          <w:lang w:val="en-US"/>
-        </w:rPr>
-      </w:pPr>
-      <w:r>
-        <w:rPr>
-          <w:lang w:val="en-US"/>
-        </w:rPr>
-        <w:t xml:space="preserve">                </w:t>
-      </w:r>
-      <w:proofErr w:type="spellStart"/>
-      <w:r>
-        <w:rPr>
-          <w:lang w:val="en-US"/>
-        </w:rPr>
-        <w:t>valmax</w:t>
-      </w:r>
-      <w:proofErr w:type="spellEnd"/>
-      <w:r>
-        <w:rPr>
-          <w:lang w:val="en-US"/>
-        </w:rPr>
-        <w:t>=100,</w:t>
-      </w:r>
-    </w:p>
-    <w:p>
-      <w:pPr>
-        <w:rPr>
-          <w:lang w:val="en-US"/>
-        </w:rPr>
-      </w:pPr>
-      <w:r>
-        <w:rPr>
-          <w:lang w:val="en-US"/>
-        </w:rPr>
-        <w:t xml:space="preserve">                orientation="vertical",</w:t>
-      </w:r>
-    </w:p>
-    <w:p>
-      <w:pPr>
-        <w:rPr>
-          <w:lang w:val="en-US"/>
-        </w:rPr>
-      </w:pPr>
-      <w:r>
-        <w:rPr>
-          <w:lang w:val="en-US"/>
-        </w:rPr>
-        <w:t xml:space="preserve">                label="points",</w:t>
-      </w:r>
-    </w:p>
-    <w:p>
-      <w:pPr>
-        <w:rPr>
-          <w:lang w:val="en-US"/>
-        </w:rPr>
-      </w:pPr>
-      <w:r>
-        <w:rPr>
-          <w:lang w:val="en-US"/>
-        </w:rPr>
-        <w:t xml:space="preserve">                </w:t>
-      </w:r>
-      <w:proofErr w:type="spellStart"/>
-      <w:r>
-        <w:rPr>
-          <w:lang w:val="en-US"/>
-        </w:rPr>
-        <w:t>valstep</w:t>
-      </w:r>
-      <w:proofErr w:type="spellEnd"/>
-      <w:r>
-        <w:rPr>
-          <w:lang w:val="en-US"/>
-        </w:rPr>
-        <w:t>=1)</w:t>
-      </w:r>
-    </w:p>
-    <w:p>
-      <w:pPr>
-        <w:rPr>
-          <w:lang w:val="en-US"/>
-        </w:rPr>
-      </w:pPr>
-      <w:proofErr w:type="spellStart"/>
-      <w:proofErr w:type="gramStart"/>
-      <w:r>
-        <w:rPr>
-          <w:lang w:val="en-US"/>
-        </w:rPr>
-        <w:t>slider.on</w:t>
-      </w:r>
-      <w:proofErr w:type="gramEnd"/>
-      <w:r>
-        <w:rPr>
-          <w:lang w:val="en-US"/>
-        </w:rPr>
-        <w:t>_changed</w:t>
-      </w:r>
-      <w:proofErr w:type="spellEnd"/>
-      <w:r>
-        <w:rPr>
-          <w:lang w:val="en-US"/>
-        </w:rPr>
-        <w:t xml:space="preserve">(lambda num: </w:t>
-      </w:r>
-      <w:proofErr w:type="spellStart"/>
-      <w:r>
-        <w:rPr>
-          <w:lang w:val="en-US"/>
-        </w:rPr>
-        <w:t>change_control_points</w:t>
-      </w:r>
-      <w:proofErr w:type="spellEnd"/>
-      <w:r>
-        <w:rPr>
-          <w:lang w:val="en-US"/>
-        </w:rPr>
-        <w:t>(</w:t>
-      </w:r>
-      <w:proofErr w:type="spellStart"/>
-      <w:r>
-        <w:rPr>
-          <w:lang w:val="en-US"/>
-        </w:rPr>
-        <w:t>my_state</w:t>
-      </w:r>
-      <w:proofErr w:type="spellEnd"/>
-      <w:r>
-        <w:rPr>
-          <w:lang w:val="en-US"/>
-        </w:rPr>
         <w:t>, ax, num))</w:t>
       </w:r>
     </w:p>
     <w:p>
       <w:proofErr w:type="spellStart"/>
-      <w:proofErr w:type="gramStart"/>
       <w:r>
         <w:t>plt.show</w:t>
       </w:r>
       <w:proofErr w:type="spellEnd"/>
-      <w:proofErr w:type="gramEnd"/>
       <w:r>
         <w:t>()</w:t>
       </w:r>
